--- a/annual-activity-report/distribution/年間活動報告書-テンプレート.docx
+++ b/annual-activity-report/distribution/年間活動報告書-テンプレート.docx
@@ -1,14 +1,12 @@
 
 <file path=word/document.xml><?xml version="1.0" encoding="utf-8"?>
-<w:document xmlns:wpc="http://schemas.microsoft.com/office/word/2010/wordprocessingCanvas" xmlns:cx="http://schemas.microsoft.com/office/drawing/2014/chartex" xmlns:cx1="http://schemas.microsoft.com/office/drawing/2015/9/8/chartex" xmlns:cx2="http://schemas.microsoft.com/office/drawing/2015/10/21/chartex" xmlns:cx3="http://schemas.microsoft.com/office/drawing/2016/5/9/chartex" xmlns:cx4="http://schemas.microsoft.com/office/drawing/2016/5/10/chartex" xmlns:cx5="http://schemas.microsoft.com/office/drawing/2016/5/11/chartex" xmlns:cx6="http://schemas.microsoft.com/office/drawing/2016/5/12/chartex" xmlns:cx7="http://schemas.microsoft.com/office/drawing/2016/5/13/chartex" xmlns:cx8="http://schemas.microsoft.com/office/drawing/2016/5/14/chartex" xmlns:mc="http://schemas.openxmlformats.org/markup-compatibility/2006" xmlns:aink="http://schemas.microsoft.com/office/drawing/2016/ink" xmlns:am3d="http://schemas.microsoft.com/office/drawing/2017/model3d" xmlns:o="urn:schemas-microsoft-com:office:office" xmlns:r="http://schemas.openxmlformats.org/officeDocument/2006/relationships" xmlns:m="http://schemas.openxmlformats.org/officeDocument/2006/math" xmlns:v="urn:schemas-microsoft-com:vml" xmlns:wp14="http://schemas.microsoft.com/office/word/2010/wordprocessingDrawing" xmlns:wp="http://schemas.openxmlformats.org/drawingml/2006/wordprocessingDrawing" xmlns:w10="urn:schemas-microsoft-com:office:word" xmlns:w="http://schemas.openxmlformats.org/wordprocessingml/2006/main" xmlns:w14="http://schemas.microsoft.com/office/word/2010/wordml" xmlns:w15="http://schemas.microsoft.com/office/word/2012/wordml" xmlns:w16cid="http://schemas.microsoft.com/office/word/2016/wordml/cid" xmlns:w16se="http://schemas.microsoft.com/office/word/2015/wordml/symex" xmlns:wpg="http://schemas.microsoft.com/office/word/2010/wordprocessingGroup" xmlns:wpi="http://schemas.microsoft.com/office/word/2010/wordprocessingInk" xmlns:wne="http://schemas.microsoft.com/office/word/2006/wordml" xmlns:wps="http://schemas.microsoft.com/office/word/2010/wordprocessingShape" mc:Ignorable="w14 w15 w16se w16cid wp14">
+<w:document xmlns:wpc="http://schemas.microsoft.com/office/word/2010/wordprocessingCanvas" xmlns:cx="http://schemas.microsoft.com/office/drawing/2014/chartex" xmlns:cx1="http://schemas.microsoft.com/office/drawing/2015/9/8/chartex" xmlns:cx2="http://schemas.microsoft.com/office/drawing/2015/10/21/chartex" xmlns:cx3="http://schemas.microsoft.com/office/drawing/2016/5/9/chartex" xmlns:cx4="http://schemas.microsoft.com/office/drawing/2016/5/10/chartex" xmlns:cx5="http://schemas.microsoft.com/office/drawing/2016/5/11/chartex" xmlns:cx6="http://schemas.microsoft.com/office/drawing/2016/5/12/chartex" xmlns:cx7="http://schemas.microsoft.com/office/drawing/2016/5/13/chartex" xmlns:cx8="http://schemas.microsoft.com/office/drawing/2016/5/14/chartex" xmlns:mc="http://schemas.openxmlformats.org/markup-compatibility/2006" xmlns:aink="http://schemas.microsoft.com/office/drawing/2016/ink" xmlns:am3d="http://schemas.microsoft.com/office/drawing/2017/model3d" xmlns:o="urn:schemas-microsoft-com:office:office" xmlns:r="http://schemas.openxmlformats.org/officeDocument/2006/relationships" xmlns:m="http://schemas.openxmlformats.org/officeDocument/2006/math" xmlns:v="urn:schemas-microsoft-com:vml" xmlns:wp14="http://schemas.microsoft.com/office/word/2010/wordprocessingDrawing" xmlns:wp="http://schemas.openxmlformats.org/drawingml/2006/wordprocessingDrawing" xmlns:w10="urn:schemas-microsoft-com:office:word" xmlns:w="http://schemas.openxmlformats.org/wordprocessingml/2006/main" xmlns:w14="http://schemas.microsoft.com/office/word/2010/wordml" xmlns:w15="http://schemas.microsoft.com/office/word/2012/wordml" xmlns:w16cex="http://schemas.microsoft.com/office/word/2018/wordml/cex" xmlns:w16cid="http://schemas.microsoft.com/office/word/2016/wordml/cid" xmlns:w16="http://schemas.microsoft.com/office/word/2018/wordml" xmlns:w16sdtdh="http://schemas.microsoft.com/office/word/2020/wordml/sdtdatahash" xmlns:w16se="http://schemas.microsoft.com/office/word/2015/wordml/symex" xmlns:wpg="http://schemas.microsoft.com/office/word/2010/wordprocessingGroup" xmlns:wpi="http://schemas.microsoft.com/office/word/2010/wordprocessingInk" xmlns:wne="http://schemas.microsoft.com/office/word/2006/wordml" xmlns:wps="http://schemas.microsoft.com/office/word/2010/wordprocessingShape" mc:Ignorable="w14 w15 w16se w16cid w16 w16cex w16sdtdh wp14">
   <w:body>
     <w:p>
       <w:pPr>
         <w:widowControl/>
         <w:jc w:val="left"/>
       </w:pPr>
-      <w:bookmarkStart w:id="0" w:name="_GoBack"/>
-      <w:bookmarkEnd w:id="0"/>
     </w:p>
     <w:p>
       <w:pPr>
@@ -2935,7 +2933,7 @@
 </file>
 
 <file path=word/endnotes.xml><?xml version="1.0" encoding="utf-8"?>
-<w:endnotes xmlns:wpc="http://schemas.microsoft.com/office/word/2010/wordprocessingCanvas" xmlns:cx="http://schemas.microsoft.com/office/drawing/2014/chartex" xmlns:cx1="http://schemas.microsoft.com/office/drawing/2015/9/8/chartex" xmlns:cx2="http://schemas.microsoft.com/office/drawing/2015/10/21/chartex" xmlns:cx3="http://schemas.microsoft.com/office/drawing/2016/5/9/chartex" xmlns:cx4="http://schemas.microsoft.com/office/drawing/2016/5/10/chartex" xmlns:cx5="http://schemas.microsoft.com/office/drawing/2016/5/11/chartex" xmlns:cx6="http://schemas.microsoft.com/office/drawing/2016/5/12/chartex" xmlns:cx7="http://schemas.microsoft.com/office/drawing/2016/5/13/chartex" xmlns:cx8="http://schemas.microsoft.com/office/drawing/2016/5/14/chartex" xmlns:mc="http://schemas.openxmlformats.org/markup-compatibility/2006" xmlns:aink="http://schemas.microsoft.com/office/drawing/2016/ink" xmlns:am3d="http://schemas.microsoft.com/office/drawing/2017/model3d" xmlns:o="urn:schemas-microsoft-com:office:office" xmlns:r="http://schemas.openxmlformats.org/officeDocument/2006/relationships" xmlns:m="http://schemas.openxmlformats.org/officeDocument/2006/math" xmlns:v="urn:schemas-microsoft-com:vml" xmlns:wp14="http://schemas.microsoft.com/office/word/2010/wordprocessingDrawing" xmlns:wp="http://schemas.openxmlformats.org/drawingml/2006/wordprocessingDrawing" xmlns:w10="urn:schemas-microsoft-com:office:word" xmlns:w="http://schemas.openxmlformats.org/wordprocessingml/2006/main" xmlns:w14="http://schemas.microsoft.com/office/word/2010/wordml" xmlns:w15="http://schemas.microsoft.com/office/word/2012/wordml" xmlns:w16cid="http://schemas.microsoft.com/office/word/2016/wordml/cid" xmlns:w16se="http://schemas.microsoft.com/office/word/2015/wordml/symex" xmlns:wpg="http://schemas.microsoft.com/office/word/2010/wordprocessingGroup" xmlns:wpi="http://schemas.microsoft.com/office/word/2010/wordprocessingInk" xmlns:wne="http://schemas.microsoft.com/office/word/2006/wordml" xmlns:wps="http://schemas.microsoft.com/office/word/2010/wordprocessingShape" mc:Ignorable="w14 w15 w16se w16cid wp14">
+<w:endnotes xmlns:wpc="http://schemas.microsoft.com/office/word/2010/wordprocessingCanvas" xmlns:cx="http://schemas.microsoft.com/office/drawing/2014/chartex" xmlns:cx1="http://schemas.microsoft.com/office/drawing/2015/9/8/chartex" xmlns:cx2="http://schemas.microsoft.com/office/drawing/2015/10/21/chartex" xmlns:cx3="http://schemas.microsoft.com/office/drawing/2016/5/9/chartex" xmlns:cx4="http://schemas.microsoft.com/office/drawing/2016/5/10/chartex" xmlns:cx5="http://schemas.microsoft.com/office/drawing/2016/5/11/chartex" xmlns:cx6="http://schemas.microsoft.com/office/drawing/2016/5/12/chartex" xmlns:cx7="http://schemas.microsoft.com/office/drawing/2016/5/13/chartex" xmlns:cx8="http://schemas.microsoft.com/office/drawing/2016/5/14/chartex" xmlns:mc="http://schemas.openxmlformats.org/markup-compatibility/2006" xmlns:aink="http://schemas.microsoft.com/office/drawing/2016/ink" xmlns:am3d="http://schemas.microsoft.com/office/drawing/2017/model3d" xmlns:o="urn:schemas-microsoft-com:office:office" xmlns:r="http://schemas.openxmlformats.org/officeDocument/2006/relationships" xmlns:m="http://schemas.openxmlformats.org/officeDocument/2006/math" xmlns:v="urn:schemas-microsoft-com:vml" xmlns:wp14="http://schemas.microsoft.com/office/word/2010/wordprocessingDrawing" xmlns:wp="http://schemas.openxmlformats.org/drawingml/2006/wordprocessingDrawing" xmlns:w10="urn:schemas-microsoft-com:office:word" xmlns:w="http://schemas.openxmlformats.org/wordprocessingml/2006/main" xmlns:w14="http://schemas.microsoft.com/office/word/2010/wordml" xmlns:w15="http://schemas.microsoft.com/office/word/2012/wordml" xmlns:w16cex="http://schemas.microsoft.com/office/word/2018/wordml/cex" xmlns:w16cid="http://schemas.microsoft.com/office/word/2016/wordml/cid" xmlns:w16="http://schemas.microsoft.com/office/word/2018/wordml" xmlns:w16sdtdh="http://schemas.microsoft.com/office/word/2020/wordml/sdtdatahash" xmlns:w16se="http://schemas.microsoft.com/office/word/2015/wordml/symex" xmlns:wpg="http://schemas.microsoft.com/office/word/2010/wordprocessingGroup" xmlns:wpi="http://schemas.microsoft.com/office/word/2010/wordprocessingInk" xmlns:wne="http://schemas.microsoft.com/office/word/2006/wordml" xmlns:wps="http://schemas.microsoft.com/office/word/2010/wordprocessingShape" mc:Ignorable="w14 w15 w16se w16cid w16 w16cex w16sdtdh wp14">
   <w:endnote w:type="separator" w:id="-1">
     <w:p>
       <w:r>
@@ -2954,7 +2952,7 @@
 </file>
 
 <file path=word/footer1.xml><?xml version="1.0" encoding="utf-8"?>
-<w:ftr xmlns:wpc="http://schemas.microsoft.com/office/word/2010/wordprocessingCanvas" xmlns:cx="http://schemas.microsoft.com/office/drawing/2014/chartex" xmlns:cx1="http://schemas.microsoft.com/office/drawing/2015/9/8/chartex" xmlns:cx2="http://schemas.microsoft.com/office/drawing/2015/10/21/chartex" xmlns:cx3="http://schemas.microsoft.com/office/drawing/2016/5/9/chartex" xmlns:cx4="http://schemas.microsoft.com/office/drawing/2016/5/10/chartex" xmlns:cx5="http://schemas.microsoft.com/office/drawing/2016/5/11/chartex" xmlns:cx6="http://schemas.microsoft.com/office/drawing/2016/5/12/chartex" xmlns:cx7="http://schemas.microsoft.com/office/drawing/2016/5/13/chartex" xmlns:cx8="http://schemas.microsoft.com/office/drawing/2016/5/14/chartex" xmlns:mc="http://schemas.openxmlformats.org/markup-compatibility/2006" xmlns:aink="http://schemas.microsoft.com/office/drawing/2016/ink" xmlns:am3d="http://schemas.microsoft.com/office/drawing/2017/model3d" xmlns:o="urn:schemas-microsoft-com:office:office" xmlns:r="http://schemas.openxmlformats.org/officeDocument/2006/relationships" xmlns:m="http://schemas.openxmlformats.org/officeDocument/2006/math" xmlns:v="urn:schemas-microsoft-com:vml" xmlns:wp14="http://schemas.microsoft.com/office/word/2010/wordprocessingDrawing" xmlns:wp="http://schemas.openxmlformats.org/drawingml/2006/wordprocessingDrawing" xmlns:w10="urn:schemas-microsoft-com:office:word" xmlns:w="http://schemas.openxmlformats.org/wordprocessingml/2006/main" xmlns:w14="http://schemas.microsoft.com/office/word/2010/wordml" xmlns:w15="http://schemas.microsoft.com/office/word/2012/wordml" xmlns:w16cid="http://schemas.microsoft.com/office/word/2016/wordml/cid" xmlns:w16se="http://schemas.microsoft.com/office/word/2015/wordml/symex" xmlns:wpg="http://schemas.microsoft.com/office/word/2010/wordprocessingGroup" xmlns:wpi="http://schemas.microsoft.com/office/word/2010/wordprocessingInk" xmlns:wne="http://schemas.microsoft.com/office/word/2006/wordml" xmlns:wps="http://schemas.microsoft.com/office/word/2010/wordprocessingShape" mc:Ignorable="w14 w15 w16se w16cid wp14">
+<w:ftr xmlns:wpc="http://schemas.microsoft.com/office/word/2010/wordprocessingCanvas" xmlns:cx="http://schemas.microsoft.com/office/drawing/2014/chartex" xmlns:cx1="http://schemas.microsoft.com/office/drawing/2015/9/8/chartex" xmlns:cx2="http://schemas.microsoft.com/office/drawing/2015/10/21/chartex" xmlns:cx3="http://schemas.microsoft.com/office/drawing/2016/5/9/chartex" xmlns:cx4="http://schemas.microsoft.com/office/drawing/2016/5/10/chartex" xmlns:cx5="http://schemas.microsoft.com/office/drawing/2016/5/11/chartex" xmlns:cx6="http://schemas.microsoft.com/office/drawing/2016/5/12/chartex" xmlns:cx7="http://schemas.microsoft.com/office/drawing/2016/5/13/chartex" xmlns:cx8="http://schemas.microsoft.com/office/drawing/2016/5/14/chartex" xmlns:mc="http://schemas.openxmlformats.org/markup-compatibility/2006" xmlns:aink="http://schemas.microsoft.com/office/drawing/2016/ink" xmlns:am3d="http://schemas.microsoft.com/office/drawing/2017/model3d" xmlns:o="urn:schemas-microsoft-com:office:office" xmlns:r="http://schemas.openxmlformats.org/officeDocument/2006/relationships" xmlns:m="http://schemas.openxmlformats.org/officeDocument/2006/math" xmlns:v="urn:schemas-microsoft-com:vml" xmlns:wp14="http://schemas.microsoft.com/office/word/2010/wordprocessingDrawing" xmlns:wp="http://schemas.openxmlformats.org/drawingml/2006/wordprocessingDrawing" xmlns:w10="urn:schemas-microsoft-com:office:word" xmlns:w="http://schemas.openxmlformats.org/wordprocessingml/2006/main" xmlns:w14="http://schemas.microsoft.com/office/word/2010/wordml" xmlns:w15="http://schemas.microsoft.com/office/word/2012/wordml" xmlns:w16cex="http://schemas.microsoft.com/office/word/2018/wordml/cex" xmlns:w16cid="http://schemas.microsoft.com/office/word/2016/wordml/cid" xmlns:w16="http://schemas.microsoft.com/office/word/2018/wordml" xmlns:w16sdtdh="http://schemas.microsoft.com/office/word/2020/wordml/sdtdatahash" xmlns:w16se="http://schemas.microsoft.com/office/word/2015/wordml/symex" xmlns:wpg="http://schemas.microsoft.com/office/word/2010/wordprocessingGroup" xmlns:wpi="http://schemas.microsoft.com/office/word/2010/wordprocessingInk" xmlns:wne="http://schemas.microsoft.com/office/word/2006/wordml" xmlns:wps="http://schemas.microsoft.com/office/word/2010/wordprocessingShape" mc:Ignorable="w14 w15 w16se w16cid w16 w16cex w16sdtdh wp14">
   <w:sdt>
     <w:sdtPr>
       <w:id w:val="2062518758"/>
@@ -3025,7 +3023,7 @@
 </file>
 
 <file path=word/footnotes.xml><?xml version="1.0" encoding="utf-8"?>
-<w:footnotes xmlns:wpc="http://schemas.microsoft.com/office/word/2010/wordprocessingCanvas" xmlns:cx="http://schemas.microsoft.com/office/drawing/2014/chartex" xmlns:cx1="http://schemas.microsoft.com/office/drawing/2015/9/8/chartex" xmlns:cx2="http://schemas.microsoft.com/office/drawing/2015/10/21/chartex" xmlns:cx3="http://schemas.microsoft.com/office/drawing/2016/5/9/chartex" xmlns:cx4="http://schemas.microsoft.com/office/drawing/2016/5/10/chartex" xmlns:cx5="http://schemas.microsoft.com/office/drawing/2016/5/11/chartex" xmlns:cx6="http://schemas.microsoft.com/office/drawing/2016/5/12/chartex" xmlns:cx7="http://schemas.microsoft.com/office/drawing/2016/5/13/chartex" xmlns:cx8="http://schemas.microsoft.com/office/drawing/2016/5/14/chartex" xmlns:mc="http://schemas.openxmlformats.org/markup-compatibility/2006" xmlns:aink="http://schemas.microsoft.com/office/drawing/2016/ink" xmlns:am3d="http://schemas.microsoft.com/office/drawing/2017/model3d" xmlns:o="urn:schemas-microsoft-com:office:office" xmlns:r="http://schemas.openxmlformats.org/officeDocument/2006/relationships" xmlns:m="http://schemas.openxmlformats.org/officeDocument/2006/math" xmlns:v="urn:schemas-microsoft-com:vml" xmlns:wp14="http://schemas.microsoft.com/office/word/2010/wordprocessingDrawing" xmlns:wp="http://schemas.openxmlformats.org/drawingml/2006/wordprocessingDrawing" xmlns:w10="urn:schemas-microsoft-com:office:word" xmlns:w="http://schemas.openxmlformats.org/wordprocessingml/2006/main" xmlns:w14="http://schemas.microsoft.com/office/word/2010/wordml" xmlns:w15="http://schemas.microsoft.com/office/word/2012/wordml" xmlns:w16cid="http://schemas.microsoft.com/office/word/2016/wordml/cid" xmlns:w16se="http://schemas.microsoft.com/office/word/2015/wordml/symex" xmlns:wpg="http://schemas.microsoft.com/office/word/2010/wordprocessingGroup" xmlns:wpi="http://schemas.microsoft.com/office/word/2010/wordprocessingInk" xmlns:wne="http://schemas.microsoft.com/office/word/2006/wordml" xmlns:wps="http://schemas.microsoft.com/office/word/2010/wordprocessingShape" mc:Ignorable="w14 w15 w16se w16cid wp14">
+<w:footnotes xmlns:wpc="http://schemas.microsoft.com/office/word/2010/wordprocessingCanvas" xmlns:cx="http://schemas.microsoft.com/office/drawing/2014/chartex" xmlns:cx1="http://schemas.microsoft.com/office/drawing/2015/9/8/chartex" xmlns:cx2="http://schemas.microsoft.com/office/drawing/2015/10/21/chartex" xmlns:cx3="http://schemas.microsoft.com/office/drawing/2016/5/9/chartex" xmlns:cx4="http://schemas.microsoft.com/office/drawing/2016/5/10/chartex" xmlns:cx5="http://schemas.microsoft.com/office/drawing/2016/5/11/chartex" xmlns:cx6="http://schemas.microsoft.com/office/drawing/2016/5/12/chartex" xmlns:cx7="http://schemas.microsoft.com/office/drawing/2016/5/13/chartex" xmlns:cx8="http://schemas.microsoft.com/office/drawing/2016/5/14/chartex" xmlns:mc="http://schemas.openxmlformats.org/markup-compatibility/2006" xmlns:aink="http://schemas.microsoft.com/office/drawing/2016/ink" xmlns:am3d="http://schemas.microsoft.com/office/drawing/2017/model3d" xmlns:o="urn:schemas-microsoft-com:office:office" xmlns:r="http://schemas.openxmlformats.org/officeDocument/2006/relationships" xmlns:m="http://schemas.openxmlformats.org/officeDocument/2006/math" xmlns:v="urn:schemas-microsoft-com:vml" xmlns:wp14="http://schemas.microsoft.com/office/word/2010/wordprocessingDrawing" xmlns:wp="http://schemas.openxmlformats.org/drawingml/2006/wordprocessingDrawing" xmlns:w10="urn:schemas-microsoft-com:office:word" xmlns:w="http://schemas.openxmlformats.org/wordprocessingml/2006/main" xmlns:w14="http://schemas.microsoft.com/office/word/2010/wordml" xmlns:w15="http://schemas.microsoft.com/office/word/2012/wordml" xmlns:w16cex="http://schemas.microsoft.com/office/word/2018/wordml/cex" xmlns:w16cid="http://schemas.microsoft.com/office/word/2016/wordml/cid" xmlns:w16="http://schemas.microsoft.com/office/word/2018/wordml" xmlns:w16sdtdh="http://schemas.microsoft.com/office/word/2020/wordml/sdtdatahash" xmlns:w16se="http://schemas.microsoft.com/office/word/2015/wordml/symex" xmlns:wpg="http://schemas.microsoft.com/office/word/2010/wordprocessingGroup" xmlns:wpi="http://schemas.microsoft.com/office/word/2010/wordprocessingInk" xmlns:wne="http://schemas.microsoft.com/office/word/2006/wordml" xmlns:wps="http://schemas.microsoft.com/office/word/2010/wordprocessingShape" mc:Ignorable="w14 w15 w16se w16cid w16 w16cex w16sdtdh wp14">
   <w:footnote w:type="separator" w:id="-1">
     <w:p>
       <w:r>
@@ -3044,7 +3042,7 @@
 </file>
 
 <file path=word/header1.xml><?xml version="1.0" encoding="utf-8"?>
-<w:hdr xmlns:wpc="http://schemas.microsoft.com/office/word/2010/wordprocessingCanvas" xmlns:cx="http://schemas.microsoft.com/office/drawing/2014/chartex" xmlns:cx1="http://schemas.microsoft.com/office/drawing/2015/9/8/chartex" xmlns:cx2="http://schemas.microsoft.com/office/drawing/2015/10/21/chartex" xmlns:cx3="http://schemas.microsoft.com/office/drawing/2016/5/9/chartex" xmlns:cx4="http://schemas.microsoft.com/office/drawing/2016/5/10/chartex" xmlns:cx5="http://schemas.microsoft.com/office/drawing/2016/5/11/chartex" xmlns:cx6="http://schemas.microsoft.com/office/drawing/2016/5/12/chartex" xmlns:cx7="http://schemas.microsoft.com/office/drawing/2016/5/13/chartex" xmlns:cx8="http://schemas.microsoft.com/office/drawing/2016/5/14/chartex" xmlns:mc="http://schemas.openxmlformats.org/markup-compatibility/2006" xmlns:aink="http://schemas.microsoft.com/office/drawing/2016/ink" xmlns:am3d="http://schemas.microsoft.com/office/drawing/2017/model3d" xmlns:o="urn:schemas-microsoft-com:office:office" xmlns:r="http://schemas.openxmlformats.org/officeDocument/2006/relationships" xmlns:m="http://schemas.openxmlformats.org/officeDocument/2006/math" xmlns:v="urn:schemas-microsoft-com:vml" xmlns:wp14="http://schemas.microsoft.com/office/word/2010/wordprocessingDrawing" xmlns:wp="http://schemas.openxmlformats.org/drawingml/2006/wordprocessingDrawing" xmlns:w10="urn:schemas-microsoft-com:office:word" xmlns:w="http://schemas.openxmlformats.org/wordprocessingml/2006/main" xmlns:w14="http://schemas.microsoft.com/office/word/2010/wordml" xmlns:w15="http://schemas.microsoft.com/office/word/2012/wordml" xmlns:w16cid="http://schemas.microsoft.com/office/word/2016/wordml/cid" xmlns:w16se="http://schemas.microsoft.com/office/word/2015/wordml/symex" xmlns:wpg="http://schemas.microsoft.com/office/word/2010/wordprocessingGroup" xmlns:wpi="http://schemas.microsoft.com/office/word/2010/wordprocessingInk" xmlns:wne="http://schemas.microsoft.com/office/word/2006/wordml" xmlns:wps="http://schemas.microsoft.com/office/word/2010/wordprocessingShape" mc:Ignorable="w14 w15 w16se w16cid wp14">
+<w:hdr xmlns:wpc="http://schemas.microsoft.com/office/word/2010/wordprocessingCanvas" xmlns:cx="http://schemas.microsoft.com/office/drawing/2014/chartex" xmlns:cx1="http://schemas.microsoft.com/office/drawing/2015/9/8/chartex" xmlns:cx2="http://schemas.microsoft.com/office/drawing/2015/10/21/chartex" xmlns:cx3="http://schemas.microsoft.com/office/drawing/2016/5/9/chartex" xmlns:cx4="http://schemas.microsoft.com/office/drawing/2016/5/10/chartex" xmlns:cx5="http://schemas.microsoft.com/office/drawing/2016/5/11/chartex" xmlns:cx6="http://schemas.microsoft.com/office/drawing/2016/5/12/chartex" xmlns:cx7="http://schemas.microsoft.com/office/drawing/2016/5/13/chartex" xmlns:cx8="http://schemas.microsoft.com/office/drawing/2016/5/14/chartex" xmlns:mc="http://schemas.openxmlformats.org/markup-compatibility/2006" xmlns:aink="http://schemas.microsoft.com/office/drawing/2016/ink" xmlns:am3d="http://schemas.microsoft.com/office/drawing/2017/model3d" xmlns:o="urn:schemas-microsoft-com:office:office" xmlns:r="http://schemas.openxmlformats.org/officeDocument/2006/relationships" xmlns:m="http://schemas.openxmlformats.org/officeDocument/2006/math" xmlns:v="urn:schemas-microsoft-com:vml" xmlns:wp14="http://schemas.microsoft.com/office/word/2010/wordprocessingDrawing" xmlns:wp="http://schemas.openxmlformats.org/drawingml/2006/wordprocessingDrawing" xmlns:w10="urn:schemas-microsoft-com:office:word" xmlns:w="http://schemas.openxmlformats.org/wordprocessingml/2006/main" xmlns:w14="http://schemas.microsoft.com/office/word/2010/wordml" xmlns:w15="http://schemas.microsoft.com/office/word/2012/wordml" xmlns:w16cex="http://schemas.microsoft.com/office/word/2018/wordml/cex" xmlns:w16cid="http://schemas.microsoft.com/office/word/2016/wordml/cid" xmlns:w16="http://schemas.microsoft.com/office/word/2018/wordml" xmlns:w16sdtdh="http://schemas.microsoft.com/office/word/2020/wordml/sdtdatahash" xmlns:w16se="http://schemas.microsoft.com/office/word/2015/wordml/symex" xmlns:wpg="http://schemas.microsoft.com/office/word/2010/wordprocessingGroup" xmlns:wpi="http://schemas.microsoft.com/office/word/2010/wordprocessingInk" xmlns:wne="http://schemas.microsoft.com/office/word/2006/wordml" xmlns:wps="http://schemas.microsoft.com/office/word/2010/wordprocessingShape" mc:Ignorable="w14 w15 w16se w16cid w16 w16cex w16sdtdh wp14">
   <w:p>
     <w:pPr>
       <w:pStyle w:val="a4"/>
@@ -3076,7 +3074,7 @@
 </file>
 
 <file path=word/styles.xml><?xml version="1.0" encoding="utf-8"?>
-<w:styles xmlns:mc="http://schemas.openxmlformats.org/markup-compatibility/2006" xmlns:r="http://schemas.openxmlformats.org/officeDocument/2006/relationships" xmlns:w="http://schemas.openxmlformats.org/wordprocessingml/2006/main" xmlns:w14="http://schemas.microsoft.com/office/word/2010/wordml" xmlns:w15="http://schemas.microsoft.com/office/word/2012/wordml" xmlns:w16cid="http://schemas.microsoft.com/office/word/2016/wordml/cid" xmlns:w16se="http://schemas.microsoft.com/office/word/2015/wordml/symex" mc:Ignorable="w14 w15 w16se w16cid">
+<w:styles xmlns:mc="http://schemas.openxmlformats.org/markup-compatibility/2006" xmlns:r="http://schemas.openxmlformats.org/officeDocument/2006/relationships" xmlns:w="http://schemas.openxmlformats.org/wordprocessingml/2006/main" xmlns:w14="http://schemas.microsoft.com/office/word/2010/wordml" xmlns:w15="http://schemas.microsoft.com/office/word/2012/wordml" xmlns:w16cex="http://schemas.microsoft.com/office/word/2018/wordml/cex" xmlns:w16cid="http://schemas.microsoft.com/office/word/2016/wordml/cid" xmlns:w16="http://schemas.microsoft.com/office/word/2018/wordml" xmlns:w16sdtdh="http://schemas.microsoft.com/office/word/2020/wordml/sdtdatahash" xmlns:w16se="http://schemas.microsoft.com/office/word/2015/wordml/symex" mc:Ignorable="w14 w15 w16se w16cid w16 w16cex w16sdtdh">
   <w:docDefaults>
     <w:rPrDefault>
       <w:rPr>
@@ -3089,7 +3087,7 @@
     </w:rPrDefault>
     <w:pPrDefault/>
   </w:docDefaults>
-  <w:latentStyles w:defLockedState="0" w:defUIPriority="99" w:defSemiHidden="0" w:defUnhideWhenUsed="0" w:defQFormat="0" w:count="375">
+  <w:latentStyles w:defLockedState="0" w:defUIPriority="99" w:defSemiHidden="0" w:defUnhideWhenUsed="0" w:defQFormat="0" w:count="376">
     <w:lsdException w:name="Normal" w:uiPriority="0" w:qFormat="1"/>
     <w:lsdException w:name="heading 1" w:uiPriority="9" w:qFormat="1"/>
     <w:lsdException w:name="heading 2" w:semiHidden="1" w:uiPriority="9" w:unhideWhenUsed="1" w:qFormat="1"/>
@@ -3195,7 +3193,6 @@
     <w:lsdException w:name="HTML Sample" w:semiHidden="1" w:unhideWhenUsed="1"/>
     <w:lsdException w:name="HTML Typewriter" w:semiHidden="1" w:unhideWhenUsed="1"/>
     <w:lsdException w:name="HTML Variable" w:semiHidden="1" w:unhideWhenUsed="1"/>
-    <w:lsdException w:name="Normal Table" w:semiHidden="1" w:unhideWhenUsed="1"/>
     <w:lsdException w:name="annotation subject" w:semiHidden="1" w:unhideWhenUsed="1"/>
     <w:lsdException w:name="No List" w:semiHidden="1" w:unhideWhenUsed="1"/>
     <w:lsdException w:name="Outline List 1" w:semiHidden="1" w:unhideWhenUsed="1"/>
@@ -3242,10 +3239,8 @@
     <w:lsdException w:name="Table Subtle 2" w:semiHidden="1" w:unhideWhenUsed="1"/>
     <w:lsdException w:name="Table Web 1" w:semiHidden="1" w:unhideWhenUsed="1"/>
     <w:lsdException w:name="Table Web 2" w:semiHidden="1" w:unhideWhenUsed="1"/>
-    <w:lsdException w:name="Table Web 3" w:semiHidden="1" w:unhideWhenUsed="1"/>
     <w:lsdException w:name="Balloon Text" w:semiHidden="1" w:unhideWhenUsed="1"/>
     <w:lsdException w:name="Table Grid" w:uiPriority="39"/>
-    <w:lsdException w:name="Table Theme" w:semiHidden="1" w:unhideWhenUsed="1"/>
     <w:lsdException w:name="Placeholder Text" w:semiHidden="1"/>
     <w:lsdException w:name="No Spacing" w:uiPriority="1" w:qFormat="1"/>
     <w:lsdException w:name="Light Shading" w:uiPriority="60"/>
@@ -3465,6 +3460,7 @@
     <w:lsdException w:name="Smart Hyperlink" w:semiHidden="1" w:unhideWhenUsed="1"/>
     <w:lsdException w:name="Hashtag" w:semiHidden="1" w:unhideWhenUsed="1"/>
     <w:lsdException w:name="Unresolved Mention" w:semiHidden="1" w:unhideWhenUsed="1"/>
+    <w:lsdException w:name="Smart Link" w:semiHidden="1" w:unhideWhenUsed="1"/>
   </w:latentStyles>
   <w:style w:type="paragraph" w:default="1" w:styleId="a">
     <w:name w:val="Normal"/>
@@ -3929,23 +3925,10 @@
 </file>
 
 <file path=customXml/item1.xml><?xml version="1.0" encoding="utf-8"?>
-<p:properties xmlns:p="http://schemas.microsoft.com/office/2006/metadata/properties" xmlns:xsi="http://www.w3.org/2001/XMLSchema-instance" xmlns:pc="http://schemas.microsoft.com/office/infopath/2007/PartnerControls">
-  <documentManagement>
-    <_activity xmlns="f3a24882-5b15-4d57-a42a-6ce2289dcc0f" xsi:nil="true"/>
-  </documentManagement>
-</p:properties>
+<b:Sources xmlns:b="http://schemas.openxmlformats.org/officeDocument/2006/bibliography" xmlns="http://schemas.openxmlformats.org/officeDocument/2006/bibliography" SelectedStyle="\APASixthEditionOfficeOnline.xsl" StyleName="APA" Version="6"/>
 </file>
 
 <file path=customXml/item2.xml><?xml version="1.0" encoding="utf-8"?>
-<?mso-contentType ?>
-<FormTemplates xmlns="http://schemas.microsoft.com/sharepoint/v3/contenttype/forms">
-  <Display>DocumentLibraryForm</Display>
-  <Edit>DocumentLibraryForm</Edit>
-  <New>DocumentLibraryForm</New>
-</FormTemplates>
-</file>
-
-<file path=customXml/item3.xml><?xml version="1.0" encoding="utf-8"?>
 <ct:contentTypeSchema xmlns:ct="http://schemas.microsoft.com/office/2006/metadata/contentType" xmlns:ma="http://schemas.microsoft.com/office/2006/metadata/properties/metaAttributes" ct:_="" ma:_="" ma:contentTypeName="ドキュメント" ma:contentTypeID="0x0101000B68E7E11BBE8E49AB2DE881A795E893" ma:contentTypeVersion="17" ma:contentTypeDescription="新しいドキュメントを作成します。" ma:contentTypeScope="" ma:versionID="9676dd5df4c98c4562ed569d1132704b">
   <xsd:schema xmlns:xsd="http://www.w3.org/2001/XMLSchema" xmlns:xs="http://www.w3.org/2001/XMLSchema" xmlns:p="http://schemas.microsoft.com/office/2006/metadata/properties" xmlns:ns3="f3a24882-5b15-4d57-a42a-6ce2289dcc0f" xmlns:ns4="ad796cf0-2766-4d84-a502-61c8ea8ce981" targetNamespace="http://schemas.microsoft.com/office/2006/metadata/properties" ma:root="true" ma:fieldsID="c298390bcd48924738f5899cb717a75c" ns3:_="" ns4:_="">
     <xsd:import namespace="f3a24882-5b15-4d57-a42a-6ce2289dcc0f"/>
@@ -4192,36 +4175,32 @@
 </ct:contentTypeSchema>
 </file>
 
+<file path=customXml/item3.xml><?xml version="1.0" encoding="utf-8"?>
+<?mso-contentType ?>
+<FormTemplates xmlns="http://schemas.microsoft.com/sharepoint/v3/contenttype/forms">
+  <Display>DocumentLibraryForm</Display>
+  <Edit>DocumentLibraryForm</Edit>
+  <New>DocumentLibraryForm</New>
+</FormTemplates>
+</file>
+
 <file path=customXml/item4.xml><?xml version="1.0" encoding="utf-8"?>
-<b:Sources xmlns:b="http://schemas.openxmlformats.org/officeDocument/2006/bibliography" xmlns="http://schemas.openxmlformats.org/officeDocument/2006/bibliography" SelectedStyle="\APASixthEditionOfficeOnline.xsl" StyleName="APA" Version="6"/>
+<p:properties xmlns:p="http://schemas.microsoft.com/office/2006/metadata/properties" xmlns:xsi="http://www.w3.org/2001/XMLSchema-instance" xmlns:pc="http://schemas.microsoft.com/office/infopath/2007/PartnerControls">
+  <documentManagement>
+    <_activity xmlns="f3a24882-5b15-4d57-a42a-6ce2289dcc0f" xsi:nil="true"/>
+  </documentManagement>
+</p:properties>
 </file>
 
 <file path=customXml/itemProps1.xml><?xml version="1.0" encoding="utf-8"?>
-<ds:datastoreItem xmlns:ds="http://schemas.openxmlformats.org/officeDocument/2006/customXml" ds:itemID="{AECE204A-5577-47B7-A01E-5A36FD2CFA91}">
+<ds:datastoreItem xmlns:ds="http://schemas.openxmlformats.org/officeDocument/2006/customXml" ds:itemID="{753947B5-2EF9-469C-8614-D5282C64946D}">
   <ds:schemaRefs>
-    <ds:schemaRef ds:uri="http://schemas.microsoft.com/office/2006/metadata/properties"/>
-    <ds:schemaRef ds:uri="http://purl.org/dc/dcmitype/"/>
-    <ds:schemaRef ds:uri="http://schemas.microsoft.com/office/2006/documentManagement/types"/>
-    <ds:schemaRef ds:uri="ad796cf0-2766-4d84-a502-61c8ea8ce981"/>
-    <ds:schemaRef ds:uri="http://purl.org/dc/terms/"/>
-    <ds:schemaRef ds:uri="f3a24882-5b15-4d57-a42a-6ce2289dcc0f"/>
-    <ds:schemaRef ds:uri="http://purl.org/dc/elements/1.1/"/>
-    <ds:schemaRef ds:uri="http://schemas.openxmlformats.org/package/2006/metadata/core-properties"/>
-    <ds:schemaRef ds:uri="http://schemas.microsoft.com/office/infopath/2007/PartnerControls"/>
-    <ds:schemaRef ds:uri="http://www.w3.org/XML/1998/namespace"/>
+    <ds:schemaRef ds:uri="http://schemas.openxmlformats.org/officeDocument/2006/bibliography"/>
   </ds:schemaRefs>
 </ds:datastoreItem>
 </file>
 
 <file path=customXml/itemProps2.xml><?xml version="1.0" encoding="utf-8"?>
-<ds:datastoreItem xmlns:ds="http://schemas.openxmlformats.org/officeDocument/2006/customXml" ds:itemID="{63BBEF55-DDEF-459E-AE5D-D05A9C42AFFD}">
-  <ds:schemaRefs>
-    <ds:schemaRef ds:uri="http://schemas.microsoft.com/sharepoint/v3/contenttype/forms"/>
-  </ds:schemaRefs>
-</ds:datastoreItem>
-</file>
-
-<file path=customXml/itemProps3.xml><?xml version="1.0" encoding="utf-8"?>
 <ds:datastoreItem xmlns:ds="http://schemas.openxmlformats.org/officeDocument/2006/customXml" ds:itemID="{D6071A35-E871-4C5F-9077-53D2453938CC}">
   <ds:schemaRefs>
     <ds:schemaRef ds:uri="http://schemas.microsoft.com/office/2006/metadata/contentType"/>
@@ -4240,10 +4219,27 @@
 </ds:datastoreItem>
 </file>
 
+<file path=customXml/itemProps3.xml><?xml version="1.0" encoding="utf-8"?>
+<ds:datastoreItem xmlns:ds="http://schemas.openxmlformats.org/officeDocument/2006/customXml" ds:itemID="{63BBEF55-DDEF-459E-AE5D-D05A9C42AFFD}">
+  <ds:schemaRefs>
+    <ds:schemaRef ds:uri="http://schemas.microsoft.com/sharepoint/v3/contenttype/forms"/>
+  </ds:schemaRefs>
+</ds:datastoreItem>
+</file>
+
 <file path=customXml/itemProps4.xml><?xml version="1.0" encoding="utf-8"?>
-<ds:datastoreItem xmlns:ds="http://schemas.openxmlformats.org/officeDocument/2006/customXml" ds:itemID="{753947B5-2EF9-469C-8614-D5282C64946D}">
+<ds:datastoreItem xmlns:ds="http://schemas.openxmlformats.org/officeDocument/2006/customXml" ds:itemID="{AECE204A-5577-47B7-A01E-5A36FD2CFA91}">
   <ds:schemaRefs>
-    <ds:schemaRef ds:uri="http://schemas.openxmlformats.org/officeDocument/2006/bibliography"/>
+    <ds:schemaRef ds:uri="http://purl.org/dc/elements/1.1/"/>
+    <ds:schemaRef ds:uri="http://schemas.microsoft.com/office/2006/documentManagement/types"/>
+    <ds:schemaRef ds:uri="http://purl.org/dc/terms/"/>
+    <ds:schemaRef ds:uri="http://purl.org/dc/dcmitype/"/>
+    <ds:schemaRef ds:uri="http://schemas.microsoft.com/office/2006/metadata/properties"/>
+    <ds:schemaRef ds:uri="f3a24882-5b15-4d57-a42a-6ce2289dcc0f"/>
+    <ds:schemaRef ds:uri="http://schemas.microsoft.com/office/infopath/2007/PartnerControls"/>
+    <ds:schemaRef ds:uri="http://schemas.openxmlformats.org/package/2006/metadata/core-properties"/>
+    <ds:schemaRef ds:uri="ad796cf0-2766-4d84-a502-61c8ea8ce981"/>
+    <ds:schemaRef ds:uri="http://www.w3.org/XML/1998/namespace"/>
   </ds:schemaRefs>
 </ds:datastoreItem>
 </file>
--- a/annual-activity-report/distribution/年間活動報告書-テンプレート.docx
+++ b/annual-activity-report/distribution/年間活動報告書-テンプレート.docx
@@ -10,27 +10,26 @@
     </w:p>
     <w:p>
       <w:pPr>
-        <w:widowControl/>
-        <w:jc w:val="left"/>
+        <w:jc w:val="center"/>
+        <w:rPr>
+          <w:b/>
+          <w:sz w:val="40"/>
+          <w:szCs w:val="40"/>
+        </w:rPr>
       </w:pPr>
       <w:r>
         <w:rPr>
           <w:rFonts w:hint="eastAsia"/>
+          <w:b/>
+          <w:sz w:val="40"/>
+          <w:szCs w:val="40"/>
         </w:rPr>
-        <w:t>福岡工業大学学生自治会　総合管理事務局　御中</w:t>
+        <w:t>年間活動報告書</w:t>
       </w:r>
     </w:p>
     <w:p>
       <w:pPr>
-        <w:widowControl/>
-        <w:jc w:val="left"/>
-      </w:pPr>
-    </w:p>
-    <w:p>
-      <w:pPr>
-        <w:jc w:val="center"/>
         <w:rPr>
-          <w:b/>
           <w:sz w:val="36"/>
           <w:szCs w:val="36"/>
         </w:rPr>
@@ -38,45 +37,41 @@
       <w:r>
         <w:rPr>
           <w:rFonts w:hint="eastAsia"/>
-          <w:b/>
           <w:sz w:val="36"/>
           <w:szCs w:val="36"/>
         </w:rPr>
-        <w:t>年間活動報告書</w:t>
+        <w:t>団体情報</w:t>
       </w:r>
     </w:p>
-    <w:p/>
     <w:tbl>
       <w:tblPr>
         <w:tblStyle w:val="a3"/>
-        <w:tblW w:w="0" w:type="auto"/>
+        <w:tblW w:w="15446" w:type="dxa"/>
         <w:jc w:val="center"/>
         <w:tblLook w:val="04A0" w:firstRow="1" w:lastRow="0" w:firstColumn="1" w:lastColumn="0" w:noHBand="0" w:noVBand="1"/>
       </w:tblPr>
       <w:tblGrid>
-        <w:gridCol w:w="582"/>
-        <w:gridCol w:w="1561"/>
-        <w:gridCol w:w="763"/>
-        <w:gridCol w:w="763"/>
-        <w:gridCol w:w="763"/>
-        <w:gridCol w:w="764"/>
-        <w:gridCol w:w="239"/>
-        <w:gridCol w:w="516"/>
-        <w:gridCol w:w="707"/>
-        <w:gridCol w:w="64"/>
-        <w:gridCol w:w="764"/>
-        <w:gridCol w:w="763"/>
-        <w:gridCol w:w="763"/>
-        <w:gridCol w:w="764"/>
+        <w:gridCol w:w="910"/>
+        <w:gridCol w:w="2454"/>
+        <w:gridCol w:w="1197"/>
+        <w:gridCol w:w="1197"/>
+        <w:gridCol w:w="1197"/>
+        <w:gridCol w:w="1197"/>
+        <w:gridCol w:w="1212"/>
+        <w:gridCol w:w="1197"/>
+        <w:gridCol w:w="1201"/>
+        <w:gridCol w:w="1197"/>
+        <w:gridCol w:w="1197"/>
+        <w:gridCol w:w="1290"/>
       </w:tblGrid>
       <w:tr>
         <w:trPr>
-          <w:trHeight w:val="454"/>
+          <w:trHeight w:val="605"/>
           <w:jc w:val="center"/>
         </w:trPr>
         <w:tc>
           <w:tcPr>
-            <w:tcW w:w="2143" w:type="dxa"/>
+            <w:tcW w:w="3364" w:type="dxa"/>
             <w:gridSpan w:val="2"/>
             <w:vAlign w:val="center"/>
           </w:tcPr>
@@ -92,33 +87,162 @@
             </w:r>
           </w:p>
         </w:tc>
-        <w:tc>
-          <w:tcPr>
-            <w:tcW w:w="7633" w:type="dxa"/>
-            <w:gridSpan w:val="12"/>
+        <w:sdt>
+          <w:sdtPr>
+            <w:id w:val="408657596"/>
+            <w:lock w:val="contentLocked"/>
+            <w:placeholder>
+              <w:docPart w:val="7DD800DAB50F4D0EA0F3158124855989"/>
+            </w:placeholder>
+            <w:group/>
+          </w:sdtPr>
+          <w:sdtEndPr/>
+          <w:sdtContent>
+            <w:sdt>
+              <w:sdtPr>
+                <w:alias w:val="記入日"/>
+                <w:tag w:val="記入日"/>
+                <w:id w:val="-374233626"/>
+                <w:lock w:val="sdtLocked"/>
+                <w:placeholder>
+                  <w:docPart w:val="0560D9A401D14B218263B958ECE0E0D3"/>
+                </w:placeholder>
+                <w:showingPlcHdr/>
+                <w15:color w:val="FF6600"/>
+                <w:date>
+                  <w:dateFormat w:val="ggge年M月d日"/>
+                  <w:lid w:val="ja-JP"/>
+                  <w:storeMappedDataAs w:val="dateTime"/>
+                  <w:calendar w:val="japan"/>
+                </w:date>
+              </w:sdtPr>
+              <w:sdtEndPr>
+                <w:rPr>
+                  <w:rFonts w:hint="eastAsia"/>
+                </w:rPr>
+              </w:sdtEndPr>
+              <w:sdtContent>
+                <w:tc>
+                  <w:tcPr>
+                    <w:tcW w:w="6000" w:type="dxa"/>
+                    <w:gridSpan w:val="5"/>
+                    <w:vAlign w:val="center"/>
+                  </w:tcPr>
+                  <w:p>
+                    <w:pPr>
+                      <w:jc w:val="left"/>
+                    </w:pPr>
+                    <w:r>
+                      <w:rPr>
+                        <w:rFonts w:hint="eastAsia"/>
+                        <w:color w:val="7B7B7B" w:themeColor="accent3" w:themeShade="BF"/>
+                      </w:rPr>
+                      <w:t>クリックをして</w:t>
+                    </w:r>
+                    <w:r>
+                      <w:rPr>
+                        <w:rStyle w:val="a8"/>
+                        <w:rFonts w:hint="eastAsia"/>
+                        <w:color w:val="7B7B7B" w:themeColor="accent3" w:themeShade="BF"/>
+                      </w:rPr>
+                      <w:t>▼から</w:t>
+                    </w:r>
+                    <w:r>
+                      <w:rPr>
+                        <w:rStyle w:val="a8"/>
+                        <w:color w:val="7B7B7B" w:themeColor="accent3" w:themeShade="BF"/>
+                      </w:rPr>
+                      <w:t>日付を</w:t>
+                    </w:r>
+                    <w:r>
+                      <w:rPr>
+                        <w:rStyle w:val="a8"/>
+                        <w:rFonts w:hint="eastAsia"/>
+                        <w:color w:val="7B7B7B" w:themeColor="accent3" w:themeShade="BF"/>
+                      </w:rPr>
+                      <w:t>選択</w:t>
+                    </w:r>
+                  </w:p>
+                </w:tc>
+              </w:sdtContent>
+            </w:sdt>
+          </w:sdtContent>
+        </w:sdt>
+        <w:tc>
+          <w:tcPr>
+            <w:tcW w:w="2398" w:type="dxa"/>
+            <w:gridSpan w:val="2"/>
             <w:vAlign w:val="center"/>
           </w:tcPr>
           <w:p>
             <w:pPr>
-              <w:jc w:val="left"/>
-            </w:pPr>
-          </w:p>
-        </w:tc>
+              <w:jc w:val="center"/>
+            </w:pPr>
+            <w:r>
+              <w:rPr>
+                <w:rFonts w:hint="eastAsia"/>
+              </w:rPr>
+              <w:t>年度</w:t>
+            </w:r>
+          </w:p>
+        </w:tc>
+        <w:sdt>
+          <w:sdtPr>
+            <w:rPr>
+              <w:rFonts w:hint="eastAsia"/>
+            </w:rPr>
+            <w:alias w:val="報告する内容の年度"/>
+            <w:tag w:val=""/>
+            <w:id w:val="204526067"/>
+            <w:lock w:val="sdtLocked"/>
+            <w:placeholder>
+              <w:docPart w:val="63E16C57ED20475A9EE9943B71570FCC"/>
+            </w:placeholder>
+            <w:showingPlcHdr/>
+            <w:dataBinding w:prefixMappings="xmlns:ns0='http://purl.org/dc/elements/1.1/' xmlns:ns1='http://schemas.openxmlformats.org/package/2006/metadata/core-properties' " w:xpath="/ns1:coreProperties[1]/ns1:category[1]" w:storeItemID="{6C3C8BC8-F283-45AE-878A-BAB7291924A1}"/>
+            <w15:color w:val="FF6600"/>
+            <w:text/>
+          </w:sdtPr>
+          <w:sdtEndPr/>
+          <w:sdtContent>
+            <w:tc>
+              <w:tcPr>
+                <w:tcW w:w="3684" w:type="dxa"/>
+                <w:gridSpan w:val="3"/>
+                <w:vAlign w:val="center"/>
+              </w:tcPr>
+              <w:p>
+                <w:pPr>
+                  <w:jc w:val="left"/>
+                </w:pPr>
+                <w:r>
+                  <w:rPr>
+                    <w:rFonts w:hint="eastAsia"/>
+                    <w:color w:val="7B7B7B" w:themeColor="accent3" w:themeShade="BF"/>
+                  </w:rPr>
+                  <w:t>クリックをして年度を入力</w:t>
+                </w:r>
+              </w:p>
+            </w:tc>
+          </w:sdtContent>
+        </w:sdt>
       </w:tr>
       <w:tr>
         <w:trPr>
-          <w:trHeight w:val="454"/>
+          <w:trHeight w:val="605"/>
           <w:jc w:val="center"/>
         </w:trPr>
         <w:tc>
           <w:tcPr>
-            <w:tcW w:w="582" w:type="dxa"/>
+            <w:tcW w:w="910" w:type="dxa"/>
             <w:vMerge w:val="restart"/>
             <w:textDirection w:val="tbRlV"/>
+            <w:vAlign w:val="center"/>
           </w:tcPr>
           <w:p>
             <w:pPr>
               <w:ind w:left="113" w:right="113"/>
+              <w:jc w:val="center"/>
             </w:pPr>
             <w:r>
               <w:rPr>
@@ -130,7 +254,7 @@
         </w:tc>
         <w:tc>
           <w:tcPr>
-            <w:tcW w:w="1561" w:type="dxa"/>
+            <w:tcW w:w="2454" w:type="dxa"/>
             <w:vAlign w:val="center"/>
           </w:tcPr>
           <w:p>
@@ -145,17 +269,50 @@
             </w:r>
           </w:p>
         </w:tc>
-        <w:tc>
-          <w:tcPr>
-            <w:tcW w:w="3292" w:type="dxa"/>
-            <w:gridSpan w:val="5"/>
-            <w:vAlign w:val="center"/>
-          </w:tcPr>
-          <w:p/>
-        </w:tc>
-        <w:tc>
-          <w:tcPr>
-            <w:tcW w:w="1223" w:type="dxa"/>
+        <w:sdt>
+          <w:sdtPr>
+            <w:rPr>
+              <w:rFonts w:hint="eastAsia"/>
+            </w:rPr>
+            <w:alias w:val="団体名称"/>
+            <w:tag w:val=""/>
+            <w:id w:val="-1109351707"/>
+            <w:lock w:val="sdtLocked"/>
+            <w:placeholder>
+              <w:docPart w:val="FFB82565C6C84F8897C10C4F1040DE08"/>
+            </w:placeholder>
+            <w:showingPlcHdr/>
+            <w:dataBinding w:prefixMappings="xmlns:ns0='http://purl.org/dc/elements/1.1/' xmlns:ns1='http://schemas.openxmlformats.org/package/2006/metadata/core-properties' " w:xpath="/ns1:coreProperties[1]/ns1:keywords[1]" w:storeItemID="{6C3C8BC8-F283-45AE-878A-BAB7291924A1}"/>
+            <w15:color w:val="FF6600"/>
+            <w:text/>
+          </w:sdtPr>
+          <w:sdtEndPr/>
+          <w:sdtContent>
+            <w:tc>
+              <w:tcPr>
+                <w:tcW w:w="6000" w:type="dxa"/>
+                <w:gridSpan w:val="5"/>
+                <w:vAlign w:val="center"/>
+              </w:tcPr>
+              <w:p>
+                <w:pPr>
+                  <w:widowControl/>
+                  <w:jc w:val="left"/>
+                </w:pPr>
+                <w:r>
+                  <w:rPr>
+                    <w:rFonts w:hint="eastAsia"/>
+                    <w:color w:val="7B7B7B" w:themeColor="accent3" w:themeShade="BF"/>
+                  </w:rPr>
+                  <w:t>クリックをして団体名称を入力</w:t>
+                </w:r>
+              </w:p>
+            </w:tc>
+          </w:sdtContent>
+        </w:sdt>
+        <w:tc>
+          <w:tcPr>
+            <w:tcW w:w="2398" w:type="dxa"/>
             <w:gridSpan w:val="2"/>
             <w:vAlign w:val="center"/>
           </w:tcPr>
@@ -167,14 +324,20 @@
               <w:rPr>
                 <w:rFonts w:hint="eastAsia"/>
               </w:rPr>
-              <w:t>識別番号</w:t>
+              <w:t>識別</w:t>
             </w:r>
-          </w:p>
-        </w:tc>
-        <w:tc>
-          <w:tcPr>
-            <w:tcW w:w="3118" w:type="dxa"/>
-            <w:gridSpan w:val="5"/>
+            <w:r>
+              <w:rPr>
+                <w:rFonts w:hint="eastAsia"/>
+              </w:rPr>
+              <w:t>記号</w:t>
+            </w:r>
+          </w:p>
+        </w:tc>
+        <w:tc>
+          <w:tcPr>
+            <w:tcW w:w="3684" w:type="dxa"/>
+            <w:gridSpan w:val="3"/>
             <w:vAlign w:val="center"/>
           </w:tcPr>
           <w:p>
@@ -188,24 +351,26 @@
       </w:tr>
       <w:tr>
         <w:trPr>
-          <w:trHeight w:val="454"/>
+          <w:trHeight w:val="605"/>
           <w:jc w:val="center"/>
         </w:trPr>
         <w:tc>
           <w:tcPr>
-            <w:tcW w:w="582" w:type="dxa"/>
+            <w:tcW w:w="910" w:type="dxa"/>
             <w:vMerge/>
             <w:textDirection w:val="tbRlV"/>
+            <w:vAlign w:val="center"/>
           </w:tcPr>
           <w:p>
             <w:pPr>
               <w:ind w:left="113" w:right="113"/>
-            </w:pPr>
-          </w:p>
-        </w:tc>
-        <w:tc>
-          <w:tcPr>
-            <w:tcW w:w="1561" w:type="dxa"/>
+              <w:jc w:val="center"/>
+            </w:pPr>
+          </w:p>
+        </w:tc>
+        <w:tc>
+          <w:tcPr>
+            <w:tcW w:w="2454" w:type="dxa"/>
             <w:vAlign w:val="center"/>
           </w:tcPr>
           <w:p>
@@ -220,23 +385,75 @@
             </w:r>
           </w:p>
         </w:tc>
-        <w:tc>
-          <w:tcPr>
-            <w:tcW w:w="3292" w:type="dxa"/>
-            <w:gridSpan w:val="5"/>
+        <w:sdt>
+          <w:sdtPr>
+            <w:rPr>
+              <w:rFonts w:hint="eastAsia"/>
+            </w:rPr>
+            <w:id w:val="367958120"/>
+            <w:lock w:val="contentLocked"/>
+            <w:placeholder>
+              <w:docPart w:val="DefaultPlaceholder_-1854013440"/>
+            </w:placeholder>
+            <w:group/>
+          </w:sdtPr>
+          <w:sdtEndPr/>
+          <w:sdtContent>
+            <w:sdt>
+              <w:sdtPr>
+                <w:rPr>
+                  <w:rFonts w:hint="eastAsia"/>
+                </w:rPr>
+                <w:id w:val="-1364512760"/>
+                <w:lock w:val="sdtLocked"/>
+                <w:placeholder>
+                  <w:docPart w:val="C18E90C4126947F3AF6DBE7CC5BF304C"/>
+                </w:placeholder>
+                <w:showingPlcHdr/>
+                <w15:color w:val="FF6600"/>
+                <w:comboBox>
+                  <w:listItem w:displayText="体育会本部" w:value="体育会本部"/>
+                  <w:listItem w:displayText="学術文化会" w:value="学術文化会"/>
+                </w:comboBox>
+              </w:sdtPr>
+              <w:sdtEndPr/>
+              <w:sdtContent>
+                <w:tc>
+                  <w:tcPr>
+                    <w:tcW w:w="6000" w:type="dxa"/>
+                    <w:gridSpan w:val="5"/>
+                    <w:vAlign w:val="center"/>
+                  </w:tcPr>
+                  <w:p>
+                    <w:r>
+                      <w:rPr>
+                        <w:rFonts w:hint="eastAsia"/>
+                        <w:color w:val="7B7B7B" w:themeColor="accent3" w:themeShade="BF"/>
+                      </w:rPr>
+                      <w:t>クリックをして▼から所属を選択</w:t>
+                    </w:r>
+                  </w:p>
+                </w:tc>
+              </w:sdtContent>
+            </w:sdt>
+          </w:sdtContent>
+        </w:sdt>
+        <w:tc>
+          <w:tcPr>
+            <w:tcW w:w="2398" w:type="dxa"/>
+            <w:gridSpan w:val="2"/>
             <w:vAlign w:val="center"/>
           </w:tcPr>
-          <w:p/>
-        </w:tc>
-        <w:tc>
-          <w:tcPr>
-            <w:tcW w:w="516" w:type="dxa"/>
-            <w:vAlign w:val="center"/>
-          </w:tcPr>
           <w:p>
             <w:pPr>
               <w:jc w:val="center"/>
             </w:pPr>
+            <w:r>
+              <w:rPr>
+                <w:rFonts w:hint="eastAsia"/>
+              </w:rPr>
+              <w:t>団体</w:t>
+            </w:r>
             <w:r>
               <w:rPr>
                 <w:rFonts w:hint="eastAsia"/>
@@ -245,39 +462,87 @@
             </w:r>
           </w:p>
         </w:tc>
-        <w:tc>
-          <w:tcPr>
-            <w:tcW w:w="3825" w:type="dxa"/>
-            <w:gridSpan w:val="6"/>
-            <w:vAlign w:val="center"/>
-          </w:tcPr>
-          <w:p>
-            <w:pPr>
-              <w:jc w:val="left"/>
-            </w:pPr>
-          </w:p>
-        </w:tc>
+        <w:sdt>
+          <w:sdtPr>
+            <w:rPr>
+              <w:rFonts w:hint="eastAsia"/>
+            </w:rPr>
+            <w:id w:val="-1026019401"/>
+            <w:lock w:val="contentLocked"/>
+            <w:placeholder>
+              <w:docPart w:val="DefaultPlaceholder_-1854013440"/>
+            </w:placeholder>
+            <w:group/>
+          </w:sdtPr>
+          <w:sdtEndPr/>
+          <w:sdtContent>
+            <w:sdt>
+              <w:sdtPr>
+                <w:rPr>
+                  <w:rFonts w:hint="eastAsia"/>
+                </w:rPr>
+                <w:id w:val="1427685097"/>
+                <w:lock w:val="sdtLocked"/>
+                <w:placeholder>
+                  <w:docPart w:val="7F14D3D2AB07494EA8952304E5C36C4F"/>
+                </w:placeholder>
+                <w:showingPlcHdr/>
+                <w15:color w:val="FF6600"/>
+                <w:comboBox>
+                  <w:listItem w:displayText="部" w:value="部"/>
+                  <w:listItem w:displayText="同好会" w:value="同好会"/>
+                  <w:listItem w:displayText="愛好会" w:value="愛好会"/>
+                </w:comboBox>
+              </w:sdtPr>
+              <w:sdtEndPr/>
+              <w:sdtContent>
+                <w:tc>
+                  <w:tcPr>
+                    <w:tcW w:w="3684" w:type="dxa"/>
+                    <w:gridSpan w:val="3"/>
+                    <w:vAlign w:val="center"/>
+                  </w:tcPr>
+                  <w:p>
+                    <w:pPr>
+                      <w:jc w:val="left"/>
+                    </w:pPr>
+                    <w:r>
+                      <w:rPr>
+                        <w:rFonts w:hint="eastAsia"/>
+                        <w:color w:val="7B7B7B" w:themeColor="accent3" w:themeShade="BF"/>
+                        <w:kern w:val="0"/>
+                      </w:rPr>
+                      <w:t>クリックをして▼から格を選択</w:t>
+                    </w:r>
+                  </w:p>
+                </w:tc>
+              </w:sdtContent>
+            </w:sdt>
+          </w:sdtContent>
+        </w:sdt>
       </w:tr>
       <w:tr>
         <w:trPr>
-          <w:trHeight w:val="403"/>
+          <w:trHeight w:val="536"/>
           <w:jc w:val="center"/>
         </w:trPr>
         <w:tc>
           <w:tcPr>
-            <w:tcW w:w="582" w:type="dxa"/>
+            <w:tcW w:w="910" w:type="dxa"/>
             <w:vMerge/>
             <w:textDirection w:val="tbRlV"/>
+            <w:vAlign w:val="center"/>
           </w:tcPr>
           <w:p>
             <w:pPr>
               <w:ind w:left="113" w:right="113"/>
-            </w:pPr>
-          </w:p>
-        </w:tc>
-        <w:tc>
-          <w:tcPr>
-            <w:tcW w:w="1561" w:type="dxa"/>
+              <w:jc w:val="center"/>
+            </w:pPr>
+          </w:p>
+        </w:tc>
+        <w:tc>
+          <w:tcPr>
+            <w:tcW w:w="2454" w:type="dxa"/>
             <w:vAlign w:val="center"/>
           </w:tcPr>
           <w:p>
@@ -294,7 +559,7 @@
         </w:tc>
         <w:tc>
           <w:tcPr>
-            <w:tcW w:w="763" w:type="dxa"/>
+            <w:tcW w:w="1197" w:type="dxa"/>
             <w:vAlign w:val="center"/>
           </w:tcPr>
           <w:p>
@@ -311,7 +576,7 @@
         </w:tc>
         <w:tc>
           <w:tcPr>
-            <w:tcW w:w="763" w:type="dxa"/>
+            <w:tcW w:w="1197" w:type="dxa"/>
             <w:vAlign w:val="center"/>
           </w:tcPr>
           <w:p>
@@ -322,7 +587,7 @@
         </w:tc>
         <w:tc>
           <w:tcPr>
-            <w:tcW w:w="763" w:type="dxa"/>
+            <w:tcW w:w="1197" w:type="dxa"/>
             <w:vAlign w:val="center"/>
           </w:tcPr>
           <w:p>
@@ -339,7 +604,7 @@
         </w:tc>
         <w:tc>
           <w:tcPr>
-            <w:tcW w:w="764" w:type="dxa"/>
+            <w:tcW w:w="1197" w:type="dxa"/>
             <w:vAlign w:val="center"/>
           </w:tcPr>
           <w:p>
@@ -350,8 +615,7 @@
         </w:tc>
         <w:tc>
           <w:tcPr>
-            <w:tcW w:w="755" w:type="dxa"/>
-            <w:gridSpan w:val="2"/>
+            <w:tcW w:w="1212" w:type="dxa"/>
             <w:vAlign w:val="center"/>
           </w:tcPr>
           <w:p>
@@ -368,8 +632,7 @@
         </w:tc>
         <w:tc>
           <w:tcPr>
-            <w:tcW w:w="771" w:type="dxa"/>
-            <w:gridSpan w:val="2"/>
+            <w:tcW w:w="1197" w:type="dxa"/>
             <w:vAlign w:val="center"/>
           </w:tcPr>
           <w:p>
@@ -380,7 +643,7 @@
         </w:tc>
         <w:tc>
           <w:tcPr>
-            <w:tcW w:w="764" w:type="dxa"/>
+            <w:tcW w:w="1201" w:type="dxa"/>
             <w:vAlign w:val="center"/>
           </w:tcPr>
           <w:p>
@@ -397,7 +660,7 @@
         </w:tc>
         <w:tc>
           <w:tcPr>
-            <w:tcW w:w="763" w:type="dxa"/>
+            <w:tcW w:w="1197" w:type="dxa"/>
             <w:vAlign w:val="center"/>
           </w:tcPr>
           <w:p>
@@ -408,7 +671,7 @@
         </w:tc>
         <w:tc>
           <w:tcPr>
-            <w:tcW w:w="763" w:type="dxa"/>
+            <w:tcW w:w="1197" w:type="dxa"/>
             <w:vAlign w:val="center"/>
           </w:tcPr>
           <w:p>
@@ -425,7 +688,7 @@
         </w:tc>
         <w:tc>
           <w:tcPr>
-            <w:tcW w:w="764" w:type="dxa"/>
+            <w:tcW w:w="1290" w:type="dxa"/>
             <w:vAlign w:val="center"/>
           </w:tcPr>
           <w:p>
@@ -437,24 +700,26 @@
       </w:tr>
       <w:tr>
         <w:trPr>
-          <w:trHeight w:val="403"/>
+          <w:trHeight w:val="536"/>
           <w:jc w:val="center"/>
         </w:trPr>
         <w:tc>
           <w:tcPr>
-            <w:tcW w:w="582" w:type="dxa"/>
+            <w:tcW w:w="910" w:type="dxa"/>
             <w:vMerge/>
             <w:textDirection w:val="tbRlV"/>
+            <w:vAlign w:val="center"/>
           </w:tcPr>
           <w:p>
             <w:pPr>
               <w:ind w:left="113" w:right="113"/>
-            </w:pPr>
-          </w:p>
-        </w:tc>
-        <w:tc>
-          <w:tcPr>
-            <w:tcW w:w="1561" w:type="dxa"/>
+              <w:jc w:val="center"/>
+            </w:pPr>
+          </w:p>
+        </w:tc>
+        <w:tc>
+          <w:tcPr>
+            <w:tcW w:w="2454" w:type="dxa"/>
             <w:vAlign w:val="center"/>
           </w:tcPr>
           <w:p>
@@ -471,8 +736,8 @@
         </w:tc>
         <w:tc>
           <w:tcPr>
-            <w:tcW w:w="7633" w:type="dxa"/>
-            <w:gridSpan w:val="12"/>
+            <w:tcW w:w="12082" w:type="dxa"/>
+            <w:gridSpan w:val="10"/>
             <w:vAlign w:val="center"/>
           </w:tcPr>
           <w:p>
@@ -484,30 +749,32 @@
       </w:tr>
       <w:tr>
         <w:trPr>
-          <w:trHeight w:val="403"/>
+          <w:trHeight w:val="628"/>
           <w:jc w:val="center"/>
         </w:trPr>
         <w:tc>
           <w:tcPr>
-            <w:tcW w:w="582" w:type="dxa"/>
+            <w:tcW w:w="910" w:type="dxa"/>
             <w:vMerge w:val="restart"/>
             <w:textDirection w:val="tbRlV"/>
+            <w:vAlign w:val="center"/>
           </w:tcPr>
           <w:p>
             <w:pPr>
               <w:ind w:left="113" w:right="113"/>
+              <w:jc w:val="center"/>
             </w:pPr>
             <w:r>
               <w:rPr>
                 <w:rFonts w:hint="eastAsia"/>
               </w:rPr>
-              <w:t>活動</w:t>
+              <w:t>代表者</w:t>
             </w:r>
           </w:p>
         </w:tc>
         <w:tc>
           <w:tcPr>
-            <w:tcW w:w="1561" w:type="dxa"/>
+            <w:tcW w:w="2454" w:type="dxa"/>
             <w:vAlign w:val="center"/>
           </w:tcPr>
           <w:p>
@@ -518,65 +785,45 @@
               <w:rPr>
                 <w:rFonts w:hint="eastAsia"/>
               </w:rPr>
-              <w:t>活動日</w:t>
+              <w:t>氏名</w:t>
             </w:r>
           </w:p>
         </w:tc>
         <w:tc>
           <w:tcPr>
-            <w:tcW w:w="3292" w:type="dxa"/>
-            <w:gridSpan w:val="5"/>
+            <w:tcW w:w="12082" w:type="dxa"/>
+            <w:gridSpan w:val="10"/>
             <w:vAlign w:val="center"/>
           </w:tcPr>
-          <w:p/>
-        </w:tc>
-        <w:tc>
-          <w:tcPr>
-            <w:tcW w:w="1223" w:type="dxa"/>
-            <w:gridSpan w:val="2"/>
-            <w:vAlign w:val="center"/>
-          </w:tcPr>
-          <w:p>
-            <w:pPr>
-              <w:jc w:val="center"/>
-            </w:pPr>
-            <w:r>
-              <w:rPr>
-                <w:rFonts w:hint="eastAsia"/>
-              </w:rPr>
-              <w:t>活動時間</w:t>
-            </w:r>
-          </w:p>
-        </w:tc>
-        <w:tc>
-          <w:tcPr>
-            <w:tcW w:w="3118" w:type="dxa"/>
-            <w:gridSpan w:val="5"/>
-            <w:vAlign w:val="center"/>
-          </w:tcPr>
-          <w:p/>
+          <w:p>
+            <w:pPr>
+              <w:jc w:val="left"/>
+            </w:pPr>
+          </w:p>
         </w:tc>
       </w:tr>
       <w:tr>
         <w:trPr>
-          <w:trHeight w:val="403"/>
+          <w:trHeight w:val="628"/>
           <w:jc w:val="center"/>
         </w:trPr>
         <w:tc>
           <w:tcPr>
-            <w:tcW w:w="582" w:type="dxa"/>
+            <w:tcW w:w="910" w:type="dxa"/>
             <w:vMerge/>
             <w:textDirection w:val="tbRlV"/>
+            <w:vAlign w:val="center"/>
           </w:tcPr>
           <w:p>
             <w:pPr>
               <w:ind w:left="113" w:right="113"/>
-            </w:pPr>
-          </w:p>
-        </w:tc>
-        <w:tc>
-          <w:tcPr>
-            <w:tcW w:w="1561" w:type="dxa"/>
+              <w:jc w:val="center"/>
+            </w:pPr>
+          </w:p>
+        </w:tc>
+        <w:tc>
+          <w:tcPr>
+            <w:tcW w:w="2454" w:type="dxa"/>
             <w:vAlign w:val="center"/>
           </w:tcPr>
           <w:p>
@@ -587,14 +834,14 @@
               <w:rPr>
                 <w:rFonts w:hint="eastAsia"/>
               </w:rPr>
-              <w:t>活動場所</w:t>
+              <w:t>学籍番号</w:t>
             </w:r>
           </w:p>
         </w:tc>
         <w:tc>
           <w:tcPr>
-            <w:tcW w:w="7633" w:type="dxa"/>
-            <w:gridSpan w:val="12"/>
+            <w:tcW w:w="12082" w:type="dxa"/>
+            <w:gridSpan w:val="10"/>
             <w:vAlign w:val="center"/>
           </w:tcPr>
           <w:p>
@@ -606,12 +853,12 @@
       </w:tr>
       <w:tr>
         <w:trPr>
-          <w:trHeight w:val="471"/>
+          <w:trHeight w:val="628"/>
           <w:jc w:val="center"/>
         </w:trPr>
         <w:tc>
           <w:tcPr>
-            <w:tcW w:w="582" w:type="dxa"/>
+            <w:tcW w:w="910" w:type="dxa"/>
             <w:vMerge w:val="restart"/>
             <w:textDirection w:val="tbRlV"/>
             <w:vAlign w:val="center"/>
@@ -625,13 +872,13 @@
               <w:rPr>
                 <w:rFonts w:hint="eastAsia"/>
               </w:rPr>
-              <w:t xml:space="preserve">代表者　</w:t>
+              <w:t>会計長</w:t>
             </w:r>
           </w:p>
         </w:tc>
         <w:tc>
           <w:tcPr>
-            <w:tcW w:w="1561" w:type="dxa"/>
+            <w:tcW w:w="2454" w:type="dxa"/>
             <w:vAlign w:val="center"/>
           </w:tcPr>
           <w:p>
@@ -648,8 +895,8 @@
         </w:tc>
         <w:tc>
           <w:tcPr>
-            <w:tcW w:w="7633" w:type="dxa"/>
-            <w:gridSpan w:val="12"/>
+            <w:tcW w:w="12082" w:type="dxa"/>
+            <w:gridSpan w:val="10"/>
             <w:vAlign w:val="center"/>
           </w:tcPr>
           <w:p>
@@ -661,14 +908,15 @@
       </w:tr>
       <w:tr>
         <w:trPr>
-          <w:trHeight w:val="471"/>
+          <w:trHeight w:val="628"/>
           <w:jc w:val="center"/>
         </w:trPr>
         <w:tc>
           <w:tcPr>
-            <w:tcW w:w="582" w:type="dxa"/>
+            <w:tcW w:w="910" w:type="dxa"/>
             <w:vMerge/>
             <w:textDirection w:val="tbRlV"/>
+            <w:vAlign w:val="center"/>
           </w:tcPr>
           <w:p>
             <w:pPr>
@@ -679,7 +927,7 @@
         </w:tc>
         <w:tc>
           <w:tcPr>
-            <w:tcW w:w="1561" w:type="dxa"/>
+            <w:tcW w:w="2454" w:type="dxa"/>
             <w:vAlign w:val="center"/>
           </w:tcPr>
           <w:p>
@@ -696,8 +944,8 @@
         </w:tc>
         <w:tc>
           <w:tcPr>
-            <w:tcW w:w="7633" w:type="dxa"/>
-            <w:gridSpan w:val="12"/>
+            <w:tcW w:w="12082" w:type="dxa"/>
+            <w:gridSpan w:val="10"/>
             <w:vAlign w:val="center"/>
           </w:tcPr>
           <w:p>
@@ -709,12 +957,12 @@
       </w:tr>
       <w:tr>
         <w:trPr>
-          <w:trHeight w:val="471"/>
+          <w:trHeight w:val="628"/>
           <w:jc w:val="center"/>
         </w:trPr>
         <w:tc>
           <w:tcPr>
-            <w:tcW w:w="582" w:type="dxa"/>
+            <w:tcW w:w="910" w:type="dxa"/>
             <w:vMerge w:val="restart"/>
             <w:textDirection w:val="tbRlV"/>
             <w:vAlign w:val="center"/>
@@ -734,7 +982,7 @@
         </w:tc>
         <w:tc>
           <w:tcPr>
-            <w:tcW w:w="1561" w:type="dxa"/>
+            <w:tcW w:w="2454" w:type="dxa"/>
             <w:vAlign w:val="center"/>
           </w:tcPr>
           <w:p>
@@ -751,8 +999,8 @@
         </w:tc>
         <w:tc>
           <w:tcPr>
-            <w:tcW w:w="7633" w:type="dxa"/>
-            <w:gridSpan w:val="12"/>
+            <w:tcW w:w="12082" w:type="dxa"/>
+            <w:gridSpan w:val="10"/>
             <w:vAlign w:val="center"/>
           </w:tcPr>
           <w:p>
@@ -764,12 +1012,12 @@
       </w:tr>
       <w:tr>
         <w:trPr>
-          <w:trHeight w:val="471"/>
+          <w:trHeight w:val="628"/>
           <w:jc w:val="center"/>
         </w:trPr>
         <w:tc>
           <w:tcPr>
-            <w:tcW w:w="582" w:type="dxa"/>
+            <w:tcW w:w="910" w:type="dxa"/>
             <w:vMerge/>
             <w:textDirection w:val="tbRlV"/>
           </w:tcPr>
@@ -782,7 +1030,7 @@
         </w:tc>
         <w:tc>
           <w:tcPr>
-            <w:tcW w:w="1561" w:type="dxa"/>
+            <w:tcW w:w="2454" w:type="dxa"/>
             <w:vAlign w:val="center"/>
           </w:tcPr>
           <w:p>
@@ -799,382 +1047,12 @@
         </w:tc>
         <w:tc>
           <w:tcPr>
-            <w:tcW w:w="7633" w:type="dxa"/>
-            <w:gridSpan w:val="12"/>
+            <w:tcW w:w="12082" w:type="dxa"/>
+            <w:gridSpan w:val="10"/>
             <w:vAlign w:val="center"/>
           </w:tcPr>
           <w:p>
             <w:pPr>
-              <w:jc w:val="left"/>
-            </w:pPr>
-          </w:p>
-        </w:tc>
-      </w:tr>
-      <w:tr>
-        <w:trPr>
-          <w:trHeight w:val="471"/>
-          <w:jc w:val="center"/>
-        </w:trPr>
-        <w:tc>
-          <w:tcPr>
-            <w:tcW w:w="582" w:type="dxa"/>
-            <w:vMerge w:val="restart"/>
-            <w:textDirection w:val="tbRlV"/>
-          </w:tcPr>
-          <w:p>
-            <w:pPr>
-              <w:ind w:left="113" w:right="113"/>
-            </w:pPr>
-            <w:r>
-              <w:rPr>
-                <w:rFonts w:hint="eastAsia"/>
-              </w:rPr>
-              <w:t>会計長</w:t>
-            </w:r>
-          </w:p>
-        </w:tc>
-        <w:tc>
-          <w:tcPr>
-            <w:tcW w:w="1561" w:type="dxa"/>
-            <w:vAlign w:val="center"/>
-          </w:tcPr>
-          <w:p>
-            <w:pPr>
-              <w:jc w:val="center"/>
-            </w:pPr>
-            <w:r>
-              <w:rPr>
-                <w:rFonts w:hint="eastAsia"/>
-              </w:rPr>
-              <w:t>氏名</w:t>
-            </w:r>
-          </w:p>
-        </w:tc>
-        <w:tc>
-          <w:tcPr>
-            <w:tcW w:w="7633" w:type="dxa"/>
-            <w:gridSpan w:val="12"/>
-            <w:vAlign w:val="center"/>
-          </w:tcPr>
-          <w:p>
-            <w:pPr>
-              <w:jc w:val="left"/>
-            </w:pPr>
-          </w:p>
-        </w:tc>
-      </w:tr>
-      <w:tr>
-        <w:trPr>
-          <w:trHeight w:val="471"/>
-          <w:jc w:val="center"/>
-        </w:trPr>
-        <w:tc>
-          <w:tcPr>
-            <w:tcW w:w="582" w:type="dxa"/>
-            <w:vMerge/>
-            <w:textDirection w:val="tbRlV"/>
-          </w:tcPr>
-          <w:p>
-            <w:pPr>
-              <w:ind w:left="113" w:right="113"/>
-              <w:jc w:val="center"/>
-            </w:pPr>
-          </w:p>
-        </w:tc>
-        <w:tc>
-          <w:tcPr>
-            <w:tcW w:w="1561" w:type="dxa"/>
-            <w:vAlign w:val="center"/>
-          </w:tcPr>
-          <w:p>
-            <w:pPr>
-              <w:jc w:val="center"/>
-            </w:pPr>
-            <w:r>
-              <w:rPr>
-                <w:rFonts w:hint="eastAsia"/>
-              </w:rPr>
-              <w:t>学籍番号</w:t>
-            </w:r>
-          </w:p>
-        </w:tc>
-        <w:tc>
-          <w:tcPr>
-            <w:tcW w:w="7633" w:type="dxa"/>
-            <w:gridSpan w:val="12"/>
-            <w:vAlign w:val="center"/>
-          </w:tcPr>
-          <w:p>
-            <w:pPr>
-              <w:jc w:val="left"/>
-            </w:pPr>
-          </w:p>
-        </w:tc>
-      </w:tr>
-    </w:tbl>
-    <w:p/>
-    <w:p/>
-    <w:p/>
-    <w:p>
-      <w:pPr>
-        <w:widowControl/>
-        <w:jc w:val="left"/>
-      </w:pPr>
-    </w:p>
-    <w:p>
-      <w:pPr>
-        <w:widowControl/>
-        <w:jc w:val="left"/>
-      </w:pPr>
-    </w:p>
-    <w:p>
-      <w:pPr>
-        <w:widowControl/>
-        <w:jc w:val="left"/>
-      </w:pPr>
-    </w:p>
-    <w:p>
-      <w:pPr>
-        <w:widowControl/>
-        <w:jc w:val="left"/>
-      </w:pPr>
-    </w:p>
-    <w:p>
-      <w:pPr>
-        <w:widowControl/>
-        <w:jc w:val="left"/>
-      </w:pPr>
-    </w:p>
-    <w:p>
-      <w:pPr>
-        <w:widowControl/>
-        <w:jc w:val="left"/>
-      </w:pPr>
-    </w:p>
-    <w:p>
-      <w:pPr>
-        <w:widowControl/>
-        <w:jc w:val="left"/>
-      </w:pPr>
-    </w:p>
-    <w:p>
-      <w:pPr>
-        <w:widowControl/>
-        <w:jc w:val="left"/>
-      </w:pPr>
-    </w:p>
-    <w:p>
-      <w:pPr>
-        <w:widowControl/>
-        <w:jc w:val="left"/>
-      </w:pPr>
-    </w:p>
-    <w:tbl>
-      <w:tblPr>
-        <w:tblStyle w:val="a3"/>
-        <w:tblW w:w="10348" w:type="dxa"/>
-        <w:tblInd w:w="137" w:type="dxa"/>
-        <w:tblLook w:val="04A0" w:firstRow="1" w:lastRow="0" w:firstColumn="1" w:lastColumn="0" w:noHBand="0" w:noVBand="1"/>
-      </w:tblPr>
-      <w:tblGrid>
-        <w:gridCol w:w="942"/>
-        <w:gridCol w:w="1418"/>
-        <w:gridCol w:w="1418"/>
-        <w:gridCol w:w="1418"/>
-        <w:gridCol w:w="5152"/>
-      </w:tblGrid>
-      <w:tr>
-        <w:trPr>
-          <w:trHeight w:val="339"/>
-        </w:trPr>
-        <w:tc>
-          <w:tcPr>
-            <w:tcW w:w="942" w:type="dxa"/>
-            <w:vMerge w:val="restart"/>
-            <w:textDirection w:val="tbRlV"/>
-          </w:tcPr>
-          <w:p>
-            <w:pPr>
-              <w:widowControl/>
-              <w:ind w:left="113" w:right="113"/>
-              <w:jc w:val="center"/>
-            </w:pPr>
-            <w:r>
-              <w:rPr>
-                <w:rFonts w:hint="eastAsia"/>
-              </w:rPr>
-              <w:t>総合管理事務局</w:t>
-            </w:r>
-          </w:p>
-          <w:p>
-            <w:pPr>
-              <w:widowControl/>
-              <w:ind w:left="113" w:right="113"/>
-              <w:jc w:val="center"/>
-            </w:pPr>
-            <w:r>
-              <w:rPr>
-                <w:rFonts w:hint="eastAsia"/>
-              </w:rPr>
-              <w:t>使用</w:t>
-            </w:r>
-          </w:p>
-        </w:tc>
-        <w:tc>
-          <w:tcPr>
-            <w:tcW w:w="1418" w:type="dxa"/>
-          </w:tcPr>
-          <w:p>
-            <w:pPr>
-              <w:widowControl/>
-              <w:jc w:val="center"/>
-            </w:pPr>
-            <w:r>
-              <w:rPr>
-                <w:rFonts w:hint="eastAsia"/>
-              </w:rPr>
-              <w:t>受取日</w:t>
-            </w:r>
-          </w:p>
-        </w:tc>
-        <w:tc>
-          <w:tcPr>
-            <w:tcW w:w="1418" w:type="dxa"/>
-          </w:tcPr>
-          <w:p>
-            <w:pPr>
-              <w:widowControl/>
-              <w:jc w:val="center"/>
-            </w:pPr>
-            <w:r>
-              <w:rPr>
-                <w:rFonts w:hint="eastAsia"/>
-              </w:rPr>
-              <w:t>是非</w:t>
-            </w:r>
-          </w:p>
-        </w:tc>
-        <w:tc>
-          <w:tcPr>
-            <w:tcW w:w="1418" w:type="dxa"/>
-          </w:tcPr>
-          <w:p>
-            <w:pPr>
-              <w:widowControl/>
-              <w:jc w:val="center"/>
-            </w:pPr>
-            <w:r>
-              <w:rPr>
-                <w:rFonts w:hint="eastAsia"/>
-              </w:rPr>
-              <w:t>決定日</w:t>
-            </w:r>
-          </w:p>
-        </w:tc>
-        <w:tc>
-          <w:tcPr>
-            <w:tcW w:w="5152" w:type="dxa"/>
-          </w:tcPr>
-          <w:p>
-            <w:pPr>
-              <w:widowControl/>
-              <w:jc w:val="center"/>
-            </w:pPr>
-            <w:r>
-              <w:rPr>
-                <w:rFonts w:hint="eastAsia"/>
-              </w:rPr>
-              <w:t>備考</w:t>
-            </w:r>
-          </w:p>
-        </w:tc>
-      </w:tr>
-      <w:tr>
-        <w:trPr>
-          <w:trHeight w:val="1418"/>
-        </w:trPr>
-        <w:tc>
-          <w:tcPr>
-            <w:tcW w:w="942" w:type="dxa"/>
-            <w:vMerge/>
-          </w:tcPr>
-          <w:p>
-            <w:pPr>
-              <w:widowControl/>
-              <w:jc w:val="center"/>
-            </w:pPr>
-          </w:p>
-        </w:tc>
-        <w:tc>
-          <w:tcPr>
-            <w:tcW w:w="1418" w:type="dxa"/>
-          </w:tcPr>
-          <w:p>
-            <w:pPr>
-              <w:widowControl/>
-              <w:jc w:val="center"/>
-            </w:pPr>
-          </w:p>
-        </w:tc>
-        <w:tc>
-          <w:tcPr>
-            <w:tcW w:w="1418" w:type="dxa"/>
-          </w:tcPr>
-          <w:p>
-            <w:pPr>
-              <w:widowControl/>
-              <w:jc w:val="center"/>
-            </w:pPr>
-            <w:r>
-              <w:rPr>
-                <w:rFonts w:hint="eastAsia"/>
-              </w:rPr>
-              <w:t>受理</w:t>
-            </w:r>
-          </w:p>
-          <w:p>
-            <w:pPr>
-              <w:widowControl/>
-              <w:jc w:val="center"/>
-            </w:pPr>
-            <w:r>
-              <w:rPr>
-                <w:rFonts w:hint="eastAsia"/>
-              </w:rPr>
-              <w:t>・</w:t>
-            </w:r>
-          </w:p>
-          <w:p>
-            <w:pPr>
-              <w:widowControl/>
-              <w:jc w:val="center"/>
-            </w:pPr>
-            <w:r>
-              <w:rPr>
-                <w:rFonts w:hint="eastAsia"/>
-              </w:rPr>
-              <w:t>不受理</w:t>
-            </w:r>
-          </w:p>
-        </w:tc>
-        <w:tc>
-          <w:tcPr>
-            <w:tcW w:w="1418" w:type="dxa"/>
-          </w:tcPr>
-          <w:p>
-            <w:pPr>
-              <w:widowControl/>
-              <w:jc w:val="center"/>
-            </w:pPr>
-          </w:p>
-        </w:tc>
-        <w:tc>
-          <w:tcPr>
-            <w:tcW w:w="5152" w:type="dxa"/>
-          </w:tcPr>
-          <w:p>
-            <w:pPr>
-              <w:widowControl/>
               <w:jc w:val="left"/>
             </w:pPr>
           </w:p>
@@ -1183,11 +1061,122 @@
     </w:tbl>
     <w:p>
       <w:pPr>
+        <w:rPr>
+          <w:sz w:val="36"/>
+          <w:szCs w:val="36"/>
+        </w:rPr>
+      </w:pPr>
+      <w:sdt>
+        <w:sdtPr>
+          <w:rPr>
+            <w:rFonts w:hint="eastAsia"/>
+            <w:b/>
+            <w:sz w:val="40"/>
+            <w:szCs w:val="40"/>
+          </w:rPr>
+          <w:id w:val="449745993"/>
+          <w:lock w:val="contentLocked"/>
+          <w:placeholder>
+            <w:docPart w:val="DefaultPlaceholder_-1854013440"/>
+          </w:placeholder>
+          <w:group/>
+        </w:sdtPr>
+        <w:sdtEndPr/>
+        <w:sdtContent>
+          <w:sdt>
+            <w:sdtPr>
+              <w:rPr>
+                <w:rFonts w:hint="eastAsia"/>
+                <w:b/>
+                <w:sz w:val="40"/>
+                <w:szCs w:val="40"/>
+              </w:rPr>
+              <w:alias w:val="確認後、チェックをお願いします。"/>
+              <w:tag w:val="確認後、チェックをお願いします。"/>
+              <w:id w:val="1568305776"/>
+              <w:lock w:val="sdtLocked"/>
+              <w14:checkbox>
+                <w14:checked w14:val="0"/>
+                <w14:checkedState w14:val="00FE" w14:font="Wingdings"/>
+                <w14:uncheckedState w14:val="2610" w14:font="ＭＳ ゴシック"/>
+              </w14:checkbox>
+            </w:sdtPr>
+            <w:sdtEndPr/>
+            <w:sdtContent>
+              <w:r>
+                <w:rPr>
+                  <w:rFonts w:ascii="ＭＳ ゴシック" w:eastAsia="ＭＳ ゴシック" w:hAnsi="ＭＳ ゴシック" w:hint="eastAsia"/>
+                  <w:b/>
+                  <w:sz w:val="40"/>
+                  <w:szCs w:val="40"/>
+                </w:rPr>
+                <w:t>☐</w:t>
+              </w:r>
+            </w:sdtContent>
+          </w:sdt>
+        </w:sdtContent>
+      </w:sdt>
+      <w:r>
+        <w:rPr>
+          <w:sz w:val="36"/>
+          <w:szCs w:val="36"/>
+        </w:rPr>
+        <w:tab/>
+      </w:r>
+      <w:r>
+        <w:rPr>
+          <w:rFonts w:hint="eastAsia"/>
+          <w:sz w:val="36"/>
+          <w:szCs w:val="36"/>
+        </w:rPr>
+        <w:t>本書類</w:t>
+      </w:r>
+      <w:r>
+        <w:rPr>
+          <w:rFonts w:hint="eastAsia"/>
+          <w:sz w:val="36"/>
+          <w:szCs w:val="36"/>
+        </w:rPr>
+        <w:t>全体を確認し、</w:t>
+      </w:r>
+      <w:r>
+        <w:rPr>
+          <w:rFonts w:hint="eastAsia"/>
+          <w:sz w:val="36"/>
+          <w:szCs w:val="36"/>
+        </w:rPr>
+        <w:t>記入する項目に漏れや誤りはありませんか。(必ず</w:t>
+      </w:r>
+      <w:r>
+        <w:rPr>
+          <w:rFonts w:ascii="Segoe UI Emoji" w:hAnsi="Segoe UI Emoji" w:cs="Segoe UI Emoji" w:hint="eastAsia"/>
+          <w:sz w:val="36"/>
+          <w:szCs w:val="36"/>
+        </w:rPr>
+        <w:t>✓をお願いします。</w:t>
+      </w:r>
+      <w:r>
+        <w:rPr>
+          <w:sz w:val="36"/>
+          <w:szCs w:val="36"/>
+        </w:rPr>
+        <w:t>)</w:t>
+      </w:r>
+    </w:p>
+    <w:p>
+      <w:pPr>
+        <w:tabs>
+          <w:tab w:val="left" w:pos="2400"/>
+        </w:tabs>
+        <w:rPr>
+          <w:sz w:val="36"/>
+          <w:szCs w:val="36"/>
+        </w:rPr>
         <w:sectPr>
-          <w:headerReference w:type="default" r:id="rId10"/>
-          <w:footerReference w:type="default" r:id="rId11"/>
-          <w:pgSz w:w="11906" w:h="16838"/>
-          <w:pgMar w:top="720" w:right="720" w:bottom="720" w:left="720" w:header="283" w:footer="283" w:gutter="0"/>
+          <w:headerReference w:type="default" r:id="rId12"/>
+          <w:footerReference w:type="default" r:id="rId13"/>
+          <w:pgSz w:w="16838" w:h="11906" w:orient="landscape"/>
+          <w:pgMar w:top="568" w:right="720" w:bottom="720" w:left="720" w:header="283" w:footer="567" w:gutter="0"/>
           <w:cols w:space="425"/>
           <w:docGrid w:type="lines" w:linePitch="360"/>
         </w:sectPr>
@@ -1198,17 +1187,16 @@
         <w:tabs>
           <w:tab w:val="left" w:pos="1187"/>
         </w:tabs>
-        <w:jc w:val="center"/>
         <w:rPr>
-          <w:sz w:val="40"/>
-          <w:szCs w:val="40"/>
+          <w:sz w:val="32"/>
+          <w:szCs w:val="32"/>
         </w:rPr>
       </w:pPr>
       <w:r>
         <w:rPr>
           <w:rFonts w:hint="eastAsia"/>
-          <w:sz w:val="40"/>
-          <w:szCs w:val="40"/>
+          <w:sz w:val="32"/>
+          <w:szCs w:val="32"/>
         </w:rPr>
         <w:lastRenderedPageBreak/>
         <w:t>通常活動</w:t>
@@ -1217,43 +1205,42 @@
     <w:tbl>
       <w:tblPr>
         <w:tblStyle w:val="a3"/>
-        <w:tblW w:w="0" w:type="auto"/>
+        <w:tblW w:w="15232" w:type="dxa"/>
+        <w:tblInd w:w="137" w:type="dxa"/>
         <w:tblLook w:val="04A0" w:firstRow="1" w:lastRow="0" w:firstColumn="1" w:lastColumn="0" w:noHBand="0" w:noVBand="1"/>
       </w:tblPr>
       <w:tblGrid>
-        <w:gridCol w:w="3847"/>
-        <w:gridCol w:w="3847"/>
-        <w:gridCol w:w="7694"/>
+        <w:gridCol w:w="2339"/>
+        <w:gridCol w:w="2726"/>
+        <w:gridCol w:w="3333"/>
+        <w:gridCol w:w="6834"/>
       </w:tblGrid>
       <w:tr>
-        <w:tc>
-          <w:tcPr>
-            <w:tcW w:w="3847" w:type="dxa"/>
-          </w:tcPr>
-          <w:p>
-            <w:pPr>
-              <w:tabs>
-                <w:tab w:val="left" w:pos="1187"/>
-              </w:tabs>
+        <w:trPr>
+          <w:trHeight w:val="374"/>
+        </w:trPr>
+        <w:tc>
+          <w:tcPr>
+            <w:tcW w:w="2339" w:type="dxa"/>
+          </w:tcPr>
+          <w:p>
+            <w:pPr>
               <w:jc w:val="center"/>
             </w:pPr>
             <w:r>
               <w:rPr>
                 <w:rFonts w:hint="eastAsia"/>
               </w:rPr>
-              <w:t>活動内容</w:t>
+              <w:t>活動日</w:t>
             </w:r>
           </w:p>
         </w:tc>
         <w:tc>
           <w:tcPr>
-            <w:tcW w:w="3847" w:type="dxa"/>
-          </w:tcPr>
-          <w:p>
-            <w:pPr>
-              <w:tabs>
-                <w:tab w:val="left" w:pos="1187"/>
-              </w:tabs>
+            <w:tcW w:w="2726" w:type="dxa"/>
+          </w:tcPr>
+          <w:p>
+            <w:pPr>
               <w:jc w:val="center"/>
             </w:pPr>
             <w:r>
@@ -1266,13 +1253,26 @@
         </w:tc>
         <w:tc>
           <w:tcPr>
-            <w:tcW w:w="7694" w:type="dxa"/>
-          </w:tcPr>
-          <w:p>
-            <w:pPr>
-              <w:tabs>
-                <w:tab w:val="left" w:pos="1187"/>
-              </w:tabs>
+            <w:tcW w:w="3333" w:type="dxa"/>
+          </w:tcPr>
+          <w:p>
+            <w:pPr>
+              <w:jc w:val="center"/>
+            </w:pPr>
+            <w:r>
+              <w:rPr>
+                <w:rFonts w:hint="eastAsia"/>
+              </w:rPr>
+              <w:t>活動目的</w:t>
+            </w:r>
+          </w:p>
+        </w:tc>
+        <w:tc>
+          <w:tcPr>
+            <w:tcW w:w="6834" w:type="dxa"/>
+          </w:tcPr>
+          <w:p>
+            <w:pPr>
               <w:jc w:val="center"/>
             </w:pPr>
             <w:r>
@@ -1286,235 +1286,331 @@
       </w:tr>
       <w:tr>
         <w:trPr>
-          <w:cantSplit/>
-          <w:trHeight w:val="1695"/>
+          <w:trHeight w:val="1767"/>
         </w:trPr>
         <w:tc>
           <w:tcPr>
-            <w:tcW w:w="3847" w:type="dxa"/>
-          </w:tcPr>
-          <w:p>
-            <w:pPr>
-              <w:tabs>
-                <w:tab w:val="left" w:pos="1187"/>
-              </w:tabs>
-            </w:pPr>
-          </w:p>
-        </w:tc>
-        <w:tc>
-          <w:tcPr>
-            <w:tcW w:w="3847" w:type="dxa"/>
-          </w:tcPr>
-          <w:p>
-            <w:pPr>
-              <w:tabs>
-                <w:tab w:val="left" w:pos="1187"/>
-              </w:tabs>
-            </w:pPr>
-          </w:p>
-        </w:tc>
-        <w:tc>
-          <w:tcPr>
-            <w:tcW w:w="7694" w:type="dxa"/>
-          </w:tcPr>
-          <w:p>
-            <w:pPr>
-              <w:tabs>
-                <w:tab w:val="left" w:pos="1187"/>
-              </w:tabs>
+            <w:tcW w:w="2339" w:type="dxa"/>
+          </w:tcPr>
+          <w:p>
+            <w:pPr>
+              <w:jc w:val="left"/>
+              <w:rPr>
+                <w:sz w:val="18"/>
+                <w:szCs w:val="18"/>
+              </w:rPr>
+            </w:pPr>
+          </w:p>
+        </w:tc>
+        <w:tc>
+          <w:tcPr>
+            <w:tcW w:w="2726" w:type="dxa"/>
+          </w:tcPr>
+          <w:p>
+            <w:pPr>
+              <w:jc w:val="left"/>
+              <w:rPr>
+                <w:sz w:val="18"/>
+                <w:szCs w:val="18"/>
+              </w:rPr>
+            </w:pPr>
+          </w:p>
+        </w:tc>
+        <w:tc>
+          <w:tcPr>
+            <w:tcW w:w="3333" w:type="dxa"/>
+          </w:tcPr>
+          <w:p>
+            <w:pPr>
+              <w:jc w:val="left"/>
+              <w:rPr>
+                <w:sz w:val="18"/>
+                <w:szCs w:val="18"/>
+              </w:rPr>
+            </w:pPr>
+          </w:p>
+        </w:tc>
+        <w:tc>
+          <w:tcPr>
+            <w:tcW w:w="6834" w:type="dxa"/>
+          </w:tcPr>
+          <w:p>
+            <w:pPr>
+              <w:jc w:val="left"/>
+              <w:rPr>
+                <w:sz w:val="18"/>
+                <w:szCs w:val="18"/>
+              </w:rPr>
             </w:pPr>
           </w:p>
         </w:tc>
       </w:tr>
       <w:tr>
         <w:trPr>
-          <w:cantSplit/>
-          <w:trHeight w:val="1695"/>
+          <w:trHeight w:val="1767"/>
         </w:trPr>
         <w:tc>
           <w:tcPr>
-            <w:tcW w:w="3847" w:type="dxa"/>
-          </w:tcPr>
-          <w:p>
-            <w:pPr>
-              <w:tabs>
-                <w:tab w:val="left" w:pos="1187"/>
-              </w:tabs>
-            </w:pPr>
-          </w:p>
-        </w:tc>
-        <w:tc>
-          <w:tcPr>
-            <w:tcW w:w="3847" w:type="dxa"/>
-          </w:tcPr>
-          <w:p>
-            <w:pPr>
-              <w:tabs>
-                <w:tab w:val="left" w:pos="1187"/>
-              </w:tabs>
-            </w:pPr>
-          </w:p>
-        </w:tc>
-        <w:tc>
-          <w:tcPr>
-            <w:tcW w:w="7694" w:type="dxa"/>
-          </w:tcPr>
-          <w:p>
-            <w:pPr>
-              <w:tabs>
-                <w:tab w:val="left" w:pos="1187"/>
-              </w:tabs>
+            <w:tcW w:w="2339" w:type="dxa"/>
+          </w:tcPr>
+          <w:p>
+            <w:pPr>
+              <w:jc w:val="left"/>
+              <w:rPr>
+                <w:sz w:val="18"/>
+                <w:szCs w:val="18"/>
+              </w:rPr>
+            </w:pPr>
+          </w:p>
+        </w:tc>
+        <w:tc>
+          <w:tcPr>
+            <w:tcW w:w="2726" w:type="dxa"/>
+          </w:tcPr>
+          <w:p>
+            <w:pPr>
+              <w:jc w:val="left"/>
+              <w:rPr>
+                <w:sz w:val="18"/>
+                <w:szCs w:val="18"/>
+              </w:rPr>
+            </w:pPr>
+          </w:p>
+        </w:tc>
+        <w:tc>
+          <w:tcPr>
+            <w:tcW w:w="3333" w:type="dxa"/>
+          </w:tcPr>
+          <w:p>
+            <w:pPr>
+              <w:jc w:val="left"/>
+              <w:rPr>
+                <w:sz w:val="18"/>
+                <w:szCs w:val="18"/>
+              </w:rPr>
+            </w:pPr>
+          </w:p>
+        </w:tc>
+        <w:tc>
+          <w:tcPr>
+            <w:tcW w:w="6834" w:type="dxa"/>
+          </w:tcPr>
+          <w:p>
+            <w:pPr>
+              <w:jc w:val="left"/>
+              <w:rPr>
+                <w:sz w:val="18"/>
+                <w:szCs w:val="18"/>
+              </w:rPr>
             </w:pPr>
           </w:p>
         </w:tc>
       </w:tr>
       <w:tr>
         <w:trPr>
-          <w:cantSplit/>
-          <w:trHeight w:val="1695"/>
+          <w:trHeight w:val="1767"/>
         </w:trPr>
         <w:tc>
           <w:tcPr>
-            <w:tcW w:w="3847" w:type="dxa"/>
-          </w:tcPr>
-          <w:p>
-            <w:pPr>
-              <w:tabs>
-                <w:tab w:val="left" w:pos="1187"/>
-              </w:tabs>
-            </w:pPr>
-          </w:p>
-        </w:tc>
-        <w:tc>
-          <w:tcPr>
-            <w:tcW w:w="3847" w:type="dxa"/>
-          </w:tcPr>
-          <w:p>
-            <w:pPr>
-              <w:tabs>
-                <w:tab w:val="left" w:pos="1187"/>
-              </w:tabs>
-            </w:pPr>
-          </w:p>
-        </w:tc>
-        <w:tc>
-          <w:tcPr>
-            <w:tcW w:w="7694" w:type="dxa"/>
-          </w:tcPr>
-          <w:p>
-            <w:pPr>
-              <w:tabs>
-                <w:tab w:val="left" w:pos="1187"/>
-              </w:tabs>
+            <w:tcW w:w="2339" w:type="dxa"/>
+          </w:tcPr>
+          <w:p>
+            <w:pPr>
+              <w:jc w:val="left"/>
+              <w:rPr>
+                <w:sz w:val="18"/>
+                <w:szCs w:val="18"/>
+              </w:rPr>
+            </w:pPr>
+          </w:p>
+        </w:tc>
+        <w:tc>
+          <w:tcPr>
+            <w:tcW w:w="2726" w:type="dxa"/>
+          </w:tcPr>
+          <w:p>
+            <w:pPr>
+              <w:jc w:val="left"/>
+              <w:rPr>
+                <w:sz w:val="18"/>
+                <w:szCs w:val="18"/>
+              </w:rPr>
+            </w:pPr>
+          </w:p>
+        </w:tc>
+        <w:tc>
+          <w:tcPr>
+            <w:tcW w:w="3333" w:type="dxa"/>
+          </w:tcPr>
+          <w:p>
+            <w:pPr>
+              <w:jc w:val="left"/>
+              <w:rPr>
+                <w:sz w:val="18"/>
+                <w:szCs w:val="18"/>
+              </w:rPr>
+            </w:pPr>
+          </w:p>
+        </w:tc>
+        <w:tc>
+          <w:tcPr>
+            <w:tcW w:w="6834" w:type="dxa"/>
+          </w:tcPr>
+          <w:p>
+            <w:pPr>
+              <w:jc w:val="left"/>
+              <w:rPr>
+                <w:sz w:val="18"/>
+                <w:szCs w:val="18"/>
+              </w:rPr>
             </w:pPr>
           </w:p>
         </w:tc>
       </w:tr>
       <w:tr>
         <w:trPr>
-          <w:cantSplit/>
-          <w:trHeight w:val="1695"/>
+          <w:trHeight w:val="1767"/>
         </w:trPr>
         <w:tc>
           <w:tcPr>
-            <w:tcW w:w="3847" w:type="dxa"/>
-          </w:tcPr>
-          <w:p>
-            <w:pPr>
-              <w:tabs>
-                <w:tab w:val="left" w:pos="1187"/>
-              </w:tabs>
-            </w:pPr>
-          </w:p>
-        </w:tc>
-        <w:tc>
-          <w:tcPr>
-            <w:tcW w:w="3847" w:type="dxa"/>
-          </w:tcPr>
-          <w:p>
-            <w:pPr>
-              <w:tabs>
-                <w:tab w:val="left" w:pos="1187"/>
-              </w:tabs>
-            </w:pPr>
-          </w:p>
-        </w:tc>
-        <w:tc>
-          <w:tcPr>
-            <w:tcW w:w="7694" w:type="dxa"/>
-          </w:tcPr>
-          <w:p>
-            <w:pPr>
-              <w:tabs>
-                <w:tab w:val="left" w:pos="1187"/>
-              </w:tabs>
+            <w:tcW w:w="2339" w:type="dxa"/>
+          </w:tcPr>
+          <w:p>
+            <w:pPr>
+              <w:jc w:val="left"/>
+              <w:rPr>
+                <w:sz w:val="18"/>
+                <w:szCs w:val="18"/>
+              </w:rPr>
+            </w:pPr>
+          </w:p>
+        </w:tc>
+        <w:tc>
+          <w:tcPr>
+            <w:tcW w:w="2726" w:type="dxa"/>
+          </w:tcPr>
+          <w:p>
+            <w:pPr>
+              <w:jc w:val="left"/>
+              <w:rPr>
+                <w:sz w:val="18"/>
+                <w:szCs w:val="18"/>
+              </w:rPr>
+            </w:pPr>
+          </w:p>
+        </w:tc>
+        <w:tc>
+          <w:tcPr>
+            <w:tcW w:w="3333" w:type="dxa"/>
+          </w:tcPr>
+          <w:p>
+            <w:pPr>
+              <w:jc w:val="left"/>
+              <w:rPr>
+                <w:sz w:val="18"/>
+                <w:szCs w:val="18"/>
+              </w:rPr>
+            </w:pPr>
+          </w:p>
+        </w:tc>
+        <w:tc>
+          <w:tcPr>
+            <w:tcW w:w="6834" w:type="dxa"/>
+          </w:tcPr>
+          <w:p>
+            <w:pPr>
+              <w:jc w:val="left"/>
+              <w:rPr>
+                <w:sz w:val="18"/>
+                <w:szCs w:val="18"/>
+              </w:rPr>
             </w:pPr>
           </w:p>
         </w:tc>
       </w:tr>
       <w:tr>
         <w:trPr>
-          <w:cantSplit/>
-          <w:trHeight w:val="1695"/>
+          <w:trHeight w:val="1767"/>
         </w:trPr>
         <w:tc>
           <w:tcPr>
-            <w:tcW w:w="3847" w:type="dxa"/>
-          </w:tcPr>
-          <w:p>
-            <w:pPr>
-              <w:tabs>
-                <w:tab w:val="left" w:pos="1187"/>
-              </w:tabs>
-            </w:pPr>
-          </w:p>
-        </w:tc>
-        <w:tc>
-          <w:tcPr>
-            <w:tcW w:w="3847" w:type="dxa"/>
-          </w:tcPr>
-          <w:p>
-            <w:pPr>
-              <w:tabs>
-                <w:tab w:val="left" w:pos="1187"/>
-              </w:tabs>
-            </w:pPr>
-          </w:p>
-        </w:tc>
-        <w:tc>
-          <w:tcPr>
-            <w:tcW w:w="7694" w:type="dxa"/>
-          </w:tcPr>
-          <w:p>
-            <w:pPr>
-              <w:tabs>
-                <w:tab w:val="left" w:pos="1187"/>
-              </w:tabs>
+            <w:tcW w:w="2339" w:type="dxa"/>
+          </w:tcPr>
+          <w:p>
+            <w:pPr>
+              <w:jc w:val="left"/>
+              <w:rPr>
+                <w:sz w:val="18"/>
+                <w:szCs w:val="18"/>
+              </w:rPr>
+            </w:pPr>
+          </w:p>
+        </w:tc>
+        <w:tc>
+          <w:tcPr>
+            <w:tcW w:w="2726" w:type="dxa"/>
+          </w:tcPr>
+          <w:p>
+            <w:pPr>
+              <w:jc w:val="left"/>
+              <w:rPr>
+                <w:sz w:val="18"/>
+                <w:szCs w:val="18"/>
+              </w:rPr>
+            </w:pPr>
+          </w:p>
+        </w:tc>
+        <w:tc>
+          <w:tcPr>
+            <w:tcW w:w="3333" w:type="dxa"/>
+          </w:tcPr>
+          <w:p>
+            <w:pPr>
+              <w:jc w:val="left"/>
+              <w:rPr>
+                <w:sz w:val="18"/>
+                <w:szCs w:val="18"/>
+              </w:rPr>
+            </w:pPr>
+          </w:p>
+        </w:tc>
+        <w:tc>
+          <w:tcPr>
+            <w:tcW w:w="6834" w:type="dxa"/>
+          </w:tcPr>
+          <w:p>
+            <w:pPr>
+              <w:jc w:val="left"/>
+              <w:rPr>
+                <w:sz w:val="18"/>
+                <w:szCs w:val="18"/>
+              </w:rPr>
             </w:pPr>
           </w:p>
         </w:tc>
       </w:tr>
     </w:tbl>
-    <w:p/>
+    <w:p>
+      <w:pPr>
+        <w:widowControl/>
+        <w:jc w:val="left"/>
+      </w:pPr>
+    </w:p>
     <w:p>
       <w:pPr>
         <w:tabs>
           <w:tab w:val="left" w:pos="1187"/>
         </w:tabs>
-        <w:jc w:val="center"/>
         <w:rPr>
-          <w:sz w:val="40"/>
-          <w:szCs w:val="40"/>
+          <w:sz w:val="32"/>
+          <w:szCs w:val="32"/>
         </w:rPr>
       </w:pPr>
       <w:r>
-        <w:br w:type="page"/>
-      </w:r>
-      <w:r>
         <w:rPr>
           <w:rFonts w:hint="eastAsia"/>
-          <w:sz w:val="40"/>
-          <w:szCs w:val="40"/>
+          <w:sz w:val="32"/>
+          <w:szCs w:val="32"/>
         </w:rPr>
         <w:lastRenderedPageBreak/>
         <w:t>通常活動</w:t>
@@ -1523,43 +1619,42 @@
     <w:tbl>
       <w:tblPr>
         <w:tblStyle w:val="a3"/>
-        <w:tblW w:w="0" w:type="auto"/>
+        <w:tblW w:w="15232" w:type="dxa"/>
+        <w:tblInd w:w="137" w:type="dxa"/>
         <w:tblLook w:val="04A0" w:firstRow="1" w:lastRow="0" w:firstColumn="1" w:lastColumn="0" w:noHBand="0" w:noVBand="1"/>
       </w:tblPr>
       <w:tblGrid>
-        <w:gridCol w:w="3847"/>
-        <w:gridCol w:w="3847"/>
-        <w:gridCol w:w="7694"/>
+        <w:gridCol w:w="2339"/>
+        <w:gridCol w:w="2726"/>
+        <w:gridCol w:w="3333"/>
+        <w:gridCol w:w="6834"/>
       </w:tblGrid>
       <w:tr>
-        <w:tc>
-          <w:tcPr>
-            <w:tcW w:w="3847" w:type="dxa"/>
-          </w:tcPr>
-          <w:p>
-            <w:pPr>
-              <w:tabs>
-                <w:tab w:val="left" w:pos="1187"/>
-              </w:tabs>
+        <w:trPr>
+          <w:trHeight w:val="374"/>
+        </w:trPr>
+        <w:tc>
+          <w:tcPr>
+            <w:tcW w:w="2339" w:type="dxa"/>
+          </w:tcPr>
+          <w:p>
+            <w:pPr>
               <w:jc w:val="center"/>
             </w:pPr>
             <w:r>
               <w:rPr>
                 <w:rFonts w:hint="eastAsia"/>
               </w:rPr>
-              <w:t>活動内容</w:t>
+              <w:t>活動日</w:t>
             </w:r>
           </w:p>
         </w:tc>
         <w:tc>
           <w:tcPr>
-            <w:tcW w:w="3847" w:type="dxa"/>
-          </w:tcPr>
-          <w:p>
-            <w:pPr>
-              <w:tabs>
-                <w:tab w:val="left" w:pos="1187"/>
-              </w:tabs>
+            <w:tcW w:w="2726" w:type="dxa"/>
+          </w:tcPr>
+          <w:p>
+            <w:pPr>
               <w:jc w:val="center"/>
             </w:pPr>
             <w:r>
@@ -1572,13 +1667,26 @@
         </w:tc>
         <w:tc>
           <w:tcPr>
-            <w:tcW w:w="7694" w:type="dxa"/>
-          </w:tcPr>
-          <w:p>
-            <w:pPr>
-              <w:tabs>
-                <w:tab w:val="left" w:pos="1187"/>
-              </w:tabs>
+            <w:tcW w:w="3333" w:type="dxa"/>
+          </w:tcPr>
+          <w:p>
+            <w:pPr>
+              <w:jc w:val="center"/>
+            </w:pPr>
+            <w:r>
+              <w:rPr>
+                <w:rFonts w:hint="eastAsia"/>
+              </w:rPr>
+              <w:t>活動目的</w:t>
+            </w:r>
+          </w:p>
+        </w:tc>
+        <w:tc>
+          <w:tcPr>
+            <w:tcW w:w="6834" w:type="dxa"/>
+          </w:tcPr>
+          <w:p>
+            <w:pPr>
               <w:jc w:val="center"/>
             </w:pPr>
             <w:r>
@@ -1592,210 +1700,305 @@
       </w:tr>
       <w:tr>
         <w:trPr>
-          <w:cantSplit/>
-          <w:trHeight w:val="1695"/>
+          <w:trHeight w:val="1767"/>
         </w:trPr>
         <w:tc>
           <w:tcPr>
-            <w:tcW w:w="3847" w:type="dxa"/>
-          </w:tcPr>
-          <w:p>
-            <w:pPr>
-              <w:tabs>
-                <w:tab w:val="left" w:pos="1187"/>
-              </w:tabs>
-            </w:pPr>
-          </w:p>
-        </w:tc>
-        <w:tc>
-          <w:tcPr>
-            <w:tcW w:w="3847" w:type="dxa"/>
-          </w:tcPr>
-          <w:p>
-            <w:pPr>
-              <w:tabs>
-                <w:tab w:val="left" w:pos="1187"/>
-              </w:tabs>
-            </w:pPr>
-          </w:p>
-        </w:tc>
-        <w:tc>
-          <w:tcPr>
-            <w:tcW w:w="7694" w:type="dxa"/>
-          </w:tcPr>
-          <w:p>
-            <w:pPr>
-              <w:tabs>
-                <w:tab w:val="left" w:pos="1187"/>
-              </w:tabs>
+            <w:tcW w:w="2339" w:type="dxa"/>
+          </w:tcPr>
+          <w:p>
+            <w:pPr>
+              <w:jc w:val="left"/>
+              <w:rPr>
+                <w:sz w:val="18"/>
+                <w:szCs w:val="18"/>
+              </w:rPr>
+            </w:pPr>
+          </w:p>
+        </w:tc>
+        <w:tc>
+          <w:tcPr>
+            <w:tcW w:w="2726" w:type="dxa"/>
+          </w:tcPr>
+          <w:p>
+            <w:pPr>
+              <w:jc w:val="left"/>
+              <w:rPr>
+                <w:sz w:val="18"/>
+                <w:szCs w:val="18"/>
+              </w:rPr>
+            </w:pPr>
+          </w:p>
+        </w:tc>
+        <w:tc>
+          <w:tcPr>
+            <w:tcW w:w="3333" w:type="dxa"/>
+          </w:tcPr>
+          <w:p>
+            <w:pPr>
+              <w:jc w:val="left"/>
+              <w:rPr>
+                <w:sz w:val="18"/>
+                <w:szCs w:val="18"/>
+              </w:rPr>
+            </w:pPr>
+          </w:p>
+        </w:tc>
+        <w:tc>
+          <w:tcPr>
+            <w:tcW w:w="6834" w:type="dxa"/>
+          </w:tcPr>
+          <w:p>
+            <w:pPr>
+              <w:jc w:val="left"/>
+              <w:rPr>
+                <w:sz w:val="18"/>
+                <w:szCs w:val="18"/>
+              </w:rPr>
             </w:pPr>
           </w:p>
         </w:tc>
       </w:tr>
       <w:tr>
         <w:trPr>
-          <w:cantSplit/>
-          <w:trHeight w:val="1695"/>
+          <w:trHeight w:val="1767"/>
         </w:trPr>
         <w:tc>
           <w:tcPr>
-            <w:tcW w:w="3847" w:type="dxa"/>
-          </w:tcPr>
-          <w:p>
-            <w:pPr>
-              <w:tabs>
-                <w:tab w:val="left" w:pos="1187"/>
-              </w:tabs>
-            </w:pPr>
-          </w:p>
-        </w:tc>
-        <w:tc>
-          <w:tcPr>
-            <w:tcW w:w="3847" w:type="dxa"/>
-          </w:tcPr>
-          <w:p>
-            <w:pPr>
-              <w:tabs>
-                <w:tab w:val="left" w:pos="1187"/>
-              </w:tabs>
-            </w:pPr>
-          </w:p>
-        </w:tc>
-        <w:tc>
-          <w:tcPr>
-            <w:tcW w:w="7694" w:type="dxa"/>
-          </w:tcPr>
-          <w:p>
-            <w:pPr>
-              <w:tabs>
-                <w:tab w:val="left" w:pos="1187"/>
-              </w:tabs>
+            <w:tcW w:w="2339" w:type="dxa"/>
+          </w:tcPr>
+          <w:p>
+            <w:pPr>
+              <w:jc w:val="left"/>
+              <w:rPr>
+                <w:sz w:val="18"/>
+                <w:szCs w:val="18"/>
+              </w:rPr>
+            </w:pPr>
+          </w:p>
+        </w:tc>
+        <w:tc>
+          <w:tcPr>
+            <w:tcW w:w="2726" w:type="dxa"/>
+          </w:tcPr>
+          <w:p>
+            <w:pPr>
+              <w:jc w:val="left"/>
+              <w:rPr>
+                <w:sz w:val="18"/>
+                <w:szCs w:val="18"/>
+              </w:rPr>
+            </w:pPr>
+          </w:p>
+        </w:tc>
+        <w:tc>
+          <w:tcPr>
+            <w:tcW w:w="3333" w:type="dxa"/>
+          </w:tcPr>
+          <w:p>
+            <w:pPr>
+              <w:jc w:val="left"/>
+              <w:rPr>
+                <w:sz w:val="18"/>
+                <w:szCs w:val="18"/>
+              </w:rPr>
+            </w:pPr>
+          </w:p>
+        </w:tc>
+        <w:tc>
+          <w:tcPr>
+            <w:tcW w:w="6834" w:type="dxa"/>
+          </w:tcPr>
+          <w:p>
+            <w:pPr>
+              <w:jc w:val="left"/>
+              <w:rPr>
+                <w:sz w:val="18"/>
+                <w:szCs w:val="18"/>
+              </w:rPr>
             </w:pPr>
           </w:p>
         </w:tc>
       </w:tr>
       <w:tr>
         <w:trPr>
-          <w:cantSplit/>
-          <w:trHeight w:val="1695"/>
+          <w:trHeight w:val="1767"/>
         </w:trPr>
         <w:tc>
           <w:tcPr>
-            <w:tcW w:w="3847" w:type="dxa"/>
-          </w:tcPr>
-          <w:p>
-            <w:pPr>
-              <w:tabs>
-                <w:tab w:val="left" w:pos="1187"/>
-              </w:tabs>
-            </w:pPr>
-          </w:p>
-        </w:tc>
-        <w:tc>
-          <w:tcPr>
-            <w:tcW w:w="3847" w:type="dxa"/>
-          </w:tcPr>
-          <w:p>
-            <w:pPr>
-              <w:tabs>
-                <w:tab w:val="left" w:pos="1187"/>
-              </w:tabs>
-            </w:pPr>
-          </w:p>
-        </w:tc>
-        <w:tc>
-          <w:tcPr>
-            <w:tcW w:w="7694" w:type="dxa"/>
-          </w:tcPr>
-          <w:p>
-            <w:pPr>
-              <w:tabs>
-                <w:tab w:val="left" w:pos="1187"/>
-              </w:tabs>
+            <w:tcW w:w="2339" w:type="dxa"/>
+          </w:tcPr>
+          <w:p>
+            <w:pPr>
+              <w:jc w:val="left"/>
+              <w:rPr>
+                <w:sz w:val="18"/>
+                <w:szCs w:val="18"/>
+              </w:rPr>
+            </w:pPr>
+          </w:p>
+        </w:tc>
+        <w:tc>
+          <w:tcPr>
+            <w:tcW w:w="2726" w:type="dxa"/>
+          </w:tcPr>
+          <w:p>
+            <w:pPr>
+              <w:jc w:val="left"/>
+              <w:rPr>
+                <w:sz w:val="18"/>
+                <w:szCs w:val="18"/>
+              </w:rPr>
+            </w:pPr>
+          </w:p>
+        </w:tc>
+        <w:tc>
+          <w:tcPr>
+            <w:tcW w:w="3333" w:type="dxa"/>
+          </w:tcPr>
+          <w:p>
+            <w:pPr>
+              <w:jc w:val="left"/>
+              <w:rPr>
+                <w:sz w:val="18"/>
+                <w:szCs w:val="18"/>
+              </w:rPr>
+            </w:pPr>
+          </w:p>
+        </w:tc>
+        <w:tc>
+          <w:tcPr>
+            <w:tcW w:w="6834" w:type="dxa"/>
+          </w:tcPr>
+          <w:p>
+            <w:pPr>
+              <w:jc w:val="left"/>
+              <w:rPr>
+                <w:sz w:val="18"/>
+                <w:szCs w:val="18"/>
+              </w:rPr>
             </w:pPr>
           </w:p>
         </w:tc>
       </w:tr>
       <w:tr>
         <w:trPr>
-          <w:cantSplit/>
-          <w:trHeight w:val="1695"/>
+          <w:trHeight w:val="1767"/>
         </w:trPr>
         <w:tc>
           <w:tcPr>
-            <w:tcW w:w="3847" w:type="dxa"/>
-          </w:tcPr>
-          <w:p>
-            <w:pPr>
-              <w:tabs>
-                <w:tab w:val="left" w:pos="1187"/>
-              </w:tabs>
-            </w:pPr>
-          </w:p>
-        </w:tc>
-        <w:tc>
-          <w:tcPr>
-            <w:tcW w:w="3847" w:type="dxa"/>
-          </w:tcPr>
-          <w:p>
-            <w:pPr>
-              <w:tabs>
-                <w:tab w:val="left" w:pos="1187"/>
-              </w:tabs>
-            </w:pPr>
-          </w:p>
-        </w:tc>
-        <w:tc>
-          <w:tcPr>
-            <w:tcW w:w="7694" w:type="dxa"/>
-          </w:tcPr>
-          <w:p>
-            <w:pPr>
-              <w:tabs>
-                <w:tab w:val="left" w:pos="1187"/>
-              </w:tabs>
+            <w:tcW w:w="2339" w:type="dxa"/>
+          </w:tcPr>
+          <w:p>
+            <w:pPr>
+              <w:jc w:val="left"/>
+              <w:rPr>
+                <w:sz w:val="18"/>
+                <w:szCs w:val="18"/>
+              </w:rPr>
+            </w:pPr>
+          </w:p>
+        </w:tc>
+        <w:tc>
+          <w:tcPr>
+            <w:tcW w:w="2726" w:type="dxa"/>
+          </w:tcPr>
+          <w:p>
+            <w:pPr>
+              <w:jc w:val="left"/>
+              <w:rPr>
+                <w:sz w:val="18"/>
+                <w:szCs w:val="18"/>
+              </w:rPr>
+            </w:pPr>
+          </w:p>
+        </w:tc>
+        <w:tc>
+          <w:tcPr>
+            <w:tcW w:w="3333" w:type="dxa"/>
+          </w:tcPr>
+          <w:p>
+            <w:pPr>
+              <w:jc w:val="left"/>
+              <w:rPr>
+                <w:sz w:val="18"/>
+                <w:szCs w:val="18"/>
+              </w:rPr>
+            </w:pPr>
+          </w:p>
+        </w:tc>
+        <w:tc>
+          <w:tcPr>
+            <w:tcW w:w="6834" w:type="dxa"/>
+          </w:tcPr>
+          <w:p>
+            <w:pPr>
+              <w:jc w:val="left"/>
+              <w:rPr>
+                <w:sz w:val="18"/>
+                <w:szCs w:val="18"/>
+              </w:rPr>
             </w:pPr>
           </w:p>
         </w:tc>
       </w:tr>
       <w:tr>
         <w:trPr>
-          <w:cantSplit/>
-          <w:trHeight w:val="1695"/>
+          <w:trHeight w:val="1767"/>
         </w:trPr>
         <w:tc>
           <w:tcPr>
-            <w:tcW w:w="3847" w:type="dxa"/>
-          </w:tcPr>
-          <w:p>
-            <w:pPr>
-              <w:tabs>
-                <w:tab w:val="left" w:pos="1187"/>
-              </w:tabs>
-            </w:pPr>
-          </w:p>
-        </w:tc>
-        <w:tc>
-          <w:tcPr>
-            <w:tcW w:w="3847" w:type="dxa"/>
-          </w:tcPr>
-          <w:p>
-            <w:pPr>
-              <w:tabs>
-                <w:tab w:val="left" w:pos="1187"/>
-              </w:tabs>
-            </w:pPr>
-          </w:p>
-        </w:tc>
-        <w:tc>
-          <w:tcPr>
-            <w:tcW w:w="7694" w:type="dxa"/>
-          </w:tcPr>
-          <w:p>
-            <w:pPr>
-              <w:tabs>
-                <w:tab w:val="left" w:pos="1187"/>
-              </w:tabs>
+            <w:tcW w:w="2339" w:type="dxa"/>
+          </w:tcPr>
+          <w:p>
+            <w:pPr>
+              <w:jc w:val="left"/>
+              <w:rPr>
+                <w:sz w:val="18"/>
+                <w:szCs w:val="18"/>
+              </w:rPr>
+            </w:pPr>
+          </w:p>
+        </w:tc>
+        <w:tc>
+          <w:tcPr>
+            <w:tcW w:w="2726" w:type="dxa"/>
+          </w:tcPr>
+          <w:p>
+            <w:pPr>
+              <w:jc w:val="left"/>
+              <w:rPr>
+                <w:sz w:val="18"/>
+                <w:szCs w:val="18"/>
+              </w:rPr>
+            </w:pPr>
+          </w:p>
+        </w:tc>
+        <w:tc>
+          <w:tcPr>
+            <w:tcW w:w="3333" w:type="dxa"/>
+          </w:tcPr>
+          <w:p>
+            <w:pPr>
+              <w:jc w:val="left"/>
+              <w:rPr>
+                <w:sz w:val="18"/>
+                <w:szCs w:val="18"/>
+              </w:rPr>
+            </w:pPr>
+          </w:p>
+        </w:tc>
+        <w:tc>
+          <w:tcPr>
+            <w:tcW w:w="6834" w:type="dxa"/>
+          </w:tcPr>
+          <w:p>
+            <w:pPr>
+              <w:jc w:val="left"/>
+              <w:rPr>
+                <w:sz w:val="18"/>
+                <w:szCs w:val="18"/>
+              </w:rPr>
             </w:pPr>
           </w:p>
         </w:tc>
@@ -1810,10 +2013,10 @@
     <w:p>
       <w:pPr>
         <w:widowControl/>
-        <w:jc w:val="center"/>
+        <w:jc w:val="left"/>
         <w:rPr>
-          <w:sz w:val="40"/>
-          <w:szCs w:val="40"/>
+          <w:sz w:val="32"/>
+          <w:szCs w:val="32"/>
         </w:rPr>
       </w:pPr>
       <w:r>
@@ -1822,8 +2025,8 @@
       <w:r>
         <w:rPr>
           <w:rFonts w:hint="eastAsia"/>
-          <w:sz w:val="40"/>
-          <w:szCs w:val="40"/>
+          <w:sz w:val="32"/>
+          <w:szCs w:val="32"/>
         </w:rPr>
         <w:lastRenderedPageBreak/>
         <w:t>大会・遠征・展示会・合宿等</w:t>
@@ -1832,193 +2035,185 @@
     <w:tbl>
       <w:tblPr>
         <w:tblStyle w:val="a3"/>
-        <w:tblW w:w="0" w:type="auto"/>
+        <w:tblW w:w="15167" w:type="dxa"/>
+        <w:tblInd w:w="137" w:type="dxa"/>
+        <w:tblLayout w:type="fixed"/>
         <w:tblLook w:val="04A0" w:firstRow="1" w:lastRow="0" w:firstColumn="1" w:lastColumn="0" w:noHBand="0" w:noVBand="1"/>
       </w:tblPr>
       <w:tblGrid>
-        <w:gridCol w:w="2564"/>
-        <w:gridCol w:w="2565"/>
-        <w:gridCol w:w="2565"/>
-        <w:gridCol w:w="6618"/>
-        <w:gridCol w:w="1076"/>
+        <w:gridCol w:w="1666"/>
+        <w:gridCol w:w="2077"/>
+        <w:gridCol w:w="2768"/>
+        <w:gridCol w:w="3141"/>
+        <w:gridCol w:w="5515"/>
       </w:tblGrid>
       <w:tr>
-        <w:tc>
-          <w:tcPr>
-            <w:tcW w:w="2564" w:type="dxa"/>
-          </w:tcPr>
-          <w:p>
-            <w:pPr>
-              <w:tabs>
-                <w:tab w:val="left" w:pos="1187"/>
-              </w:tabs>
+        <w:trPr>
+          <w:trHeight w:val="374"/>
+        </w:trPr>
+        <w:tc>
+          <w:tcPr>
+            <w:tcW w:w="1654" w:type="dxa"/>
+          </w:tcPr>
+          <w:p>
+            <w:pPr>
               <w:jc w:val="center"/>
             </w:pPr>
             <w:r>
               <w:rPr>
                 <w:rFonts w:hint="eastAsia"/>
               </w:rPr>
-              <w:t>活動名</w:t>
+              <w:t>活動名称</w:t>
             </w:r>
           </w:p>
         </w:tc>
         <w:tc>
           <w:tcPr>
-            <w:tcW w:w="2565" w:type="dxa"/>
-          </w:tcPr>
-          <w:p>
-            <w:pPr>
-              <w:tabs>
-                <w:tab w:val="left" w:pos="1187"/>
-              </w:tabs>
+            <w:tcW w:w="2063" w:type="dxa"/>
+          </w:tcPr>
+          <w:p>
+            <w:pPr>
               <w:jc w:val="center"/>
             </w:pPr>
             <w:r>
               <w:rPr>
                 <w:rFonts w:hint="eastAsia"/>
               </w:rPr>
-              <w:t>日時</w:t>
+              <w:t>活動期間</w:t>
             </w:r>
           </w:p>
         </w:tc>
         <w:tc>
           <w:tcPr>
-            <w:tcW w:w="2565" w:type="dxa"/>
-          </w:tcPr>
-          <w:p>
-            <w:pPr>
-              <w:tabs>
-                <w:tab w:val="left" w:pos="1187"/>
-              </w:tabs>
+            <w:tcW w:w="2749" w:type="dxa"/>
+          </w:tcPr>
+          <w:p>
+            <w:pPr>
               <w:jc w:val="center"/>
             </w:pPr>
             <w:r>
               <w:rPr>
                 <w:rFonts w:hint="eastAsia"/>
               </w:rPr>
-              <w:t>場所</w:t>
+              <w:t>活動場所</w:t>
             </w:r>
           </w:p>
         </w:tc>
         <w:tc>
           <w:tcPr>
-            <w:tcW w:w="6618" w:type="dxa"/>
-          </w:tcPr>
-          <w:p>
-            <w:pPr>
-              <w:tabs>
-                <w:tab w:val="left" w:pos="1187"/>
-              </w:tabs>
+            <w:tcW w:w="3119" w:type="dxa"/>
+          </w:tcPr>
+          <w:p>
+            <w:pPr>
               <w:jc w:val="center"/>
             </w:pPr>
             <w:r>
               <w:rPr>
                 <w:rFonts w:hint="eastAsia"/>
               </w:rPr>
-              <w:t>内容／成績</w:t>
+              <w:t>活動目的</w:t>
             </w:r>
           </w:p>
         </w:tc>
         <w:tc>
           <w:tcPr>
-            <w:tcW w:w="1076" w:type="dxa"/>
-          </w:tcPr>
-          <w:p>
-            <w:pPr>
-              <w:tabs>
-                <w:tab w:val="left" w:pos="1187"/>
-              </w:tabs>
+            <w:tcW w:w="5477" w:type="dxa"/>
+          </w:tcPr>
+          <w:p>
+            <w:pPr>
               <w:jc w:val="center"/>
             </w:pPr>
             <w:r>
               <w:rPr>
                 <w:rFonts w:hint="eastAsia"/>
               </w:rPr>
-              <w:t>資料番号</w:t>
+              <w:t>活動内容</w:t>
+            </w:r>
+            <w:r>
+              <w:rPr>
+                <w:rFonts w:hint="eastAsia"/>
+              </w:rPr>
+              <w:t>、成績/成果</w:t>
             </w:r>
           </w:p>
         </w:tc>
       </w:tr>
       <w:tr>
         <w:trPr>
-          <w:trHeight w:val="1695"/>
+          <w:trHeight w:val="1247"/>
         </w:trPr>
         <w:tc>
           <w:tcPr>
-            <w:tcW w:w="2564" w:type="dxa"/>
-          </w:tcPr>
-          <w:p>
-            <w:pPr>
-              <w:tabs>
-                <w:tab w:val="left" w:pos="1187"/>
-              </w:tabs>
-              <w:jc w:val="left"/>
-              <w:rPr>
-                <w:rFonts w:eastAsiaTheme="minorHAnsi"/>
-              </w:rPr>
-            </w:pPr>
-          </w:p>
-        </w:tc>
-        <w:tc>
-          <w:tcPr>
-            <w:tcW w:w="2565" w:type="dxa"/>
-          </w:tcPr>
-          <w:p>
-            <w:pPr>
-              <w:tabs>
-                <w:tab w:val="left" w:pos="1187"/>
-              </w:tabs>
-              <w:jc w:val="left"/>
-              <w:rPr>
-                <w:rFonts w:eastAsiaTheme="minorHAnsi"/>
-              </w:rPr>
-            </w:pPr>
-          </w:p>
-        </w:tc>
-        <w:tc>
-          <w:tcPr>
-            <w:tcW w:w="2565" w:type="dxa"/>
-          </w:tcPr>
-          <w:p>
-            <w:pPr>
-              <w:tabs>
-                <w:tab w:val="left" w:pos="1187"/>
-              </w:tabs>
-              <w:jc w:val="left"/>
-              <w:rPr>
-                <w:rFonts w:eastAsiaTheme="minorHAnsi"/>
-              </w:rPr>
-            </w:pPr>
-          </w:p>
-        </w:tc>
-        <w:tc>
-          <w:tcPr>
-            <w:tcW w:w="6618" w:type="dxa"/>
-          </w:tcPr>
-          <w:p>
-            <w:pPr>
-              <w:tabs>
-                <w:tab w:val="left" w:pos="1187"/>
-              </w:tabs>
-              <w:jc w:val="left"/>
-              <w:rPr>
-                <w:rFonts w:eastAsiaTheme="minorHAnsi"/>
-              </w:rPr>
-            </w:pPr>
-          </w:p>
-        </w:tc>
-        <w:tc>
-          <w:tcPr>
-            <w:tcW w:w="1076" w:type="dxa"/>
-          </w:tcPr>
-          <w:p>
-            <w:pPr>
-              <w:tabs>
-                <w:tab w:val="left" w:pos="1187"/>
-              </w:tabs>
-              <w:jc w:val="center"/>
-              <w:rPr>
-                <w:rFonts w:eastAsiaTheme="minorHAnsi"/>
+            <w:tcW w:w="1654" w:type="dxa"/>
+            <w:tcBorders>
+              <w:bottom w:val="dashSmallGap" w:sz="4" w:space="0" w:color="auto"/>
+            </w:tcBorders>
+          </w:tcPr>
+          <w:p>
+            <w:pPr>
+              <w:rPr>
+                <w:rFonts w:hint="eastAsia"/>
+                <w:sz w:val="18"/>
+                <w:szCs w:val="18"/>
+              </w:rPr>
+            </w:pPr>
+          </w:p>
+        </w:tc>
+        <w:tc>
+          <w:tcPr>
+            <w:tcW w:w="2063" w:type="dxa"/>
+            <w:vMerge w:val="restart"/>
+          </w:tcPr>
+          <w:p>
+            <w:pPr>
+              <w:rPr>
+                <w:sz w:val="18"/>
+                <w:szCs w:val="18"/>
+              </w:rPr>
+            </w:pPr>
+          </w:p>
+        </w:tc>
+        <w:tc>
+          <w:tcPr>
+            <w:tcW w:w="2749" w:type="dxa"/>
+            <w:vMerge w:val="restart"/>
+          </w:tcPr>
+          <w:p>
+            <w:pPr>
+              <w:rPr>
+                <w:sz w:val="18"/>
+                <w:szCs w:val="18"/>
+              </w:rPr>
+            </w:pPr>
+          </w:p>
+        </w:tc>
+        <w:tc>
+          <w:tcPr>
+            <w:tcW w:w="3119" w:type="dxa"/>
+            <w:vMerge w:val="restart"/>
+          </w:tcPr>
+          <w:p>
+            <w:pPr>
+              <w:jc w:val="left"/>
+              <w:rPr>
+                <w:sz w:val="18"/>
+                <w:szCs w:val="18"/>
+              </w:rPr>
+            </w:pPr>
+          </w:p>
+        </w:tc>
+        <w:tc>
+          <w:tcPr>
+            <w:tcW w:w="5477" w:type="dxa"/>
+            <w:vMerge w:val="restart"/>
+          </w:tcPr>
+          <w:p>
+            <w:pPr>
+              <w:jc w:val="left"/>
+              <w:rPr>
+                <w:rFonts w:hint="eastAsia"/>
+                <w:sz w:val="18"/>
+                <w:szCs w:val="18"/>
               </w:rPr>
             </w:pPr>
           </w:p>
@@ -2026,84 +2221,86 @@
       </w:tr>
       <w:tr>
         <w:trPr>
-          <w:trHeight w:val="1695"/>
+          <w:trHeight w:hRule="exact" w:val="340"/>
         </w:trPr>
         <w:tc>
           <w:tcPr>
-            <w:tcW w:w="2564" w:type="dxa"/>
-          </w:tcPr>
-          <w:p>
-            <w:pPr>
-              <w:tabs>
-                <w:tab w:val="left" w:pos="1187"/>
-              </w:tabs>
-              <w:jc w:val="left"/>
-              <w:rPr>
-                <w:rFonts w:eastAsiaTheme="minorHAnsi"/>
-              </w:rPr>
-            </w:pPr>
-          </w:p>
-        </w:tc>
-        <w:tc>
-          <w:tcPr>
-            <w:tcW w:w="2565" w:type="dxa"/>
-          </w:tcPr>
-          <w:p>
-            <w:pPr>
-              <w:tabs>
-                <w:tab w:val="left" w:pos="1187"/>
-              </w:tabs>
-              <w:jc w:val="left"/>
-              <w:rPr>
-                <w:rFonts w:eastAsiaTheme="minorHAnsi"/>
-              </w:rPr>
-            </w:pPr>
-          </w:p>
-        </w:tc>
-        <w:tc>
-          <w:tcPr>
-            <w:tcW w:w="2565" w:type="dxa"/>
-          </w:tcPr>
-          <w:p>
-            <w:pPr>
-              <w:tabs>
-                <w:tab w:val="left" w:pos="1187"/>
-              </w:tabs>
-              <w:jc w:val="left"/>
-              <w:rPr>
-                <w:rFonts w:eastAsiaTheme="minorHAnsi"/>
-              </w:rPr>
-            </w:pPr>
-          </w:p>
-        </w:tc>
-        <w:tc>
-          <w:tcPr>
-            <w:tcW w:w="6618" w:type="dxa"/>
-          </w:tcPr>
-          <w:p>
-            <w:pPr>
-              <w:tabs>
-                <w:tab w:val="left" w:pos="1187"/>
-              </w:tabs>
-              <w:jc w:val="left"/>
-              <w:rPr>
-                <w:rFonts w:eastAsiaTheme="minorHAnsi"/>
-              </w:rPr>
-            </w:pPr>
-          </w:p>
-        </w:tc>
-        <w:tc>
-          <w:tcPr>
-            <w:tcW w:w="1076" w:type="dxa"/>
-          </w:tcPr>
-          <w:p>
-            <w:pPr>
-              <w:tabs>
-                <w:tab w:val="left" w:pos="1187"/>
-              </w:tabs>
-              <w:jc w:val="center"/>
-              <w:rPr>
-                <w:rFonts w:eastAsiaTheme="minorHAnsi"/>
+            <w:tcW w:w="1654" w:type="dxa"/>
+            <w:tcBorders>
+              <w:top w:val="dashSmallGap" w:sz="4" w:space="0" w:color="auto"/>
+            </w:tcBorders>
+          </w:tcPr>
+          <w:p>
+            <w:pPr>
+              <w:rPr>
+                <w:sz w:val="16"/>
+                <w:szCs w:val="16"/>
+              </w:rPr>
+            </w:pPr>
+            <w:r>
+              <w:rPr>
+                <w:rFonts w:hint="eastAsia"/>
+                <w:sz w:val="16"/>
+                <w:szCs w:val="16"/>
+              </w:rPr>
+              <w:t>資料番号：</w:t>
+            </w:r>
+          </w:p>
+        </w:tc>
+        <w:tc>
+          <w:tcPr>
+            <w:tcW w:w="2063" w:type="dxa"/>
+            <w:vMerge/>
+          </w:tcPr>
+          <w:p>
+            <w:pPr>
+              <w:rPr>
+                <w:sz w:val="18"/>
+                <w:szCs w:val="18"/>
+              </w:rPr>
+            </w:pPr>
+          </w:p>
+        </w:tc>
+        <w:tc>
+          <w:tcPr>
+            <w:tcW w:w="2749" w:type="dxa"/>
+            <w:vMerge/>
+          </w:tcPr>
+          <w:p>
+            <w:pPr>
+              <w:rPr>
+                <w:sz w:val="18"/>
+                <w:szCs w:val="18"/>
+              </w:rPr>
+            </w:pPr>
+          </w:p>
+        </w:tc>
+        <w:tc>
+          <w:tcPr>
+            <w:tcW w:w="3119" w:type="dxa"/>
+            <w:vMerge/>
+          </w:tcPr>
+          <w:p>
+            <w:pPr>
+              <w:jc w:val="left"/>
+              <w:rPr>
+                <w:sz w:val="18"/>
+                <w:szCs w:val="18"/>
+              </w:rPr>
+            </w:pPr>
+          </w:p>
+        </w:tc>
+        <w:tc>
+          <w:tcPr>
+            <w:tcW w:w="5477" w:type="dxa"/>
+            <w:vMerge/>
+          </w:tcPr>
+          <w:p>
+            <w:pPr>
+              <w:jc w:val="left"/>
+              <w:rPr>
+                <w:sz w:val="18"/>
+                <w:szCs w:val="18"/>
               </w:rPr>
             </w:pPr>
           </w:p>
@@ -2111,84 +2308,78 @@
       </w:tr>
       <w:tr>
         <w:trPr>
-          <w:trHeight w:val="1695"/>
+          <w:trHeight w:val="1247"/>
         </w:trPr>
         <w:tc>
           <w:tcPr>
-            <w:tcW w:w="2564" w:type="dxa"/>
-          </w:tcPr>
-          <w:p>
-            <w:pPr>
-              <w:tabs>
-                <w:tab w:val="left" w:pos="1187"/>
-              </w:tabs>
-              <w:jc w:val="left"/>
-              <w:rPr>
-                <w:rFonts w:eastAsiaTheme="minorHAnsi"/>
-              </w:rPr>
-            </w:pPr>
-          </w:p>
-        </w:tc>
-        <w:tc>
-          <w:tcPr>
-            <w:tcW w:w="2565" w:type="dxa"/>
-          </w:tcPr>
-          <w:p>
-            <w:pPr>
-              <w:tabs>
-                <w:tab w:val="left" w:pos="1187"/>
-              </w:tabs>
-              <w:jc w:val="left"/>
-              <w:rPr>
-                <w:rFonts w:eastAsiaTheme="minorHAnsi"/>
-              </w:rPr>
-            </w:pPr>
-          </w:p>
-        </w:tc>
-        <w:tc>
-          <w:tcPr>
-            <w:tcW w:w="2565" w:type="dxa"/>
-          </w:tcPr>
-          <w:p>
-            <w:pPr>
-              <w:tabs>
-                <w:tab w:val="left" w:pos="1187"/>
-              </w:tabs>
-              <w:jc w:val="left"/>
-              <w:rPr>
-                <w:rFonts w:eastAsiaTheme="minorHAnsi"/>
-              </w:rPr>
-            </w:pPr>
-          </w:p>
-        </w:tc>
-        <w:tc>
-          <w:tcPr>
-            <w:tcW w:w="6618" w:type="dxa"/>
-          </w:tcPr>
-          <w:p>
-            <w:pPr>
-              <w:tabs>
-                <w:tab w:val="left" w:pos="1187"/>
-              </w:tabs>
-              <w:jc w:val="left"/>
-              <w:rPr>
-                <w:rFonts w:eastAsiaTheme="minorHAnsi"/>
-              </w:rPr>
-            </w:pPr>
-          </w:p>
-        </w:tc>
-        <w:tc>
-          <w:tcPr>
-            <w:tcW w:w="1076" w:type="dxa"/>
-          </w:tcPr>
-          <w:p>
-            <w:pPr>
-              <w:tabs>
-                <w:tab w:val="left" w:pos="1187"/>
-              </w:tabs>
-              <w:jc w:val="center"/>
-              <w:rPr>
-                <w:rFonts w:eastAsiaTheme="minorHAnsi"/>
+            <w:tcW w:w="1654" w:type="dxa"/>
+            <w:tcBorders>
+              <w:bottom w:val="dashSmallGap" w:sz="4" w:space="0" w:color="auto"/>
+            </w:tcBorders>
+          </w:tcPr>
+          <w:p>
+            <w:pPr>
+              <w:rPr>
+                <w:sz w:val="18"/>
+                <w:szCs w:val="18"/>
+              </w:rPr>
+            </w:pPr>
+          </w:p>
+        </w:tc>
+        <w:tc>
+          <w:tcPr>
+            <w:tcW w:w="2063" w:type="dxa"/>
+            <w:vMerge w:val="restart"/>
+          </w:tcPr>
+          <w:p>
+            <w:pPr>
+              <w:rPr>
+                <w:sz w:val="18"/>
+                <w:szCs w:val="18"/>
+              </w:rPr>
+            </w:pPr>
+          </w:p>
+        </w:tc>
+        <w:tc>
+          <w:tcPr>
+            <w:tcW w:w="2749" w:type="dxa"/>
+            <w:vMerge w:val="restart"/>
+          </w:tcPr>
+          <w:p>
+            <w:pPr>
+              <w:rPr>
+                <w:sz w:val="18"/>
+                <w:szCs w:val="18"/>
+              </w:rPr>
+            </w:pPr>
+          </w:p>
+        </w:tc>
+        <w:tc>
+          <w:tcPr>
+            <w:tcW w:w="3119" w:type="dxa"/>
+            <w:vMerge w:val="restart"/>
+          </w:tcPr>
+          <w:p>
+            <w:pPr>
+              <w:jc w:val="left"/>
+              <w:rPr>
+                <w:sz w:val="18"/>
+                <w:szCs w:val="18"/>
+              </w:rPr>
+            </w:pPr>
+          </w:p>
+        </w:tc>
+        <w:tc>
+          <w:tcPr>
+            <w:tcW w:w="5477" w:type="dxa"/>
+            <w:vMerge w:val="restart"/>
+          </w:tcPr>
+          <w:p>
+            <w:pPr>
+              <w:jc w:val="left"/>
+              <w:rPr>
+                <w:sz w:val="18"/>
+                <w:szCs w:val="18"/>
               </w:rPr>
             </w:pPr>
           </w:p>
@@ -2196,84 +2387,86 @@
       </w:tr>
       <w:tr>
         <w:trPr>
-          <w:trHeight w:val="1695"/>
+          <w:trHeight w:val="340"/>
         </w:trPr>
         <w:tc>
           <w:tcPr>
-            <w:tcW w:w="2564" w:type="dxa"/>
-          </w:tcPr>
-          <w:p>
-            <w:pPr>
-              <w:tabs>
-                <w:tab w:val="left" w:pos="1187"/>
-              </w:tabs>
-              <w:jc w:val="left"/>
-              <w:rPr>
-                <w:rFonts w:eastAsiaTheme="minorHAnsi"/>
-              </w:rPr>
-            </w:pPr>
-          </w:p>
-        </w:tc>
-        <w:tc>
-          <w:tcPr>
-            <w:tcW w:w="2565" w:type="dxa"/>
-          </w:tcPr>
-          <w:p>
-            <w:pPr>
-              <w:tabs>
-                <w:tab w:val="left" w:pos="1187"/>
-              </w:tabs>
-              <w:jc w:val="left"/>
-              <w:rPr>
-                <w:rFonts w:eastAsiaTheme="minorHAnsi"/>
-              </w:rPr>
-            </w:pPr>
-          </w:p>
-        </w:tc>
-        <w:tc>
-          <w:tcPr>
-            <w:tcW w:w="2565" w:type="dxa"/>
-          </w:tcPr>
-          <w:p>
-            <w:pPr>
-              <w:tabs>
-                <w:tab w:val="left" w:pos="1187"/>
-              </w:tabs>
-              <w:jc w:val="left"/>
-              <w:rPr>
-                <w:rFonts w:eastAsiaTheme="minorHAnsi"/>
-              </w:rPr>
-            </w:pPr>
-          </w:p>
-        </w:tc>
-        <w:tc>
-          <w:tcPr>
-            <w:tcW w:w="6618" w:type="dxa"/>
-          </w:tcPr>
-          <w:p>
-            <w:pPr>
-              <w:tabs>
-                <w:tab w:val="left" w:pos="1187"/>
-              </w:tabs>
-              <w:jc w:val="left"/>
-              <w:rPr>
-                <w:rFonts w:eastAsiaTheme="minorHAnsi"/>
-              </w:rPr>
-            </w:pPr>
-          </w:p>
-        </w:tc>
-        <w:tc>
-          <w:tcPr>
-            <w:tcW w:w="1076" w:type="dxa"/>
-          </w:tcPr>
-          <w:p>
-            <w:pPr>
-              <w:tabs>
-                <w:tab w:val="left" w:pos="1187"/>
-              </w:tabs>
-              <w:jc w:val="center"/>
-              <w:rPr>
-                <w:rFonts w:eastAsiaTheme="minorHAnsi"/>
+            <w:tcW w:w="1654" w:type="dxa"/>
+            <w:tcBorders>
+              <w:top w:val="dashSmallGap" w:sz="4" w:space="0" w:color="auto"/>
+            </w:tcBorders>
+          </w:tcPr>
+          <w:p>
+            <w:pPr>
+              <w:rPr>
+                <w:sz w:val="18"/>
+                <w:szCs w:val="18"/>
+              </w:rPr>
+            </w:pPr>
+            <w:r>
+              <w:rPr>
+                <w:rFonts w:hint="eastAsia"/>
+                <w:sz w:val="16"/>
+                <w:szCs w:val="16"/>
+              </w:rPr>
+              <w:t>資料番号：</w:t>
+            </w:r>
+          </w:p>
+        </w:tc>
+        <w:tc>
+          <w:tcPr>
+            <w:tcW w:w="2063" w:type="dxa"/>
+            <w:vMerge/>
+          </w:tcPr>
+          <w:p>
+            <w:pPr>
+              <w:rPr>
+                <w:sz w:val="18"/>
+                <w:szCs w:val="18"/>
+              </w:rPr>
+            </w:pPr>
+          </w:p>
+        </w:tc>
+        <w:tc>
+          <w:tcPr>
+            <w:tcW w:w="2749" w:type="dxa"/>
+            <w:vMerge/>
+          </w:tcPr>
+          <w:p>
+            <w:pPr>
+              <w:rPr>
+                <w:sz w:val="18"/>
+                <w:szCs w:val="18"/>
+              </w:rPr>
+            </w:pPr>
+          </w:p>
+        </w:tc>
+        <w:tc>
+          <w:tcPr>
+            <w:tcW w:w="3119" w:type="dxa"/>
+            <w:vMerge/>
+          </w:tcPr>
+          <w:p>
+            <w:pPr>
+              <w:jc w:val="left"/>
+              <w:rPr>
+                <w:sz w:val="18"/>
+                <w:szCs w:val="18"/>
+              </w:rPr>
+            </w:pPr>
+          </w:p>
+        </w:tc>
+        <w:tc>
+          <w:tcPr>
+            <w:tcW w:w="5477" w:type="dxa"/>
+            <w:vMerge/>
+          </w:tcPr>
+          <w:p>
+            <w:pPr>
+              <w:jc w:val="left"/>
+              <w:rPr>
+                <w:sz w:val="18"/>
+                <w:szCs w:val="18"/>
               </w:rPr>
             </w:pPr>
           </w:p>
@@ -2281,105 +2474,533 @@
       </w:tr>
       <w:tr>
         <w:trPr>
-          <w:trHeight w:val="1695"/>
+          <w:trHeight w:val="1247"/>
         </w:trPr>
         <w:tc>
           <w:tcPr>
-            <w:tcW w:w="2564" w:type="dxa"/>
-          </w:tcPr>
-          <w:p>
-            <w:pPr>
-              <w:tabs>
-                <w:tab w:val="left" w:pos="1187"/>
-              </w:tabs>
-              <w:jc w:val="left"/>
-              <w:rPr>
-                <w:rFonts w:eastAsiaTheme="minorHAnsi"/>
-              </w:rPr>
-            </w:pPr>
-          </w:p>
-        </w:tc>
-        <w:tc>
-          <w:tcPr>
-            <w:tcW w:w="2565" w:type="dxa"/>
-          </w:tcPr>
-          <w:p>
-            <w:pPr>
-              <w:tabs>
-                <w:tab w:val="left" w:pos="1187"/>
-              </w:tabs>
-              <w:jc w:val="left"/>
-              <w:rPr>
-                <w:rFonts w:eastAsiaTheme="minorHAnsi"/>
-              </w:rPr>
-            </w:pPr>
-          </w:p>
-        </w:tc>
-        <w:tc>
-          <w:tcPr>
-            <w:tcW w:w="2565" w:type="dxa"/>
-          </w:tcPr>
-          <w:p>
-            <w:pPr>
-              <w:tabs>
-                <w:tab w:val="left" w:pos="1187"/>
-              </w:tabs>
-              <w:jc w:val="left"/>
-              <w:rPr>
-                <w:rFonts w:eastAsiaTheme="minorHAnsi"/>
-              </w:rPr>
-            </w:pPr>
-          </w:p>
-        </w:tc>
-        <w:tc>
-          <w:tcPr>
-            <w:tcW w:w="6618" w:type="dxa"/>
-          </w:tcPr>
-          <w:p>
-            <w:pPr>
-              <w:tabs>
-                <w:tab w:val="left" w:pos="1187"/>
-              </w:tabs>
-              <w:jc w:val="left"/>
-              <w:rPr>
-                <w:rFonts w:eastAsiaTheme="minorHAnsi"/>
-              </w:rPr>
-            </w:pPr>
-          </w:p>
-        </w:tc>
-        <w:tc>
-          <w:tcPr>
-            <w:tcW w:w="1076" w:type="dxa"/>
-          </w:tcPr>
-          <w:p>
-            <w:pPr>
-              <w:tabs>
-                <w:tab w:val="left" w:pos="1187"/>
-              </w:tabs>
+            <w:tcW w:w="1654" w:type="dxa"/>
+            <w:tcBorders>
+              <w:bottom w:val="dashSmallGap" w:sz="4" w:space="0" w:color="auto"/>
+            </w:tcBorders>
+          </w:tcPr>
+          <w:p>
+            <w:pPr>
+              <w:rPr>
+                <w:sz w:val="18"/>
+                <w:szCs w:val="18"/>
+              </w:rPr>
+            </w:pPr>
+          </w:p>
+        </w:tc>
+        <w:tc>
+          <w:tcPr>
+            <w:tcW w:w="2063" w:type="dxa"/>
+            <w:vMerge w:val="restart"/>
+          </w:tcPr>
+          <w:p>
+            <w:pPr>
+              <w:rPr>
+                <w:sz w:val="18"/>
+                <w:szCs w:val="18"/>
+              </w:rPr>
+            </w:pPr>
+          </w:p>
+        </w:tc>
+        <w:tc>
+          <w:tcPr>
+            <w:tcW w:w="2749" w:type="dxa"/>
+            <w:vMerge w:val="restart"/>
+          </w:tcPr>
+          <w:p>
+            <w:pPr>
+              <w:rPr>
+                <w:sz w:val="18"/>
+                <w:szCs w:val="18"/>
+              </w:rPr>
+            </w:pPr>
+          </w:p>
+        </w:tc>
+        <w:tc>
+          <w:tcPr>
+            <w:tcW w:w="3119" w:type="dxa"/>
+            <w:vMerge w:val="restart"/>
+          </w:tcPr>
+          <w:p>
+            <w:pPr>
+              <w:jc w:val="left"/>
+              <w:rPr>
+                <w:sz w:val="18"/>
+                <w:szCs w:val="18"/>
+              </w:rPr>
+            </w:pPr>
+          </w:p>
+        </w:tc>
+        <w:tc>
+          <w:tcPr>
+            <w:tcW w:w="5477" w:type="dxa"/>
+            <w:vMerge w:val="restart"/>
+          </w:tcPr>
+          <w:p>
+            <w:pPr>
+              <w:jc w:val="left"/>
+              <w:rPr>
+                <w:sz w:val="18"/>
+                <w:szCs w:val="18"/>
+              </w:rPr>
+            </w:pPr>
+          </w:p>
+        </w:tc>
+      </w:tr>
+      <w:tr>
+        <w:trPr>
+          <w:trHeight w:hRule="exact" w:val="340"/>
+        </w:trPr>
+        <w:tc>
+          <w:tcPr>
+            <w:tcW w:w="1654" w:type="dxa"/>
+            <w:tcBorders>
+              <w:top w:val="dashSmallGap" w:sz="4" w:space="0" w:color="auto"/>
+            </w:tcBorders>
+          </w:tcPr>
+          <w:p>
+            <w:pPr>
+              <w:rPr>
+                <w:sz w:val="18"/>
+                <w:szCs w:val="18"/>
+              </w:rPr>
+            </w:pPr>
+            <w:r>
+              <w:rPr>
+                <w:rFonts w:hint="eastAsia"/>
+                <w:sz w:val="16"/>
+                <w:szCs w:val="16"/>
+              </w:rPr>
+              <w:t>資料番号：</w:t>
+            </w:r>
+          </w:p>
+        </w:tc>
+        <w:tc>
+          <w:tcPr>
+            <w:tcW w:w="2063" w:type="dxa"/>
+            <w:vMerge/>
+          </w:tcPr>
+          <w:p>
+            <w:pPr>
+              <w:rPr>
+                <w:sz w:val="18"/>
+                <w:szCs w:val="18"/>
+              </w:rPr>
+            </w:pPr>
+          </w:p>
+        </w:tc>
+        <w:tc>
+          <w:tcPr>
+            <w:tcW w:w="2749" w:type="dxa"/>
+            <w:vMerge/>
+          </w:tcPr>
+          <w:p>
+            <w:pPr>
+              <w:rPr>
+                <w:sz w:val="18"/>
+                <w:szCs w:val="18"/>
+              </w:rPr>
+            </w:pPr>
+          </w:p>
+        </w:tc>
+        <w:tc>
+          <w:tcPr>
+            <w:tcW w:w="3119" w:type="dxa"/>
+            <w:vMerge/>
+          </w:tcPr>
+          <w:p>
+            <w:pPr>
+              <w:jc w:val="left"/>
+              <w:rPr>
+                <w:sz w:val="18"/>
+                <w:szCs w:val="18"/>
+              </w:rPr>
+            </w:pPr>
+          </w:p>
+        </w:tc>
+        <w:tc>
+          <w:tcPr>
+            <w:tcW w:w="5477" w:type="dxa"/>
+            <w:vMerge/>
+          </w:tcPr>
+          <w:p>
+            <w:pPr>
+              <w:jc w:val="left"/>
+              <w:rPr>
+                <w:sz w:val="18"/>
+                <w:szCs w:val="18"/>
+              </w:rPr>
+            </w:pPr>
+          </w:p>
+        </w:tc>
+      </w:tr>
+      <w:tr>
+        <w:trPr>
+          <w:trHeight w:val="1247"/>
+        </w:trPr>
+        <w:tc>
+          <w:tcPr>
+            <w:tcW w:w="1654" w:type="dxa"/>
+            <w:tcBorders>
+              <w:bottom w:val="dashSmallGap" w:sz="4" w:space="0" w:color="auto"/>
+            </w:tcBorders>
+          </w:tcPr>
+          <w:p>
+            <w:pPr>
+              <w:rPr>
+                <w:sz w:val="18"/>
+                <w:szCs w:val="18"/>
+              </w:rPr>
+            </w:pPr>
+          </w:p>
+        </w:tc>
+        <w:tc>
+          <w:tcPr>
+            <w:tcW w:w="2063" w:type="dxa"/>
+            <w:vMerge w:val="restart"/>
+          </w:tcPr>
+          <w:p>
+            <w:pPr>
+              <w:rPr>
+                <w:sz w:val="18"/>
+                <w:szCs w:val="18"/>
+              </w:rPr>
+            </w:pPr>
+          </w:p>
+        </w:tc>
+        <w:tc>
+          <w:tcPr>
+            <w:tcW w:w="2749" w:type="dxa"/>
+            <w:vMerge w:val="restart"/>
+          </w:tcPr>
+          <w:p>
+            <w:pPr>
+              <w:rPr>
+                <w:sz w:val="18"/>
+                <w:szCs w:val="18"/>
+              </w:rPr>
+            </w:pPr>
+          </w:p>
+        </w:tc>
+        <w:tc>
+          <w:tcPr>
+            <w:tcW w:w="3119" w:type="dxa"/>
+            <w:vMerge w:val="restart"/>
+          </w:tcPr>
+          <w:p>
+            <w:pPr>
+              <w:jc w:val="left"/>
+              <w:rPr>
+                <w:sz w:val="18"/>
+                <w:szCs w:val="18"/>
+              </w:rPr>
+            </w:pPr>
+          </w:p>
+        </w:tc>
+        <w:tc>
+          <w:tcPr>
+            <w:tcW w:w="5477" w:type="dxa"/>
+            <w:vMerge w:val="restart"/>
+          </w:tcPr>
+          <w:p>
+            <w:pPr>
+              <w:jc w:val="left"/>
+              <w:rPr>
+                <w:sz w:val="18"/>
+                <w:szCs w:val="18"/>
+              </w:rPr>
+            </w:pPr>
+          </w:p>
+        </w:tc>
+      </w:tr>
+      <w:tr>
+        <w:trPr>
+          <w:trHeight w:hRule="exact" w:val="340"/>
+        </w:trPr>
+        <w:tc>
+          <w:tcPr>
+            <w:tcW w:w="1654" w:type="dxa"/>
+            <w:tcBorders>
+              <w:top w:val="dashSmallGap" w:sz="4" w:space="0" w:color="auto"/>
+            </w:tcBorders>
+          </w:tcPr>
+          <w:p>
+            <w:pPr>
+              <w:rPr>
+                <w:sz w:val="18"/>
+                <w:szCs w:val="18"/>
+              </w:rPr>
+            </w:pPr>
+            <w:r>
+              <w:rPr>
+                <w:rFonts w:hint="eastAsia"/>
+                <w:sz w:val="16"/>
+                <w:szCs w:val="16"/>
+              </w:rPr>
+              <w:t>資料番号：</w:t>
+            </w:r>
+          </w:p>
+        </w:tc>
+        <w:tc>
+          <w:tcPr>
+            <w:tcW w:w="2063" w:type="dxa"/>
+            <w:vMerge/>
+          </w:tcPr>
+          <w:p>
+            <w:pPr>
+              <w:rPr>
+                <w:sz w:val="18"/>
+                <w:szCs w:val="18"/>
+              </w:rPr>
+            </w:pPr>
+          </w:p>
+        </w:tc>
+        <w:tc>
+          <w:tcPr>
+            <w:tcW w:w="2749" w:type="dxa"/>
+            <w:vMerge/>
+          </w:tcPr>
+          <w:p>
+            <w:pPr>
+              <w:rPr>
+                <w:sz w:val="18"/>
+                <w:szCs w:val="18"/>
+              </w:rPr>
+            </w:pPr>
+          </w:p>
+        </w:tc>
+        <w:tc>
+          <w:tcPr>
+            <w:tcW w:w="3119" w:type="dxa"/>
+            <w:vMerge/>
+          </w:tcPr>
+          <w:p>
+            <w:pPr>
+              <w:jc w:val="left"/>
+              <w:rPr>
+                <w:sz w:val="18"/>
+                <w:szCs w:val="18"/>
+              </w:rPr>
+            </w:pPr>
+          </w:p>
+        </w:tc>
+        <w:tc>
+          <w:tcPr>
+            <w:tcW w:w="5477" w:type="dxa"/>
+            <w:vMerge/>
+          </w:tcPr>
+          <w:p>
+            <w:pPr>
+              <w:jc w:val="left"/>
+              <w:rPr>
+                <w:sz w:val="18"/>
+                <w:szCs w:val="18"/>
+              </w:rPr>
+            </w:pPr>
+          </w:p>
+        </w:tc>
+      </w:tr>
+      <w:tr>
+        <w:trPr>
+          <w:trHeight w:val="1247"/>
+        </w:trPr>
+        <w:tc>
+          <w:tcPr>
+            <w:tcW w:w="1654" w:type="dxa"/>
+            <w:tcBorders>
+              <w:bottom w:val="dashSmallGap" w:sz="4" w:space="0" w:color="auto"/>
+            </w:tcBorders>
+          </w:tcPr>
+          <w:p>
+            <w:pPr>
+              <w:rPr>
+                <w:sz w:val="18"/>
+                <w:szCs w:val="18"/>
+              </w:rPr>
+            </w:pPr>
+          </w:p>
+        </w:tc>
+        <w:tc>
+          <w:tcPr>
+            <w:tcW w:w="2063" w:type="dxa"/>
+            <w:vMerge w:val="restart"/>
+          </w:tcPr>
+          <w:p>
+            <w:pPr>
+              <w:rPr>
+                <w:sz w:val="18"/>
+                <w:szCs w:val="18"/>
+              </w:rPr>
+            </w:pPr>
+          </w:p>
+        </w:tc>
+        <w:tc>
+          <w:tcPr>
+            <w:tcW w:w="2749" w:type="dxa"/>
+            <w:vMerge w:val="restart"/>
+          </w:tcPr>
+          <w:p>
+            <w:pPr>
+              <w:rPr>
+                <w:sz w:val="18"/>
+                <w:szCs w:val="18"/>
+              </w:rPr>
+            </w:pPr>
+          </w:p>
+        </w:tc>
+        <w:tc>
+          <w:tcPr>
+            <w:tcW w:w="3119" w:type="dxa"/>
+            <w:vMerge w:val="restart"/>
+          </w:tcPr>
+          <w:p>
+            <w:pPr>
+              <w:jc w:val="left"/>
+              <w:rPr>
+                <w:sz w:val="18"/>
+                <w:szCs w:val="18"/>
+              </w:rPr>
+            </w:pPr>
+          </w:p>
+        </w:tc>
+        <w:tc>
+          <w:tcPr>
+            <w:tcW w:w="5477" w:type="dxa"/>
+            <w:vMerge w:val="restart"/>
+          </w:tcPr>
+          <w:p>
+            <w:pPr>
+              <w:jc w:val="left"/>
+              <w:rPr>
+                <w:sz w:val="18"/>
+                <w:szCs w:val="18"/>
+              </w:rPr>
+            </w:pPr>
+          </w:p>
+        </w:tc>
+      </w:tr>
+      <w:tr>
+        <w:trPr>
+          <w:trHeight w:hRule="exact" w:val="340"/>
+        </w:trPr>
+        <w:tc>
+          <w:tcPr>
+            <w:tcW w:w="1654" w:type="dxa"/>
+            <w:tcBorders>
+              <w:top w:val="dashSmallGap" w:sz="4" w:space="0" w:color="auto"/>
+            </w:tcBorders>
+          </w:tcPr>
+          <w:p>
+            <w:pPr>
+              <w:rPr>
+                <w:sz w:val="18"/>
+                <w:szCs w:val="18"/>
+              </w:rPr>
+            </w:pPr>
+            <w:r>
+              <w:rPr>
+                <w:rFonts w:hint="eastAsia"/>
+                <w:sz w:val="16"/>
+                <w:szCs w:val="16"/>
+              </w:rPr>
+              <w:t>資料番号：</w:t>
+            </w:r>
+          </w:p>
+        </w:tc>
+        <w:tc>
+          <w:tcPr>
+            <w:tcW w:w="2063" w:type="dxa"/>
+            <w:vMerge/>
+          </w:tcPr>
+          <w:p>
+            <w:pPr>
+              <w:rPr>
+                <w:sz w:val="18"/>
+                <w:szCs w:val="18"/>
+              </w:rPr>
+            </w:pPr>
+          </w:p>
+        </w:tc>
+        <w:tc>
+          <w:tcPr>
+            <w:tcW w:w="2749" w:type="dxa"/>
+            <w:vMerge/>
+          </w:tcPr>
+          <w:p>
+            <w:pPr>
+              <w:rPr>
+                <w:sz w:val="18"/>
+                <w:szCs w:val="18"/>
+              </w:rPr>
+            </w:pPr>
+          </w:p>
+        </w:tc>
+        <w:tc>
+          <w:tcPr>
+            <w:tcW w:w="3119" w:type="dxa"/>
+            <w:vMerge/>
+          </w:tcPr>
+          <w:p>
+            <w:pPr>
               <w:jc w:val="center"/>
               <w:rPr>
-                <w:rFonts w:eastAsiaTheme="minorHAnsi"/>
+                <w:sz w:val="18"/>
+                <w:szCs w:val="18"/>
+              </w:rPr>
+            </w:pPr>
+          </w:p>
+        </w:tc>
+        <w:tc>
+          <w:tcPr>
+            <w:tcW w:w="5477" w:type="dxa"/>
+            <w:vMerge/>
+          </w:tcPr>
+          <w:p>
+            <w:pPr>
+              <w:jc w:val="center"/>
+              <w:rPr>
+                <w:sz w:val="18"/>
+                <w:szCs w:val="18"/>
               </w:rPr>
             </w:pPr>
           </w:p>
         </w:tc>
       </w:tr>
     </w:tbl>
-    <w:p/>
     <w:p>
       <w:pPr>
         <w:widowControl/>
-        <w:jc w:val="center"/>
+        <w:jc w:val="left"/>
         <w:rPr>
-          <w:sz w:val="40"/>
-          <w:szCs w:val="40"/>
+          <w:szCs w:val="21"/>
+        </w:rPr>
+      </w:pPr>
+    </w:p>
+    <w:p>
+      <w:pPr>
+        <w:widowControl/>
+        <w:jc w:val="left"/>
+        <w:rPr>
+          <w:sz w:val="32"/>
+          <w:szCs w:val="32"/>
         </w:rPr>
       </w:pPr>
       <w:r>
         <w:rPr>
+          <w:sz w:val="32"/>
+          <w:szCs w:val="32"/>
+        </w:rPr>
+        <w:br w:type="page"/>
+      </w:r>
+      <w:r>
+        <w:rPr>
           <w:rFonts w:hint="eastAsia"/>
-          <w:sz w:val="40"/>
-          <w:szCs w:val="40"/>
+          <w:sz w:val="32"/>
+          <w:szCs w:val="32"/>
         </w:rPr>
         <w:lastRenderedPageBreak/>
         <w:t>大会・遠征・展示会・合宿等</w:t>
@@ -2388,193 +3009,177 @@
     <w:tbl>
       <w:tblPr>
         <w:tblStyle w:val="a3"/>
-        <w:tblW w:w="0" w:type="auto"/>
+        <w:tblW w:w="15167" w:type="dxa"/>
+        <w:tblInd w:w="137" w:type="dxa"/>
+        <w:tblLayout w:type="fixed"/>
         <w:tblLook w:val="04A0" w:firstRow="1" w:lastRow="0" w:firstColumn="1" w:lastColumn="0" w:noHBand="0" w:noVBand="1"/>
       </w:tblPr>
       <w:tblGrid>
-        <w:gridCol w:w="2564"/>
-        <w:gridCol w:w="2565"/>
-        <w:gridCol w:w="2565"/>
-        <w:gridCol w:w="6618"/>
-        <w:gridCol w:w="1076"/>
+        <w:gridCol w:w="1666"/>
+        <w:gridCol w:w="2077"/>
+        <w:gridCol w:w="2768"/>
+        <w:gridCol w:w="3141"/>
+        <w:gridCol w:w="5515"/>
       </w:tblGrid>
       <w:tr>
-        <w:tc>
-          <w:tcPr>
-            <w:tcW w:w="2564" w:type="dxa"/>
-          </w:tcPr>
-          <w:p>
-            <w:pPr>
-              <w:tabs>
-                <w:tab w:val="left" w:pos="1187"/>
-              </w:tabs>
+        <w:trPr>
+          <w:trHeight w:val="374"/>
+        </w:trPr>
+        <w:tc>
+          <w:tcPr>
+            <w:tcW w:w="1654" w:type="dxa"/>
+          </w:tcPr>
+          <w:p>
+            <w:pPr>
               <w:jc w:val="center"/>
             </w:pPr>
             <w:r>
               <w:rPr>
                 <w:rFonts w:hint="eastAsia"/>
               </w:rPr>
-              <w:t>活動名</w:t>
+              <w:t>活動名称</w:t>
             </w:r>
           </w:p>
         </w:tc>
         <w:tc>
           <w:tcPr>
-            <w:tcW w:w="2565" w:type="dxa"/>
-          </w:tcPr>
-          <w:p>
-            <w:pPr>
-              <w:tabs>
-                <w:tab w:val="left" w:pos="1187"/>
-              </w:tabs>
+            <w:tcW w:w="2063" w:type="dxa"/>
+          </w:tcPr>
+          <w:p>
+            <w:pPr>
               <w:jc w:val="center"/>
             </w:pPr>
             <w:r>
               <w:rPr>
                 <w:rFonts w:hint="eastAsia"/>
               </w:rPr>
-              <w:t>日時</w:t>
+              <w:t>活動期間</w:t>
             </w:r>
           </w:p>
         </w:tc>
         <w:tc>
           <w:tcPr>
-            <w:tcW w:w="2565" w:type="dxa"/>
-          </w:tcPr>
-          <w:p>
-            <w:pPr>
-              <w:tabs>
-                <w:tab w:val="left" w:pos="1187"/>
-              </w:tabs>
+            <w:tcW w:w="2749" w:type="dxa"/>
+          </w:tcPr>
+          <w:p>
+            <w:pPr>
               <w:jc w:val="center"/>
             </w:pPr>
             <w:r>
               <w:rPr>
                 <w:rFonts w:hint="eastAsia"/>
               </w:rPr>
-              <w:t>場所</w:t>
+              <w:t>活動場所</w:t>
             </w:r>
           </w:p>
         </w:tc>
         <w:tc>
           <w:tcPr>
-            <w:tcW w:w="6618" w:type="dxa"/>
-          </w:tcPr>
-          <w:p>
-            <w:pPr>
-              <w:tabs>
-                <w:tab w:val="left" w:pos="1187"/>
-              </w:tabs>
+            <w:tcW w:w="3119" w:type="dxa"/>
+          </w:tcPr>
+          <w:p>
+            <w:pPr>
               <w:jc w:val="center"/>
             </w:pPr>
             <w:r>
               <w:rPr>
                 <w:rFonts w:hint="eastAsia"/>
               </w:rPr>
-              <w:t>内容／成績</w:t>
+              <w:t>活動目的</w:t>
             </w:r>
           </w:p>
         </w:tc>
         <w:tc>
           <w:tcPr>
-            <w:tcW w:w="1076" w:type="dxa"/>
-          </w:tcPr>
-          <w:p>
-            <w:pPr>
-              <w:tabs>
-                <w:tab w:val="left" w:pos="1187"/>
-              </w:tabs>
+            <w:tcW w:w="5477" w:type="dxa"/>
+          </w:tcPr>
+          <w:p>
+            <w:pPr>
               <w:jc w:val="center"/>
             </w:pPr>
             <w:r>
               <w:rPr>
                 <w:rFonts w:hint="eastAsia"/>
               </w:rPr>
-              <w:t>資料番号</w:t>
+              <w:t>活動内容、成績/成果</w:t>
             </w:r>
           </w:p>
         </w:tc>
       </w:tr>
       <w:tr>
         <w:trPr>
-          <w:trHeight w:val="1695"/>
+          <w:trHeight w:val="1247"/>
         </w:trPr>
         <w:tc>
           <w:tcPr>
-            <w:tcW w:w="2564" w:type="dxa"/>
-          </w:tcPr>
-          <w:p>
-            <w:pPr>
-              <w:tabs>
-                <w:tab w:val="left" w:pos="1187"/>
-              </w:tabs>
-              <w:jc w:val="left"/>
-              <w:rPr>
-                <w:rFonts w:eastAsiaTheme="minorHAnsi"/>
-              </w:rPr>
-            </w:pPr>
-          </w:p>
-        </w:tc>
-        <w:tc>
-          <w:tcPr>
-            <w:tcW w:w="2565" w:type="dxa"/>
-          </w:tcPr>
-          <w:p>
-            <w:pPr>
-              <w:tabs>
-                <w:tab w:val="left" w:pos="1187"/>
-              </w:tabs>
-              <w:jc w:val="left"/>
-              <w:rPr>
-                <w:rFonts w:eastAsiaTheme="minorHAnsi"/>
-              </w:rPr>
-            </w:pPr>
-          </w:p>
-        </w:tc>
-        <w:tc>
-          <w:tcPr>
-            <w:tcW w:w="2565" w:type="dxa"/>
-          </w:tcPr>
-          <w:p>
-            <w:pPr>
-              <w:tabs>
-                <w:tab w:val="left" w:pos="1187"/>
-              </w:tabs>
-              <w:jc w:val="left"/>
-              <w:rPr>
-                <w:rFonts w:eastAsiaTheme="minorHAnsi"/>
-              </w:rPr>
-            </w:pPr>
-          </w:p>
-        </w:tc>
-        <w:tc>
-          <w:tcPr>
-            <w:tcW w:w="6618" w:type="dxa"/>
-          </w:tcPr>
-          <w:p>
-            <w:pPr>
-              <w:tabs>
-                <w:tab w:val="left" w:pos="1187"/>
-              </w:tabs>
-              <w:jc w:val="left"/>
-              <w:rPr>
-                <w:rFonts w:eastAsiaTheme="minorHAnsi"/>
-              </w:rPr>
-            </w:pPr>
-          </w:p>
-        </w:tc>
-        <w:tc>
-          <w:tcPr>
-            <w:tcW w:w="1076" w:type="dxa"/>
-          </w:tcPr>
-          <w:p>
-            <w:pPr>
-              <w:tabs>
-                <w:tab w:val="left" w:pos="1187"/>
-              </w:tabs>
-              <w:jc w:val="center"/>
-              <w:rPr>
-                <w:rFonts w:eastAsiaTheme="minorHAnsi"/>
+            <w:tcW w:w="1654" w:type="dxa"/>
+            <w:tcBorders>
+              <w:bottom w:val="dashSmallGap" w:sz="4" w:space="0" w:color="auto"/>
+            </w:tcBorders>
+          </w:tcPr>
+          <w:p>
+            <w:pPr>
+              <w:rPr>
+                <w:sz w:val="18"/>
+                <w:szCs w:val="18"/>
+              </w:rPr>
+            </w:pPr>
+          </w:p>
+        </w:tc>
+        <w:tc>
+          <w:tcPr>
+            <w:tcW w:w="2063" w:type="dxa"/>
+            <w:vMerge w:val="restart"/>
+          </w:tcPr>
+          <w:p>
+            <w:pPr>
+              <w:rPr>
+                <w:sz w:val="18"/>
+                <w:szCs w:val="18"/>
+              </w:rPr>
+            </w:pPr>
+          </w:p>
+        </w:tc>
+        <w:tc>
+          <w:tcPr>
+            <w:tcW w:w="2749" w:type="dxa"/>
+            <w:vMerge w:val="restart"/>
+          </w:tcPr>
+          <w:p>
+            <w:pPr>
+              <w:rPr>
+                <w:sz w:val="18"/>
+                <w:szCs w:val="18"/>
+              </w:rPr>
+            </w:pPr>
+          </w:p>
+        </w:tc>
+        <w:tc>
+          <w:tcPr>
+            <w:tcW w:w="3119" w:type="dxa"/>
+            <w:vMerge w:val="restart"/>
+          </w:tcPr>
+          <w:p>
+            <w:pPr>
+              <w:jc w:val="left"/>
+              <w:rPr>
+                <w:sz w:val="18"/>
+                <w:szCs w:val="18"/>
+              </w:rPr>
+            </w:pPr>
+          </w:p>
+        </w:tc>
+        <w:tc>
+          <w:tcPr>
+            <w:tcW w:w="5477" w:type="dxa"/>
+            <w:vMerge w:val="restart"/>
+          </w:tcPr>
+          <w:p>
+            <w:pPr>
+              <w:jc w:val="left"/>
+              <w:rPr>
+                <w:sz w:val="18"/>
+                <w:szCs w:val="18"/>
               </w:rPr>
             </w:pPr>
           </w:p>
@@ -2582,84 +3187,86 @@
       </w:tr>
       <w:tr>
         <w:trPr>
-          <w:trHeight w:val="1695"/>
+          <w:trHeight w:hRule="exact" w:val="340"/>
         </w:trPr>
         <w:tc>
           <w:tcPr>
-            <w:tcW w:w="2564" w:type="dxa"/>
-          </w:tcPr>
-          <w:p>
-            <w:pPr>
-              <w:tabs>
-                <w:tab w:val="left" w:pos="1187"/>
-              </w:tabs>
-              <w:jc w:val="left"/>
-              <w:rPr>
-                <w:rFonts w:eastAsiaTheme="minorHAnsi"/>
-              </w:rPr>
-            </w:pPr>
-          </w:p>
-        </w:tc>
-        <w:tc>
-          <w:tcPr>
-            <w:tcW w:w="2565" w:type="dxa"/>
-          </w:tcPr>
-          <w:p>
-            <w:pPr>
-              <w:tabs>
-                <w:tab w:val="left" w:pos="1187"/>
-              </w:tabs>
-              <w:jc w:val="left"/>
-              <w:rPr>
-                <w:rFonts w:eastAsiaTheme="minorHAnsi"/>
-              </w:rPr>
-            </w:pPr>
-          </w:p>
-        </w:tc>
-        <w:tc>
-          <w:tcPr>
-            <w:tcW w:w="2565" w:type="dxa"/>
-          </w:tcPr>
-          <w:p>
-            <w:pPr>
-              <w:tabs>
-                <w:tab w:val="left" w:pos="1187"/>
-              </w:tabs>
-              <w:jc w:val="left"/>
-              <w:rPr>
-                <w:rFonts w:eastAsiaTheme="minorHAnsi"/>
-              </w:rPr>
-            </w:pPr>
-          </w:p>
-        </w:tc>
-        <w:tc>
-          <w:tcPr>
-            <w:tcW w:w="6618" w:type="dxa"/>
-          </w:tcPr>
-          <w:p>
-            <w:pPr>
-              <w:tabs>
-                <w:tab w:val="left" w:pos="1187"/>
-              </w:tabs>
-              <w:jc w:val="left"/>
-              <w:rPr>
-                <w:rFonts w:eastAsiaTheme="minorHAnsi"/>
-              </w:rPr>
-            </w:pPr>
-          </w:p>
-        </w:tc>
-        <w:tc>
-          <w:tcPr>
-            <w:tcW w:w="1076" w:type="dxa"/>
-          </w:tcPr>
-          <w:p>
-            <w:pPr>
-              <w:tabs>
-                <w:tab w:val="left" w:pos="1187"/>
-              </w:tabs>
-              <w:jc w:val="center"/>
-              <w:rPr>
-                <w:rFonts w:eastAsiaTheme="minorHAnsi"/>
+            <w:tcW w:w="1654" w:type="dxa"/>
+            <w:tcBorders>
+              <w:top w:val="dashSmallGap" w:sz="4" w:space="0" w:color="auto"/>
+            </w:tcBorders>
+          </w:tcPr>
+          <w:p>
+            <w:pPr>
+              <w:rPr>
+                <w:sz w:val="16"/>
+                <w:szCs w:val="16"/>
+              </w:rPr>
+            </w:pPr>
+            <w:r>
+              <w:rPr>
+                <w:rFonts w:hint="eastAsia"/>
+                <w:sz w:val="16"/>
+                <w:szCs w:val="16"/>
+              </w:rPr>
+              <w:t>資料番号：</w:t>
+            </w:r>
+          </w:p>
+        </w:tc>
+        <w:tc>
+          <w:tcPr>
+            <w:tcW w:w="2063" w:type="dxa"/>
+            <w:vMerge/>
+          </w:tcPr>
+          <w:p>
+            <w:pPr>
+              <w:rPr>
+                <w:sz w:val="18"/>
+                <w:szCs w:val="18"/>
+              </w:rPr>
+            </w:pPr>
+          </w:p>
+        </w:tc>
+        <w:tc>
+          <w:tcPr>
+            <w:tcW w:w="2749" w:type="dxa"/>
+            <w:vMerge/>
+          </w:tcPr>
+          <w:p>
+            <w:pPr>
+              <w:rPr>
+                <w:sz w:val="18"/>
+                <w:szCs w:val="18"/>
+              </w:rPr>
+            </w:pPr>
+          </w:p>
+        </w:tc>
+        <w:tc>
+          <w:tcPr>
+            <w:tcW w:w="3119" w:type="dxa"/>
+            <w:vMerge/>
+          </w:tcPr>
+          <w:p>
+            <w:pPr>
+              <w:jc w:val="left"/>
+              <w:rPr>
+                <w:sz w:val="18"/>
+                <w:szCs w:val="18"/>
+              </w:rPr>
+            </w:pPr>
+          </w:p>
+        </w:tc>
+        <w:tc>
+          <w:tcPr>
+            <w:tcW w:w="5477" w:type="dxa"/>
+            <w:vMerge/>
+          </w:tcPr>
+          <w:p>
+            <w:pPr>
+              <w:jc w:val="left"/>
+              <w:rPr>
+                <w:sz w:val="18"/>
+                <w:szCs w:val="18"/>
               </w:rPr>
             </w:pPr>
           </w:p>
@@ -2667,84 +3274,78 @@
       </w:tr>
       <w:tr>
         <w:trPr>
-          <w:trHeight w:val="1695"/>
+          <w:trHeight w:val="1247"/>
         </w:trPr>
         <w:tc>
           <w:tcPr>
-            <w:tcW w:w="2564" w:type="dxa"/>
-          </w:tcPr>
-          <w:p>
-            <w:pPr>
-              <w:tabs>
-                <w:tab w:val="left" w:pos="1187"/>
-              </w:tabs>
-              <w:jc w:val="left"/>
-              <w:rPr>
-                <w:rFonts w:eastAsiaTheme="minorHAnsi"/>
-              </w:rPr>
-            </w:pPr>
-          </w:p>
-        </w:tc>
-        <w:tc>
-          <w:tcPr>
-            <w:tcW w:w="2565" w:type="dxa"/>
-          </w:tcPr>
-          <w:p>
-            <w:pPr>
-              <w:tabs>
-                <w:tab w:val="left" w:pos="1187"/>
-              </w:tabs>
-              <w:jc w:val="left"/>
-              <w:rPr>
-                <w:rFonts w:eastAsiaTheme="minorHAnsi"/>
-              </w:rPr>
-            </w:pPr>
-          </w:p>
-        </w:tc>
-        <w:tc>
-          <w:tcPr>
-            <w:tcW w:w="2565" w:type="dxa"/>
-          </w:tcPr>
-          <w:p>
-            <w:pPr>
-              <w:tabs>
-                <w:tab w:val="left" w:pos="1187"/>
-              </w:tabs>
-              <w:jc w:val="left"/>
-              <w:rPr>
-                <w:rFonts w:eastAsiaTheme="minorHAnsi"/>
-              </w:rPr>
-            </w:pPr>
-          </w:p>
-        </w:tc>
-        <w:tc>
-          <w:tcPr>
-            <w:tcW w:w="6618" w:type="dxa"/>
-          </w:tcPr>
-          <w:p>
-            <w:pPr>
-              <w:tabs>
-                <w:tab w:val="left" w:pos="1187"/>
-              </w:tabs>
-              <w:jc w:val="left"/>
-              <w:rPr>
-                <w:rFonts w:eastAsiaTheme="minorHAnsi"/>
-              </w:rPr>
-            </w:pPr>
-          </w:p>
-        </w:tc>
-        <w:tc>
-          <w:tcPr>
-            <w:tcW w:w="1076" w:type="dxa"/>
-          </w:tcPr>
-          <w:p>
-            <w:pPr>
-              <w:tabs>
-                <w:tab w:val="left" w:pos="1187"/>
-              </w:tabs>
-              <w:jc w:val="center"/>
-              <w:rPr>
-                <w:rFonts w:eastAsiaTheme="minorHAnsi"/>
+            <w:tcW w:w="1654" w:type="dxa"/>
+            <w:tcBorders>
+              <w:bottom w:val="dashSmallGap" w:sz="4" w:space="0" w:color="auto"/>
+            </w:tcBorders>
+          </w:tcPr>
+          <w:p>
+            <w:pPr>
+              <w:rPr>
+                <w:sz w:val="18"/>
+                <w:szCs w:val="18"/>
+              </w:rPr>
+            </w:pPr>
+          </w:p>
+        </w:tc>
+        <w:tc>
+          <w:tcPr>
+            <w:tcW w:w="2063" w:type="dxa"/>
+            <w:vMerge w:val="restart"/>
+          </w:tcPr>
+          <w:p>
+            <w:pPr>
+              <w:rPr>
+                <w:sz w:val="18"/>
+                <w:szCs w:val="18"/>
+              </w:rPr>
+            </w:pPr>
+          </w:p>
+        </w:tc>
+        <w:tc>
+          <w:tcPr>
+            <w:tcW w:w="2749" w:type="dxa"/>
+            <w:vMerge w:val="restart"/>
+          </w:tcPr>
+          <w:p>
+            <w:pPr>
+              <w:rPr>
+                <w:sz w:val="18"/>
+                <w:szCs w:val="18"/>
+              </w:rPr>
+            </w:pPr>
+          </w:p>
+        </w:tc>
+        <w:tc>
+          <w:tcPr>
+            <w:tcW w:w="3119" w:type="dxa"/>
+            <w:vMerge w:val="restart"/>
+          </w:tcPr>
+          <w:p>
+            <w:pPr>
+              <w:jc w:val="left"/>
+              <w:rPr>
+                <w:sz w:val="18"/>
+                <w:szCs w:val="18"/>
+              </w:rPr>
+            </w:pPr>
+          </w:p>
+        </w:tc>
+        <w:tc>
+          <w:tcPr>
+            <w:tcW w:w="5477" w:type="dxa"/>
+            <w:vMerge w:val="restart"/>
+          </w:tcPr>
+          <w:p>
+            <w:pPr>
+              <w:jc w:val="left"/>
+              <w:rPr>
+                <w:sz w:val="18"/>
+                <w:szCs w:val="18"/>
               </w:rPr>
             </w:pPr>
           </w:p>
@@ -2752,84 +3353,86 @@
       </w:tr>
       <w:tr>
         <w:trPr>
-          <w:trHeight w:val="1695"/>
+          <w:trHeight w:val="340"/>
         </w:trPr>
         <w:tc>
           <w:tcPr>
-            <w:tcW w:w="2564" w:type="dxa"/>
-          </w:tcPr>
-          <w:p>
-            <w:pPr>
-              <w:tabs>
-                <w:tab w:val="left" w:pos="1187"/>
-              </w:tabs>
-              <w:jc w:val="left"/>
-              <w:rPr>
-                <w:rFonts w:eastAsiaTheme="minorHAnsi"/>
-              </w:rPr>
-            </w:pPr>
-          </w:p>
-        </w:tc>
-        <w:tc>
-          <w:tcPr>
-            <w:tcW w:w="2565" w:type="dxa"/>
-          </w:tcPr>
-          <w:p>
-            <w:pPr>
-              <w:tabs>
-                <w:tab w:val="left" w:pos="1187"/>
-              </w:tabs>
-              <w:jc w:val="left"/>
-              <w:rPr>
-                <w:rFonts w:eastAsiaTheme="minorHAnsi"/>
-              </w:rPr>
-            </w:pPr>
-          </w:p>
-        </w:tc>
-        <w:tc>
-          <w:tcPr>
-            <w:tcW w:w="2565" w:type="dxa"/>
-          </w:tcPr>
-          <w:p>
-            <w:pPr>
-              <w:tabs>
-                <w:tab w:val="left" w:pos="1187"/>
-              </w:tabs>
-              <w:jc w:val="left"/>
-              <w:rPr>
-                <w:rFonts w:eastAsiaTheme="minorHAnsi"/>
-              </w:rPr>
-            </w:pPr>
-          </w:p>
-        </w:tc>
-        <w:tc>
-          <w:tcPr>
-            <w:tcW w:w="6618" w:type="dxa"/>
-          </w:tcPr>
-          <w:p>
-            <w:pPr>
-              <w:tabs>
-                <w:tab w:val="left" w:pos="1187"/>
-              </w:tabs>
-              <w:jc w:val="left"/>
-              <w:rPr>
-                <w:rFonts w:eastAsiaTheme="minorHAnsi"/>
-              </w:rPr>
-            </w:pPr>
-          </w:p>
-        </w:tc>
-        <w:tc>
-          <w:tcPr>
-            <w:tcW w:w="1076" w:type="dxa"/>
-          </w:tcPr>
-          <w:p>
-            <w:pPr>
-              <w:tabs>
-                <w:tab w:val="left" w:pos="1187"/>
-              </w:tabs>
-              <w:jc w:val="center"/>
-              <w:rPr>
-                <w:rFonts w:eastAsiaTheme="minorHAnsi"/>
+            <w:tcW w:w="1654" w:type="dxa"/>
+            <w:tcBorders>
+              <w:top w:val="dashSmallGap" w:sz="4" w:space="0" w:color="auto"/>
+            </w:tcBorders>
+          </w:tcPr>
+          <w:p>
+            <w:pPr>
+              <w:rPr>
+                <w:sz w:val="18"/>
+                <w:szCs w:val="18"/>
+              </w:rPr>
+            </w:pPr>
+            <w:r>
+              <w:rPr>
+                <w:rFonts w:hint="eastAsia"/>
+                <w:sz w:val="16"/>
+                <w:szCs w:val="16"/>
+              </w:rPr>
+              <w:t>資料番号：</w:t>
+            </w:r>
+          </w:p>
+        </w:tc>
+        <w:tc>
+          <w:tcPr>
+            <w:tcW w:w="2063" w:type="dxa"/>
+            <w:vMerge/>
+          </w:tcPr>
+          <w:p>
+            <w:pPr>
+              <w:rPr>
+                <w:sz w:val="18"/>
+                <w:szCs w:val="18"/>
+              </w:rPr>
+            </w:pPr>
+          </w:p>
+        </w:tc>
+        <w:tc>
+          <w:tcPr>
+            <w:tcW w:w="2749" w:type="dxa"/>
+            <w:vMerge/>
+          </w:tcPr>
+          <w:p>
+            <w:pPr>
+              <w:rPr>
+                <w:sz w:val="18"/>
+                <w:szCs w:val="18"/>
+              </w:rPr>
+            </w:pPr>
+          </w:p>
+        </w:tc>
+        <w:tc>
+          <w:tcPr>
+            <w:tcW w:w="3119" w:type="dxa"/>
+            <w:vMerge/>
+          </w:tcPr>
+          <w:p>
+            <w:pPr>
+              <w:jc w:val="left"/>
+              <w:rPr>
+                <w:sz w:val="18"/>
+                <w:szCs w:val="18"/>
+              </w:rPr>
+            </w:pPr>
+          </w:p>
+        </w:tc>
+        <w:tc>
+          <w:tcPr>
+            <w:tcW w:w="5477" w:type="dxa"/>
+            <w:vMerge/>
+          </w:tcPr>
+          <w:p>
+            <w:pPr>
+              <w:jc w:val="left"/>
+              <w:rPr>
+                <w:sz w:val="18"/>
+                <w:szCs w:val="18"/>
               </w:rPr>
             </w:pPr>
           </w:p>
@@ -2837,91 +3440,512 @@
       </w:tr>
       <w:tr>
         <w:trPr>
-          <w:trHeight w:val="1695"/>
+          <w:trHeight w:val="1247"/>
         </w:trPr>
         <w:tc>
           <w:tcPr>
-            <w:tcW w:w="2564" w:type="dxa"/>
-          </w:tcPr>
-          <w:p>
-            <w:pPr>
-              <w:tabs>
-                <w:tab w:val="left" w:pos="1187"/>
-              </w:tabs>
-              <w:jc w:val="left"/>
-              <w:rPr>
-                <w:rFonts w:eastAsiaTheme="minorHAnsi"/>
-              </w:rPr>
-            </w:pPr>
-          </w:p>
-        </w:tc>
-        <w:tc>
-          <w:tcPr>
-            <w:tcW w:w="2565" w:type="dxa"/>
-          </w:tcPr>
-          <w:p>
-            <w:pPr>
-              <w:tabs>
-                <w:tab w:val="left" w:pos="1187"/>
-              </w:tabs>
-              <w:jc w:val="left"/>
-              <w:rPr>
-                <w:rFonts w:eastAsiaTheme="minorHAnsi"/>
-              </w:rPr>
-            </w:pPr>
-          </w:p>
-        </w:tc>
-        <w:tc>
-          <w:tcPr>
-            <w:tcW w:w="2565" w:type="dxa"/>
-          </w:tcPr>
-          <w:p>
-            <w:pPr>
-              <w:tabs>
-                <w:tab w:val="left" w:pos="1187"/>
-              </w:tabs>
-              <w:jc w:val="left"/>
-              <w:rPr>
-                <w:rFonts w:eastAsiaTheme="minorHAnsi"/>
-              </w:rPr>
-            </w:pPr>
-          </w:p>
-        </w:tc>
-        <w:tc>
-          <w:tcPr>
-            <w:tcW w:w="6618" w:type="dxa"/>
-          </w:tcPr>
-          <w:p>
-            <w:pPr>
-              <w:tabs>
-                <w:tab w:val="left" w:pos="1187"/>
-              </w:tabs>
-              <w:jc w:val="left"/>
-              <w:rPr>
-                <w:rFonts w:eastAsiaTheme="minorHAnsi"/>
-              </w:rPr>
-            </w:pPr>
-          </w:p>
-        </w:tc>
-        <w:tc>
-          <w:tcPr>
-            <w:tcW w:w="1076" w:type="dxa"/>
-          </w:tcPr>
-          <w:p>
-            <w:pPr>
-              <w:tabs>
-                <w:tab w:val="left" w:pos="1187"/>
-              </w:tabs>
+            <w:tcW w:w="1654" w:type="dxa"/>
+            <w:tcBorders>
+              <w:bottom w:val="dashSmallGap" w:sz="4" w:space="0" w:color="auto"/>
+            </w:tcBorders>
+          </w:tcPr>
+          <w:p>
+            <w:pPr>
+              <w:rPr>
+                <w:sz w:val="18"/>
+                <w:szCs w:val="18"/>
+              </w:rPr>
+            </w:pPr>
+          </w:p>
+        </w:tc>
+        <w:tc>
+          <w:tcPr>
+            <w:tcW w:w="2063" w:type="dxa"/>
+            <w:vMerge w:val="restart"/>
+          </w:tcPr>
+          <w:p>
+            <w:pPr>
+              <w:rPr>
+                <w:sz w:val="18"/>
+                <w:szCs w:val="18"/>
+              </w:rPr>
+            </w:pPr>
+          </w:p>
+        </w:tc>
+        <w:tc>
+          <w:tcPr>
+            <w:tcW w:w="2749" w:type="dxa"/>
+            <w:vMerge w:val="restart"/>
+          </w:tcPr>
+          <w:p>
+            <w:pPr>
+              <w:rPr>
+                <w:sz w:val="18"/>
+                <w:szCs w:val="18"/>
+              </w:rPr>
+            </w:pPr>
+          </w:p>
+        </w:tc>
+        <w:tc>
+          <w:tcPr>
+            <w:tcW w:w="3119" w:type="dxa"/>
+            <w:vMerge w:val="restart"/>
+          </w:tcPr>
+          <w:p>
+            <w:pPr>
+              <w:jc w:val="left"/>
+              <w:rPr>
+                <w:sz w:val="18"/>
+                <w:szCs w:val="18"/>
+              </w:rPr>
+            </w:pPr>
+          </w:p>
+        </w:tc>
+        <w:tc>
+          <w:tcPr>
+            <w:tcW w:w="5477" w:type="dxa"/>
+            <w:vMerge w:val="restart"/>
+          </w:tcPr>
+          <w:p>
+            <w:pPr>
+              <w:jc w:val="left"/>
+              <w:rPr>
+                <w:sz w:val="18"/>
+                <w:szCs w:val="18"/>
+              </w:rPr>
+            </w:pPr>
+          </w:p>
+        </w:tc>
+      </w:tr>
+      <w:tr>
+        <w:trPr>
+          <w:trHeight w:hRule="exact" w:val="340"/>
+        </w:trPr>
+        <w:tc>
+          <w:tcPr>
+            <w:tcW w:w="1654" w:type="dxa"/>
+            <w:tcBorders>
+              <w:top w:val="dashSmallGap" w:sz="4" w:space="0" w:color="auto"/>
+            </w:tcBorders>
+          </w:tcPr>
+          <w:p>
+            <w:pPr>
+              <w:rPr>
+                <w:sz w:val="18"/>
+                <w:szCs w:val="18"/>
+              </w:rPr>
+            </w:pPr>
+            <w:r>
+              <w:rPr>
+                <w:rFonts w:hint="eastAsia"/>
+                <w:sz w:val="16"/>
+                <w:szCs w:val="16"/>
+              </w:rPr>
+              <w:t>資料番号：</w:t>
+            </w:r>
+          </w:p>
+        </w:tc>
+        <w:tc>
+          <w:tcPr>
+            <w:tcW w:w="2063" w:type="dxa"/>
+            <w:vMerge/>
+          </w:tcPr>
+          <w:p>
+            <w:pPr>
+              <w:rPr>
+                <w:sz w:val="18"/>
+                <w:szCs w:val="18"/>
+              </w:rPr>
+            </w:pPr>
+          </w:p>
+        </w:tc>
+        <w:tc>
+          <w:tcPr>
+            <w:tcW w:w="2749" w:type="dxa"/>
+            <w:vMerge/>
+          </w:tcPr>
+          <w:p>
+            <w:pPr>
+              <w:rPr>
+                <w:sz w:val="18"/>
+                <w:szCs w:val="18"/>
+              </w:rPr>
+            </w:pPr>
+          </w:p>
+        </w:tc>
+        <w:tc>
+          <w:tcPr>
+            <w:tcW w:w="3119" w:type="dxa"/>
+            <w:vMerge/>
+          </w:tcPr>
+          <w:p>
+            <w:pPr>
+              <w:jc w:val="left"/>
+              <w:rPr>
+                <w:sz w:val="18"/>
+                <w:szCs w:val="18"/>
+              </w:rPr>
+            </w:pPr>
+          </w:p>
+        </w:tc>
+        <w:tc>
+          <w:tcPr>
+            <w:tcW w:w="5477" w:type="dxa"/>
+            <w:vMerge/>
+          </w:tcPr>
+          <w:p>
+            <w:pPr>
+              <w:jc w:val="left"/>
+              <w:rPr>
+                <w:sz w:val="18"/>
+                <w:szCs w:val="18"/>
+              </w:rPr>
+            </w:pPr>
+          </w:p>
+        </w:tc>
+      </w:tr>
+      <w:tr>
+        <w:trPr>
+          <w:trHeight w:val="1247"/>
+        </w:trPr>
+        <w:tc>
+          <w:tcPr>
+            <w:tcW w:w="1654" w:type="dxa"/>
+            <w:tcBorders>
+              <w:bottom w:val="dashSmallGap" w:sz="4" w:space="0" w:color="auto"/>
+            </w:tcBorders>
+          </w:tcPr>
+          <w:p>
+            <w:pPr>
+              <w:rPr>
+                <w:sz w:val="18"/>
+                <w:szCs w:val="18"/>
+              </w:rPr>
+            </w:pPr>
+          </w:p>
+        </w:tc>
+        <w:tc>
+          <w:tcPr>
+            <w:tcW w:w="2063" w:type="dxa"/>
+            <w:vMerge w:val="restart"/>
+          </w:tcPr>
+          <w:p>
+            <w:pPr>
+              <w:rPr>
+                <w:sz w:val="18"/>
+                <w:szCs w:val="18"/>
+              </w:rPr>
+            </w:pPr>
+          </w:p>
+        </w:tc>
+        <w:tc>
+          <w:tcPr>
+            <w:tcW w:w="2749" w:type="dxa"/>
+            <w:vMerge w:val="restart"/>
+          </w:tcPr>
+          <w:p>
+            <w:pPr>
+              <w:rPr>
+                <w:sz w:val="18"/>
+                <w:szCs w:val="18"/>
+              </w:rPr>
+            </w:pPr>
+          </w:p>
+        </w:tc>
+        <w:tc>
+          <w:tcPr>
+            <w:tcW w:w="3119" w:type="dxa"/>
+            <w:vMerge w:val="restart"/>
+          </w:tcPr>
+          <w:p>
+            <w:pPr>
+              <w:jc w:val="left"/>
+              <w:rPr>
+                <w:sz w:val="18"/>
+                <w:szCs w:val="18"/>
+              </w:rPr>
+            </w:pPr>
+          </w:p>
+        </w:tc>
+        <w:tc>
+          <w:tcPr>
+            <w:tcW w:w="5477" w:type="dxa"/>
+            <w:vMerge w:val="restart"/>
+          </w:tcPr>
+          <w:p>
+            <w:pPr>
+              <w:jc w:val="left"/>
+              <w:rPr>
+                <w:sz w:val="18"/>
+                <w:szCs w:val="18"/>
+              </w:rPr>
+            </w:pPr>
+          </w:p>
+        </w:tc>
+      </w:tr>
+      <w:tr>
+        <w:trPr>
+          <w:trHeight w:hRule="exact" w:val="340"/>
+        </w:trPr>
+        <w:tc>
+          <w:tcPr>
+            <w:tcW w:w="1654" w:type="dxa"/>
+            <w:tcBorders>
+              <w:top w:val="dashSmallGap" w:sz="4" w:space="0" w:color="auto"/>
+            </w:tcBorders>
+          </w:tcPr>
+          <w:p>
+            <w:pPr>
+              <w:rPr>
+                <w:sz w:val="18"/>
+                <w:szCs w:val="18"/>
+              </w:rPr>
+            </w:pPr>
+            <w:r>
+              <w:rPr>
+                <w:rFonts w:hint="eastAsia"/>
+                <w:sz w:val="16"/>
+                <w:szCs w:val="16"/>
+              </w:rPr>
+              <w:t>資料番号：</w:t>
+            </w:r>
+          </w:p>
+        </w:tc>
+        <w:tc>
+          <w:tcPr>
+            <w:tcW w:w="2063" w:type="dxa"/>
+            <w:vMerge/>
+          </w:tcPr>
+          <w:p>
+            <w:pPr>
+              <w:rPr>
+                <w:sz w:val="18"/>
+                <w:szCs w:val="18"/>
+              </w:rPr>
+            </w:pPr>
+          </w:p>
+        </w:tc>
+        <w:tc>
+          <w:tcPr>
+            <w:tcW w:w="2749" w:type="dxa"/>
+            <w:vMerge/>
+          </w:tcPr>
+          <w:p>
+            <w:pPr>
+              <w:rPr>
+                <w:sz w:val="18"/>
+                <w:szCs w:val="18"/>
+              </w:rPr>
+            </w:pPr>
+          </w:p>
+        </w:tc>
+        <w:tc>
+          <w:tcPr>
+            <w:tcW w:w="3119" w:type="dxa"/>
+            <w:vMerge/>
+          </w:tcPr>
+          <w:p>
+            <w:pPr>
+              <w:jc w:val="left"/>
+              <w:rPr>
+                <w:sz w:val="18"/>
+                <w:szCs w:val="18"/>
+              </w:rPr>
+            </w:pPr>
+          </w:p>
+        </w:tc>
+        <w:tc>
+          <w:tcPr>
+            <w:tcW w:w="5477" w:type="dxa"/>
+            <w:vMerge/>
+          </w:tcPr>
+          <w:p>
+            <w:pPr>
+              <w:jc w:val="left"/>
+              <w:rPr>
+                <w:sz w:val="18"/>
+                <w:szCs w:val="18"/>
+              </w:rPr>
+            </w:pPr>
+          </w:p>
+        </w:tc>
+      </w:tr>
+      <w:tr>
+        <w:trPr>
+          <w:trHeight w:val="1247"/>
+        </w:trPr>
+        <w:tc>
+          <w:tcPr>
+            <w:tcW w:w="1654" w:type="dxa"/>
+            <w:tcBorders>
+              <w:bottom w:val="dashSmallGap" w:sz="4" w:space="0" w:color="auto"/>
+            </w:tcBorders>
+          </w:tcPr>
+          <w:p>
+            <w:pPr>
+              <w:rPr>
+                <w:sz w:val="18"/>
+                <w:szCs w:val="18"/>
+              </w:rPr>
+            </w:pPr>
+          </w:p>
+        </w:tc>
+        <w:tc>
+          <w:tcPr>
+            <w:tcW w:w="2063" w:type="dxa"/>
+            <w:vMerge w:val="restart"/>
+          </w:tcPr>
+          <w:p>
+            <w:pPr>
+              <w:rPr>
+                <w:sz w:val="18"/>
+                <w:szCs w:val="18"/>
+              </w:rPr>
+            </w:pPr>
+          </w:p>
+        </w:tc>
+        <w:tc>
+          <w:tcPr>
+            <w:tcW w:w="2749" w:type="dxa"/>
+            <w:vMerge w:val="restart"/>
+          </w:tcPr>
+          <w:p>
+            <w:pPr>
+              <w:rPr>
+                <w:sz w:val="18"/>
+                <w:szCs w:val="18"/>
+              </w:rPr>
+            </w:pPr>
+          </w:p>
+        </w:tc>
+        <w:tc>
+          <w:tcPr>
+            <w:tcW w:w="3119" w:type="dxa"/>
+            <w:vMerge w:val="restart"/>
+          </w:tcPr>
+          <w:p>
+            <w:pPr>
+              <w:jc w:val="left"/>
+              <w:rPr>
+                <w:sz w:val="18"/>
+                <w:szCs w:val="18"/>
+              </w:rPr>
+            </w:pPr>
+          </w:p>
+        </w:tc>
+        <w:tc>
+          <w:tcPr>
+            <w:tcW w:w="5477" w:type="dxa"/>
+            <w:vMerge w:val="restart"/>
+          </w:tcPr>
+          <w:p>
+            <w:pPr>
+              <w:jc w:val="left"/>
+              <w:rPr>
+                <w:sz w:val="18"/>
+                <w:szCs w:val="18"/>
+              </w:rPr>
+            </w:pPr>
+          </w:p>
+        </w:tc>
+      </w:tr>
+      <w:tr>
+        <w:trPr>
+          <w:trHeight w:hRule="exact" w:val="340"/>
+        </w:trPr>
+        <w:tc>
+          <w:tcPr>
+            <w:tcW w:w="1654" w:type="dxa"/>
+            <w:tcBorders>
+              <w:top w:val="dashSmallGap" w:sz="4" w:space="0" w:color="auto"/>
+            </w:tcBorders>
+          </w:tcPr>
+          <w:p>
+            <w:pPr>
+              <w:rPr>
+                <w:sz w:val="18"/>
+                <w:szCs w:val="18"/>
+              </w:rPr>
+            </w:pPr>
+            <w:r>
+              <w:rPr>
+                <w:rFonts w:hint="eastAsia"/>
+                <w:sz w:val="16"/>
+                <w:szCs w:val="16"/>
+              </w:rPr>
+              <w:t>資料番号：</w:t>
+            </w:r>
+          </w:p>
+        </w:tc>
+        <w:tc>
+          <w:tcPr>
+            <w:tcW w:w="2063" w:type="dxa"/>
+            <w:vMerge/>
+          </w:tcPr>
+          <w:p>
+            <w:pPr>
+              <w:rPr>
+                <w:sz w:val="18"/>
+                <w:szCs w:val="18"/>
+              </w:rPr>
+            </w:pPr>
+          </w:p>
+        </w:tc>
+        <w:tc>
+          <w:tcPr>
+            <w:tcW w:w="2749" w:type="dxa"/>
+            <w:vMerge/>
+          </w:tcPr>
+          <w:p>
+            <w:pPr>
+              <w:rPr>
+                <w:sz w:val="18"/>
+                <w:szCs w:val="18"/>
+              </w:rPr>
+            </w:pPr>
+          </w:p>
+        </w:tc>
+        <w:tc>
+          <w:tcPr>
+            <w:tcW w:w="3119" w:type="dxa"/>
+            <w:vMerge/>
+          </w:tcPr>
+          <w:p>
+            <w:pPr>
               <w:jc w:val="center"/>
               <w:rPr>
-                <w:rFonts w:eastAsiaTheme="minorHAnsi"/>
+                <w:sz w:val="18"/>
+                <w:szCs w:val="18"/>
+              </w:rPr>
+            </w:pPr>
+          </w:p>
+        </w:tc>
+        <w:tc>
+          <w:tcPr>
+            <w:tcW w:w="5477" w:type="dxa"/>
+            <w:vMerge/>
+          </w:tcPr>
+          <w:p>
+            <w:pPr>
+              <w:jc w:val="center"/>
+              <w:rPr>
+                <w:sz w:val="18"/>
+                <w:szCs w:val="18"/>
               </w:rPr>
             </w:pPr>
           </w:p>
         </w:tc>
       </w:tr>
     </w:tbl>
-    <w:p/>
+    <w:p>
+      <w:pPr>
+        <w:widowControl/>
+        <w:jc w:val="left"/>
+        <w:rPr>
+          <w:rFonts w:hint="eastAsia"/>
+        </w:rPr>
+      </w:pPr>
+    </w:p>
     <w:sectPr>
       <w:pgSz w:w="16838" w:h="11906" w:orient="landscape" w:code="9"/>
       <w:pgMar w:top="720" w:right="720" w:bottom="720" w:left="720" w:header="283" w:footer="283" w:gutter="0"/>
@@ -2953,21 +3977,121 @@
 
 <file path=word/footer1.xml><?xml version="1.0" encoding="utf-8"?>
 <w:ftr xmlns:wpc="http://schemas.microsoft.com/office/word/2010/wordprocessingCanvas" xmlns:cx="http://schemas.microsoft.com/office/drawing/2014/chartex" xmlns:cx1="http://schemas.microsoft.com/office/drawing/2015/9/8/chartex" xmlns:cx2="http://schemas.microsoft.com/office/drawing/2015/10/21/chartex" xmlns:cx3="http://schemas.microsoft.com/office/drawing/2016/5/9/chartex" xmlns:cx4="http://schemas.microsoft.com/office/drawing/2016/5/10/chartex" xmlns:cx5="http://schemas.microsoft.com/office/drawing/2016/5/11/chartex" xmlns:cx6="http://schemas.microsoft.com/office/drawing/2016/5/12/chartex" xmlns:cx7="http://schemas.microsoft.com/office/drawing/2016/5/13/chartex" xmlns:cx8="http://schemas.microsoft.com/office/drawing/2016/5/14/chartex" xmlns:mc="http://schemas.openxmlformats.org/markup-compatibility/2006" xmlns:aink="http://schemas.microsoft.com/office/drawing/2016/ink" xmlns:am3d="http://schemas.microsoft.com/office/drawing/2017/model3d" xmlns:o="urn:schemas-microsoft-com:office:office" xmlns:r="http://schemas.openxmlformats.org/officeDocument/2006/relationships" xmlns:m="http://schemas.openxmlformats.org/officeDocument/2006/math" xmlns:v="urn:schemas-microsoft-com:vml" xmlns:wp14="http://schemas.microsoft.com/office/word/2010/wordprocessingDrawing" xmlns:wp="http://schemas.openxmlformats.org/drawingml/2006/wordprocessingDrawing" xmlns:w10="urn:schemas-microsoft-com:office:word" xmlns:w="http://schemas.openxmlformats.org/wordprocessingml/2006/main" xmlns:w14="http://schemas.microsoft.com/office/word/2010/wordml" xmlns:w15="http://schemas.microsoft.com/office/word/2012/wordml" xmlns:w16cex="http://schemas.microsoft.com/office/word/2018/wordml/cex" xmlns:w16cid="http://schemas.microsoft.com/office/word/2016/wordml/cid" xmlns:w16="http://schemas.microsoft.com/office/word/2018/wordml" xmlns:w16sdtdh="http://schemas.microsoft.com/office/word/2020/wordml/sdtdatahash" xmlns:w16se="http://schemas.microsoft.com/office/word/2015/wordml/symex" xmlns:wpg="http://schemas.microsoft.com/office/word/2010/wordprocessingGroup" xmlns:wpi="http://schemas.microsoft.com/office/word/2010/wordprocessingInk" xmlns:wne="http://schemas.microsoft.com/office/word/2006/wordml" xmlns:wps="http://schemas.microsoft.com/office/word/2010/wordprocessingShape" mc:Ignorable="w14 w15 w16se w16cid w16 w16cex w16sdtdh wp14">
-  <w:sdt>
-    <w:sdtPr>
-      <w:id w:val="2062518758"/>
-      <w:docPartObj>
-        <w:docPartGallery w:val="Page Numbers (Bottom of Page)"/>
-        <w:docPartUnique/>
-      </w:docPartObj>
-    </w:sdtPr>
-    <w:sdtEndPr/>
-    <w:sdtContent>
-      <w:p>
-        <w:pPr>
-          <w:pStyle w:val="a6"/>
-          <w:jc w:val="center"/>
-        </w:pPr>
+  <w:p>
+    <w:pPr>
+      <w:pStyle w:val="a6"/>
+      <w:jc w:val="center"/>
+    </w:pPr>
+    <w:sdt>
+      <w:sdtPr>
+        <w:rPr>
+          <w:rFonts w:hint="eastAsia"/>
+        </w:rPr>
+        <w:id w:val="1120416903"/>
+        <w:lock w:val="contentLocked"/>
+        <w:placeholder>
+          <w:docPart w:val="DefaultPlaceholder_-1854013440"/>
+        </w:placeholder>
+        <w:group/>
+      </w:sdtPr>
+      <w:sdtEndPr/>
+      <w:sdtContent>
+        <w:sdt>
+          <w:sdtPr>
+            <w:rPr>
+              <w:rFonts w:hint="eastAsia"/>
+            </w:rPr>
+            <w:alias w:val="団体名称"/>
+            <w:tag w:val=""/>
+            <w:id w:val="1949881521"/>
+            <w:lock w:val="sdtLocked"/>
+            <w:placeholder>
+              <w:docPart w:val="862F3F9FE4B340369DF2F44BF5530AD3"/>
+            </w:placeholder>
+            <w:showingPlcHdr/>
+            <w:dataBinding w:prefixMappings="xmlns:ns0='http://purl.org/dc/elements/1.1/' xmlns:ns1='http://schemas.openxmlformats.org/package/2006/metadata/core-properties' " w:xpath="/ns1:coreProperties[1]/ns1:keywords[1]" w:storeItemID="{6C3C8BC8-F283-45AE-878A-BAB7291924A1}"/>
+            <w:text/>
+          </w:sdtPr>
+          <w:sdtEndPr/>
+          <w:sdtContent>
+            <w:r>
+              <w:rPr>
+                <w:rFonts w:hint="eastAsia"/>
+                <w:color w:val="7B7B7B" w:themeColor="accent3" w:themeShade="BF"/>
+              </w:rPr>
+              <w:t>クリックをして</w:t>
+            </w:r>
+            <w:r>
+              <w:rPr>
+                <w:rStyle w:val="a8"/>
+                <w:rFonts w:hint="eastAsia"/>
+                <w:color w:val="7B7B7B" w:themeColor="accent3" w:themeShade="BF"/>
+              </w:rPr>
+              <w:t>団体名称を入力</w:t>
+            </w:r>
+          </w:sdtContent>
+        </w:sdt>
+      </w:sdtContent>
+    </w:sdt>
+    <w:r>
+      <w:ptab w:relativeTo="margin" w:alignment="center" w:leader="none"/>
+    </w:r>
+    <w:r>
+      <w:t xml:space="preserve"> </w:t>
+    </w:r>
+    <w:sdt>
+      <w:sdtPr>
+        <w:id w:val="-1234613083"/>
+        <w:lock w:val="contentLocked"/>
+        <w:placeholder>
+          <w:docPart w:val="DefaultPlaceholder_-1854013440"/>
+        </w:placeholder>
+        <w:group/>
+      </w:sdtPr>
+      <w:sdtEndPr/>
+      <w:sdtContent>
+        <w:sdt>
+          <w:sdtPr>
+            <w:alias w:val="報告する内容の年度"/>
+            <w:tag w:val=""/>
+            <w:id w:val="-1580662600"/>
+            <w:lock w:val="sdtLocked"/>
+            <w:placeholder>
+              <w:docPart w:val="E2A86EE48EAF41538FCDC6036C0F1CF8"/>
+            </w:placeholder>
+            <w:showingPlcHdr/>
+            <w:dataBinding w:prefixMappings="xmlns:ns0='http://purl.org/dc/elements/1.1/' xmlns:ns1='http://schemas.openxmlformats.org/package/2006/metadata/core-properties' " w:xpath="/ns1:coreProperties[1]/ns1:category[1]" w:storeItemID="{6C3C8BC8-F283-45AE-878A-BAB7291924A1}"/>
+            <w:text/>
+          </w:sdtPr>
+          <w:sdtEndPr/>
+          <w:sdtContent>
+            <w:r>
+              <w:rPr>
+                <w:rFonts w:hint="eastAsia"/>
+                <w:color w:val="7B7B7B" w:themeColor="accent3" w:themeShade="BF"/>
+              </w:rPr>
+              <w:t>クリックをして年度を入力</w:t>
+            </w:r>
+          </w:sdtContent>
+        </w:sdt>
+      </w:sdtContent>
+    </w:sdt>
+    <w:r>
+      <w:ptab w:relativeTo="margin" w:alignment="right" w:leader="none"/>
+    </w:r>
+    <w:r>
+      <w:t xml:space="preserve"> </w:t>
+    </w:r>
+    <w:sdt>
+      <w:sdtPr>
+        <w:id w:val="2062518758"/>
+        <w:docPartObj>
+          <w:docPartGallery w:val="Page Numbers (Bottom of Page)"/>
+          <w:docPartUnique/>
+        </w:docPartObj>
+      </w:sdtPr>
+      <w:sdtEndPr/>
+      <w:sdtContent>
         <w:r>
           <w:fldChar w:fldCharType="begin"/>
         </w:r>
@@ -2978,9 +4102,6 @@
           <w:fldChar w:fldCharType="separate"/>
         </w:r>
         <w:r>
-          <w:rPr>
-            <w:lang w:val="ja-JP"/>
-          </w:rPr>
           <w:t>2</w:t>
         </w:r>
         <w:r>
@@ -2989,35 +4110,13 @@
         <w:r>
           <w:t>/</w:t>
         </w:r>
-        <w:r>
-          <w:fldChar w:fldCharType="begin"/>
-        </w:r>
-        <w:r>
-          <w:instrText xml:space="preserve"> NUMPAGES  \* Arabic  \* MERGEFORMAT </w:instrText>
-        </w:r>
-        <w:r>
-          <w:fldChar w:fldCharType="separate"/>
-        </w:r>
-        <w:r>
-          <w:rPr>
-            <w:noProof/>
-          </w:rPr>
-          <w:t>3</w:t>
-        </w:r>
-        <w:r>
-          <w:rPr>
-            <w:noProof/>
-          </w:rPr>
-          <w:fldChar w:fldCharType="end"/>
-        </w:r>
-      </w:p>
-    </w:sdtContent>
-  </w:sdt>
-  <w:p>
-    <w:pPr>
-      <w:pStyle w:val="a6"/>
-      <w:jc w:val="center"/>
-    </w:pPr>
+        <w:fldSimple w:instr=" NUMPAGES  \* Arabic  \* MERGEFORMAT ">
+          <w:r>
+            <w:t>3</w:t>
+          </w:r>
+        </w:fldSimple>
+      </w:sdtContent>
+    </w:sdt>
   </w:p>
 </w:ftr>
 </file>
@@ -3027,6 +4126,9 @@
   <w:footnote w:type="separator" w:id="-1">
     <w:p>
       <w:r>
+        <w:rPr>
+          <w:rFonts w:hint="eastAsia"/>
+        </w:rPr>
         <w:separator/>
       </w:r>
     </w:p>
@@ -3046,31 +4148,124 @@
   <w:p>
     <w:pPr>
       <w:pStyle w:val="a4"/>
-      <w:jc w:val="right"/>
     </w:pPr>
     <w:r>
-      <w:fldChar w:fldCharType="begin"/>
-    </w:r>
-    <w:r>
-      <w:instrText xml:space="preserve"> FILENAME \* MERGEFORMAT </w:instrText>
-    </w:r>
-    <w:r>
-      <w:fldChar w:fldCharType="separate"/>
+      <w:ptab w:relativeTo="margin" w:alignment="center" w:leader="none"/>
     </w:r>
     <w:r>
       <w:rPr>
-        <w:noProof/>
+        <w:rFonts w:hint="eastAsia"/>
       </w:rPr>
-      <w:t>年間活動報告書-テンプレート.docx</w:t>
+      <w:t>年間活動報告書</w:t>
+    </w:r>
+    <w:r>
+      <w:ptab w:relativeTo="margin" w:alignment="right" w:leader="none"/>
     </w:r>
     <w:r>
       <w:rPr>
-        <w:noProof/>
+        <w:rFonts w:hint="eastAsia"/>
       </w:rPr>
-      <w:fldChar w:fldCharType="end"/>
+      <w:t>年間活動報告書</w:t>
     </w:r>
   </w:p>
 </w:hdr>
+</file>
+
+<file path=word/numbering.xml><?xml version="1.0" encoding="utf-8"?>
+<w:numbering xmlns:wpc="http://schemas.microsoft.com/office/word/2010/wordprocessingCanvas" xmlns:cx="http://schemas.microsoft.com/office/drawing/2014/chartex" xmlns:cx1="http://schemas.microsoft.com/office/drawing/2015/9/8/chartex" xmlns:cx2="http://schemas.microsoft.com/office/drawing/2015/10/21/chartex" xmlns:cx3="http://schemas.microsoft.com/office/drawing/2016/5/9/chartex" xmlns:cx4="http://schemas.microsoft.com/office/drawing/2016/5/10/chartex" xmlns:cx5="http://schemas.microsoft.com/office/drawing/2016/5/11/chartex" xmlns:cx6="http://schemas.microsoft.com/office/drawing/2016/5/12/chartex" xmlns:cx7="http://schemas.microsoft.com/office/drawing/2016/5/13/chartex" xmlns:cx8="http://schemas.microsoft.com/office/drawing/2016/5/14/chartex" xmlns:mc="http://schemas.openxmlformats.org/markup-compatibility/2006" xmlns:aink="http://schemas.microsoft.com/office/drawing/2016/ink" xmlns:am3d="http://schemas.microsoft.com/office/drawing/2017/model3d" xmlns:o="urn:schemas-microsoft-com:office:office" xmlns:r="http://schemas.openxmlformats.org/officeDocument/2006/relationships" xmlns:m="http://schemas.openxmlformats.org/officeDocument/2006/math" xmlns:v="urn:schemas-microsoft-com:vml" xmlns:wp14="http://schemas.microsoft.com/office/word/2010/wordprocessingDrawing" xmlns:wp="http://schemas.openxmlformats.org/drawingml/2006/wordprocessingDrawing" xmlns:w10="urn:schemas-microsoft-com:office:word" xmlns:w="http://schemas.openxmlformats.org/wordprocessingml/2006/main" xmlns:w14="http://schemas.microsoft.com/office/word/2010/wordml" xmlns:w15="http://schemas.microsoft.com/office/word/2012/wordml" xmlns:w16cex="http://schemas.microsoft.com/office/word/2018/wordml/cex" xmlns:w16cid="http://schemas.microsoft.com/office/word/2016/wordml/cid" xmlns:w16="http://schemas.microsoft.com/office/word/2018/wordml" xmlns:w16sdtdh="http://schemas.microsoft.com/office/word/2020/wordml/sdtdatahash" xmlns:w16se="http://schemas.microsoft.com/office/word/2015/wordml/symex" xmlns:wpg="http://schemas.microsoft.com/office/word/2010/wordprocessingGroup" xmlns:wpi="http://schemas.microsoft.com/office/word/2010/wordprocessingInk" xmlns:wne="http://schemas.microsoft.com/office/word/2006/wordml" xmlns:wps="http://schemas.microsoft.com/office/word/2010/wordprocessingShape" mc:Ignorable="w14 w15 w16se w16cid w16 w16cex w16sdtdh wp14">
+  <w:abstractNum w:abstractNumId="0" w15:restartNumberingAfterBreak="0">
+    <w:nsid w:val="4D353B67"/>
+    <w:multiLevelType w:val="hybridMultilevel"/>
+    <w:tmpl w:val="1AB045AC"/>
+    <w:lvl w:ilvl="0" w:tplc="E30617EC">
+      <w:start w:val="1"/>
+      <w:numFmt w:val="decimal"/>
+      <w:lvlText w:val="%1."/>
+      <w:lvlJc w:val="left"/>
+      <w:pPr>
+        <w:ind w:left="360" w:hanging="360"/>
+      </w:pPr>
+      <w:rPr>
+        <w:rFonts w:hint="default"/>
+      </w:rPr>
+    </w:lvl>
+    <w:lvl w:ilvl="1" w:tplc="04090017" w:tentative="1">
+      <w:start w:val="1"/>
+      <w:numFmt w:val="aiueoFullWidth"/>
+      <w:lvlText w:val="(%2)"/>
+      <w:lvlJc w:val="left"/>
+      <w:pPr>
+        <w:ind w:left="840" w:hanging="420"/>
+      </w:pPr>
+    </w:lvl>
+    <w:lvl w:ilvl="2" w:tplc="04090011" w:tentative="1">
+      <w:start w:val="1"/>
+      <w:numFmt w:val="decimalEnclosedCircle"/>
+      <w:lvlText w:val="%3"/>
+      <w:lvlJc w:val="left"/>
+      <w:pPr>
+        <w:ind w:left="1260" w:hanging="420"/>
+      </w:pPr>
+    </w:lvl>
+    <w:lvl w:ilvl="3" w:tplc="0409000F" w:tentative="1">
+      <w:start w:val="1"/>
+      <w:numFmt w:val="decimal"/>
+      <w:lvlText w:val="%4."/>
+      <w:lvlJc w:val="left"/>
+      <w:pPr>
+        <w:ind w:left="1680" w:hanging="420"/>
+      </w:pPr>
+    </w:lvl>
+    <w:lvl w:ilvl="4" w:tplc="04090017" w:tentative="1">
+      <w:start w:val="1"/>
+      <w:numFmt w:val="aiueoFullWidth"/>
+      <w:lvlText w:val="(%5)"/>
+      <w:lvlJc w:val="left"/>
+      <w:pPr>
+        <w:ind w:left="2100" w:hanging="420"/>
+      </w:pPr>
+    </w:lvl>
+    <w:lvl w:ilvl="5" w:tplc="04090011" w:tentative="1">
+      <w:start w:val="1"/>
+      <w:numFmt w:val="decimalEnclosedCircle"/>
+      <w:lvlText w:val="%6"/>
+      <w:lvlJc w:val="left"/>
+      <w:pPr>
+        <w:ind w:left="2520" w:hanging="420"/>
+      </w:pPr>
+    </w:lvl>
+    <w:lvl w:ilvl="6" w:tplc="0409000F" w:tentative="1">
+      <w:start w:val="1"/>
+      <w:numFmt w:val="decimal"/>
+      <w:lvlText w:val="%7."/>
+      <w:lvlJc w:val="left"/>
+      <w:pPr>
+        <w:ind w:left="2940" w:hanging="420"/>
+      </w:pPr>
+    </w:lvl>
+    <w:lvl w:ilvl="7" w:tplc="04090017" w:tentative="1">
+      <w:start w:val="1"/>
+      <w:numFmt w:val="aiueoFullWidth"/>
+      <w:lvlText w:val="(%8)"/>
+      <w:lvlJc w:val="left"/>
+      <w:pPr>
+        <w:ind w:left="3360" w:hanging="420"/>
+      </w:pPr>
+    </w:lvl>
+    <w:lvl w:ilvl="8" w:tplc="04090011" w:tentative="1">
+      <w:start w:val="1"/>
+      <w:numFmt w:val="decimalEnclosedCircle"/>
+      <w:lvlText w:val="%9"/>
+      <w:lvlJc w:val="left"/>
+      <w:pPr>
+        <w:ind w:left="3780" w:hanging="420"/>
+      </w:pPr>
+    </w:lvl>
+  </w:abstractNum>
+  <w:num w:numId="1">
+    <w:abstractNumId w:val="0"/>
+  </w:num>
+</w:numbering>
 </file>
 
 <file path=word/styles.xml><?xml version="1.0" encoding="utf-8"?>
@@ -3193,6 +4388,7 @@
     <w:lsdException w:name="HTML Sample" w:semiHidden="1" w:unhideWhenUsed="1"/>
     <w:lsdException w:name="HTML Typewriter" w:semiHidden="1" w:unhideWhenUsed="1"/>
     <w:lsdException w:name="HTML Variable" w:semiHidden="1" w:unhideWhenUsed="1"/>
+    <w:lsdException w:name="Normal Table" w:semiHidden="1" w:unhideWhenUsed="1"/>
     <w:lsdException w:name="annotation subject" w:semiHidden="1" w:unhideWhenUsed="1"/>
     <w:lsdException w:name="No List" w:semiHidden="1" w:unhideWhenUsed="1"/>
     <w:lsdException w:name="Outline List 1" w:semiHidden="1" w:unhideWhenUsed="1"/>
@@ -3239,8 +4435,10 @@
     <w:lsdException w:name="Table Subtle 2" w:semiHidden="1" w:unhideWhenUsed="1"/>
     <w:lsdException w:name="Table Web 1" w:semiHidden="1" w:unhideWhenUsed="1"/>
     <w:lsdException w:name="Table Web 2" w:semiHidden="1" w:unhideWhenUsed="1"/>
+    <w:lsdException w:name="Table Web 3" w:semiHidden="1" w:unhideWhenUsed="1"/>
     <w:lsdException w:name="Balloon Text" w:semiHidden="1" w:unhideWhenUsed="1"/>
     <w:lsdException w:name="Table Grid" w:uiPriority="39"/>
+    <w:lsdException w:name="Table Theme" w:semiHidden="1" w:unhideWhenUsed="1"/>
     <w:lsdException w:name="Placeholder Text" w:semiHidden="1"/>
     <w:lsdException w:name="No Spacing" w:uiPriority="1" w:qFormat="1"/>
     <w:lsdException w:name="Light Shading" w:uiPriority="60"/>
@@ -3465,11 +4663,29 @@
   <w:style w:type="paragraph" w:default="1" w:styleId="a">
     <w:name w:val="Normal"/>
     <w:qFormat/>
-    <w:rsid w:val="00BD7837"/>
+    <w:rsid w:val="00CB18F2"/>
     <w:pPr>
       <w:widowControl w:val="0"/>
       <w:jc w:val="both"/>
     </w:pPr>
+  </w:style>
+  <w:style w:type="paragraph" w:styleId="1">
+    <w:name w:val="heading 1"/>
+    <w:basedOn w:val="a"/>
+    <w:next w:val="a"/>
+    <w:link w:val="10"/>
+    <w:uiPriority w:val="9"/>
+    <w:qFormat/>
+    <w:rsid w:val="0043380E"/>
+    <w:pPr>
+      <w:keepNext/>
+      <w:outlineLvl w:val="0"/>
+    </w:pPr>
+    <w:rPr>
+      <w:rFonts w:asciiTheme="majorHAnsi" w:eastAsiaTheme="majorEastAsia" w:hAnsiTheme="majorHAnsi" w:cstheme="majorBidi"/>
+      <w:sz w:val="24"/>
+      <w:szCs w:val="24"/>
+    </w:rPr>
   </w:style>
   <w:style w:type="character" w:default="1" w:styleId="a0">
     <w:name w:val="Default Paragraph Font"/>
@@ -3626,7 +4842,1010 @@
       <w:bCs/>
     </w:rPr>
   </w:style>
+  <w:style w:type="paragraph" w:styleId="ae">
+    <w:name w:val="Balloon Text"/>
+    <w:basedOn w:val="a"/>
+    <w:link w:val="af"/>
+    <w:uiPriority w:val="99"/>
+    <w:semiHidden/>
+    <w:unhideWhenUsed/>
+    <w:rsid w:val="00D3223E"/>
+    <w:rPr>
+      <w:rFonts w:asciiTheme="majorHAnsi" w:eastAsiaTheme="majorEastAsia" w:hAnsiTheme="majorHAnsi" w:cstheme="majorBidi"/>
+      <w:sz w:val="18"/>
+      <w:szCs w:val="18"/>
+    </w:rPr>
+  </w:style>
+  <w:style w:type="character" w:customStyle="1" w:styleId="af">
+    <w:name w:val="吹き出し (文字)"/>
+    <w:basedOn w:val="a0"/>
+    <w:link w:val="ae"/>
+    <w:uiPriority w:val="99"/>
+    <w:semiHidden/>
+    <w:rsid w:val="00D3223E"/>
+    <w:rPr>
+      <w:rFonts w:asciiTheme="majorHAnsi" w:eastAsiaTheme="majorEastAsia" w:hAnsiTheme="majorHAnsi" w:cstheme="majorBidi"/>
+      <w:sz w:val="18"/>
+      <w:szCs w:val="18"/>
+    </w:rPr>
+  </w:style>
+  <w:style w:type="character" w:customStyle="1" w:styleId="11">
+    <w:name w:val="スタイル1"/>
+    <w:basedOn w:val="a0"/>
+    <w:uiPriority w:val="1"/>
+    <w:qFormat/>
+    <w:rsid w:val="007C2294"/>
+  </w:style>
+  <w:style w:type="character" w:customStyle="1" w:styleId="2">
+    <w:name w:val="スタイル2"/>
+    <w:basedOn w:val="a0"/>
+    <w:uiPriority w:val="1"/>
+    <w:qFormat/>
+    <w:rsid w:val="007C2294"/>
+  </w:style>
+  <w:style w:type="character" w:customStyle="1" w:styleId="3">
+    <w:name w:val="スタイル3"/>
+    <w:basedOn w:val="a0"/>
+    <w:uiPriority w:val="1"/>
+    <w:rsid w:val="007C2294"/>
+  </w:style>
+  <w:style w:type="character" w:customStyle="1" w:styleId="4">
+    <w:name w:val="スタイル4"/>
+    <w:basedOn w:val="a0"/>
+    <w:uiPriority w:val="1"/>
+    <w:rsid w:val="007C2294"/>
+    <w:rPr>
+      <w:lang w:eastAsia="ja-JP"/>
+    </w:rPr>
+  </w:style>
+  <w:style w:type="character" w:customStyle="1" w:styleId="10">
+    <w:name w:val="見出し 1 (文字)"/>
+    <w:basedOn w:val="a0"/>
+    <w:link w:val="1"/>
+    <w:uiPriority w:val="9"/>
+    <w:rsid w:val="0043380E"/>
+    <w:rPr>
+      <w:rFonts w:asciiTheme="majorHAnsi" w:eastAsiaTheme="majorEastAsia" w:hAnsiTheme="majorHAnsi" w:cstheme="majorBidi"/>
+      <w:sz w:val="24"/>
+      <w:szCs w:val="24"/>
+    </w:rPr>
+  </w:style>
+  <w:style w:type="paragraph" w:styleId="af0">
+    <w:name w:val="List Paragraph"/>
+    <w:basedOn w:val="a"/>
+    <w:uiPriority w:val="34"/>
+    <w:qFormat/>
+    <w:rsid w:val="003217B3"/>
+    <w:pPr>
+      <w:ind w:leftChars="400" w:left="840"/>
+    </w:pPr>
+  </w:style>
 </w:styles>
+</file>
+
+<file path=word/glossary/document.xml><?xml version="1.0" encoding="utf-8"?>
+<w:glossaryDocument xmlns:wpc="http://schemas.microsoft.com/office/word/2010/wordprocessingCanvas" xmlns:cx="http://schemas.microsoft.com/office/drawing/2014/chartex" xmlns:cx1="http://schemas.microsoft.com/office/drawing/2015/9/8/chartex" xmlns:cx2="http://schemas.microsoft.com/office/drawing/2015/10/21/chartex" xmlns:cx3="http://schemas.microsoft.com/office/drawing/2016/5/9/chartex" xmlns:cx4="http://schemas.microsoft.com/office/drawing/2016/5/10/chartex" xmlns:cx5="http://schemas.microsoft.com/office/drawing/2016/5/11/chartex" xmlns:cx6="http://schemas.microsoft.com/office/drawing/2016/5/12/chartex" xmlns:cx7="http://schemas.microsoft.com/office/drawing/2016/5/13/chartex" xmlns:cx8="http://schemas.microsoft.com/office/drawing/2016/5/14/chartex" xmlns:mc="http://schemas.openxmlformats.org/markup-compatibility/2006" xmlns:aink="http://schemas.microsoft.com/office/drawing/2016/ink" xmlns:am3d="http://schemas.microsoft.com/office/drawing/2017/model3d" xmlns:o="urn:schemas-microsoft-com:office:office" xmlns:r="http://schemas.openxmlformats.org/officeDocument/2006/relationships" xmlns:m="http://schemas.openxmlformats.org/officeDocument/2006/math" xmlns:v="urn:schemas-microsoft-com:vml" xmlns:wp14="http://schemas.microsoft.com/office/word/2010/wordprocessingDrawing" xmlns:wp="http://schemas.openxmlformats.org/drawingml/2006/wordprocessingDrawing" xmlns:w10="urn:schemas-microsoft-com:office:word" xmlns:w="http://schemas.openxmlformats.org/wordprocessingml/2006/main" xmlns:w14="http://schemas.microsoft.com/office/word/2010/wordml" xmlns:w15="http://schemas.microsoft.com/office/word/2012/wordml" xmlns:w16cex="http://schemas.microsoft.com/office/word/2018/wordml/cex" xmlns:w16cid="http://schemas.microsoft.com/office/word/2016/wordml/cid" xmlns:w16="http://schemas.microsoft.com/office/word/2018/wordml" xmlns:w16sdtdh="http://schemas.microsoft.com/office/word/2020/wordml/sdtdatahash" xmlns:w16se="http://schemas.microsoft.com/office/word/2015/wordml/symex" xmlns:wpg="http://schemas.microsoft.com/office/word/2010/wordprocessingGroup" xmlns:wpi="http://schemas.microsoft.com/office/word/2010/wordprocessingInk" xmlns:wne="http://schemas.microsoft.com/office/word/2006/wordml" xmlns:wps="http://schemas.microsoft.com/office/word/2010/wordprocessingShape" mc:Ignorable="w14 w15 w16se w16cid w16 w16cex w16sdtdh wp14">
+  <w:docParts>
+    <w:docPart>
+      <w:docPartPr>
+        <w:name w:val="DefaultPlaceholder_-1854013440"/>
+        <w:category>
+          <w:name w:val="全般"/>
+          <w:gallery w:val="placeholder"/>
+        </w:category>
+        <w:types>
+          <w:type w:val="bbPlcHdr"/>
+        </w:types>
+        <w:behaviors>
+          <w:behavior w:val="content"/>
+        </w:behaviors>
+        <w:guid w:val="{180FB4F7-BB4F-44CF-97CE-FF0ABA1B660D}"/>
+      </w:docPartPr>
+      <w:docPartBody>
+        <w:p>
+          <w:r>
+            <w:rPr>
+              <w:rStyle w:val="a3"/>
+            </w:rPr>
+            <w:t>ここをクリックまたはタップしてテキストを入力してください。</w:t>
+          </w:r>
+        </w:p>
+      </w:docPartBody>
+    </w:docPart>
+    <w:docPart>
+      <w:docPartPr>
+        <w:name w:val="7F14D3D2AB07494EA8952304E5C36C4F"/>
+        <w:category>
+          <w:name w:val="全般"/>
+          <w:gallery w:val="placeholder"/>
+        </w:category>
+        <w:types>
+          <w:type w:val="bbPlcHdr"/>
+        </w:types>
+        <w:behaviors>
+          <w:behavior w:val="content"/>
+        </w:behaviors>
+        <w:guid w:val="{BB36BA4B-FC90-4256-8C41-339784A094B6}"/>
+      </w:docPartPr>
+      <w:docPartBody>
+        <w:p>
+          <w:pPr>
+            <w:pStyle w:val="7F14D3D2AB07494EA8952304E5C36C4F15"/>
+          </w:pPr>
+          <w:r>
+            <w:rPr>
+              <w:rFonts w:hint="eastAsia"/>
+              <w:color w:val="7B7B7B" w:themeColor="accent3" w:themeShade="BF"/>
+              <w:kern w:val="0"/>
+            </w:rPr>
+            <w:t>クリックをして▼から格を選択</w:t>
+          </w:r>
+        </w:p>
+      </w:docPartBody>
+    </w:docPart>
+    <w:docPart>
+      <w:docPartPr>
+        <w:name w:val="C18E90C4126947F3AF6DBE7CC5BF304C"/>
+        <w:category>
+          <w:name w:val="全般"/>
+          <w:gallery w:val="placeholder"/>
+        </w:category>
+        <w:types>
+          <w:type w:val="bbPlcHdr"/>
+        </w:types>
+        <w:behaviors>
+          <w:behavior w:val="content"/>
+        </w:behaviors>
+        <w:guid w:val="{F50524CA-A108-4917-B91A-5E75358C8B18}"/>
+      </w:docPartPr>
+      <w:docPartBody>
+        <w:p>
+          <w:pPr>
+            <w:pStyle w:val="C18E90C4126947F3AF6DBE7CC5BF304C15"/>
+          </w:pPr>
+          <w:r>
+            <w:rPr>
+              <w:rFonts w:hint="eastAsia"/>
+              <w:color w:val="7B7B7B" w:themeColor="accent3" w:themeShade="BF"/>
+            </w:rPr>
+            <w:t>クリックをして▼から所属を選択</w:t>
+          </w:r>
+        </w:p>
+      </w:docPartBody>
+    </w:docPart>
+    <w:docPart>
+      <w:docPartPr>
+        <w:name w:val="7DD800DAB50F4D0EA0F3158124855989"/>
+        <w:category>
+          <w:name w:val="全般"/>
+          <w:gallery w:val="placeholder"/>
+        </w:category>
+        <w:types>
+          <w:type w:val="bbPlcHdr"/>
+        </w:types>
+        <w:behaviors>
+          <w:behavior w:val="content"/>
+        </w:behaviors>
+        <w:guid w:val="{D191236B-351D-46D5-AB90-7BC11EA965CA}"/>
+      </w:docPartPr>
+      <w:docPartBody>
+        <w:p>
+          <w:pPr>
+            <w:pStyle w:val="7DD800DAB50F4D0EA0F3158124855989"/>
+          </w:pPr>
+          <w:r>
+            <w:rPr>
+              <w:rStyle w:val="a3"/>
+            </w:rPr>
+            <w:t>ここをクリックまたはタップしてテキストを入力してください。</w:t>
+          </w:r>
+        </w:p>
+      </w:docPartBody>
+    </w:docPart>
+    <w:docPart>
+      <w:docPartPr>
+        <w:name w:val="0560D9A401D14B218263B958ECE0E0D3"/>
+        <w:category>
+          <w:name w:val="全般"/>
+          <w:gallery w:val="placeholder"/>
+        </w:category>
+        <w:types>
+          <w:type w:val="bbPlcHdr"/>
+        </w:types>
+        <w:behaviors>
+          <w:behavior w:val="content"/>
+        </w:behaviors>
+        <w:guid w:val="{5A5475CF-9FCD-4977-9174-C94BD87EE75E}"/>
+      </w:docPartPr>
+      <w:docPartBody>
+        <w:p>
+          <w:pPr>
+            <w:pStyle w:val="0560D9A401D14B218263B958ECE0E0D38"/>
+          </w:pPr>
+          <w:r>
+            <w:rPr>
+              <w:rFonts w:hint="eastAsia"/>
+              <w:color w:val="7B7B7B" w:themeColor="accent3" w:themeShade="BF"/>
+            </w:rPr>
+            <w:t>クリックをして</w:t>
+          </w:r>
+          <w:r>
+            <w:rPr>
+              <w:rStyle w:val="a3"/>
+              <w:rFonts w:hint="eastAsia"/>
+              <w:color w:val="7B7B7B" w:themeColor="accent3" w:themeShade="BF"/>
+            </w:rPr>
+            <w:t>▼から</w:t>
+          </w:r>
+          <w:r>
+            <w:rPr>
+              <w:rStyle w:val="a3"/>
+              <w:color w:val="7B7B7B" w:themeColor="accent3" w:themeShade="BF"/>
+            </w:rPr>
+            <w:t>日付を</w:t>
+          </w:r>
+          <w:r>
+            <w:rPr>
+              <w:rStyle w:val="a3"/>
+              <w:rFonts w:hint="eastAsia"/>
+              <w:color w:val="7B7B7B" w:themeColor="accent3" w:themeShade="BF"/>
+            </w:rPr>
+            <w:t>選択</w:t>
+          </w:r>
+        </w:p>
+      </w:docPartBody>
+    </w:docPart>
+    <w:docPart>
+      <w:docPartPr>
+        <w:name w:val="FFB82565C6C84F8897C10C4F1040DE08"/>
+        <w:category>
+          <w:name w:val="全般"/>
+          <w:gallery w:val="placeholder"/>
+        </w:category>
+        <w:types>
+          <w:type w:val="bbPlcHdr"/>
+        </w:types>
+        <w:behaviors>
+          <w:behavior w:val="content"/>
+        </w:behaviors>
+        <w:guid w:val="{108EC5B1-D089-474E-9D9E-6A7F291D3BCD}"/>
+      </w:docPartPr>
+      <w:docPartBody>
+        <w:p>
+          <w:pPr>
+            <w:pStyle w:val="FFB82565C6C84F8897C10C4F1040DE087"/>
+          </w:pPr>
+          <w:r>
+            <w:rPr>
+              <w:rFonts w:hint="eastAsia"/>
+              <w:color w:val="7B7B7B" w:themeColor="accent3" w:themeShade="BF"/>
+            </w:rPr>
+            <w:t>クリックをして団体名称を入力</w:t>
+          </w:r>
+        </w:p>
+      </w:docPartBody>
+    </w:docPart>
+    <w:docPart>
+      <w:docPartPr>
+        <w:name w:val="862F3F9FE4B340369DF2F44BF5530AD3"/>
+        <w:category>
+          <w:name w:val="全般"/>
+          <w:gallery w:val="placeholder"/>
+        </w:category>
+        <w:types>
+          <w:type w:val="bbPlcHdr"/>
+        </w:types>
+        <w:behaviors>
+          <w:behavior w:val="content"/>
+        </w:behaviors>
+        <w:guid w:val="{3E6FA668-2BF3-4FF6-B8C1-394676064CE4}"/>
+      </w:docPartPr>
+      <w:docPartBody>
+        <w:p>
+          <w:pPr>
+            <w:pStyle w:val="862F3F9FE4B340369DF2F44BF5530AD37"/>
+          </w:pPr>
+          <w:r>
+            <w:rPr>
+              <w:rFonts w:hint="eastAsia"/>
+              <w:color w:val="7B7B7B" w:themeColor="accent3" w:themeShade="BF"/>
+            </w:rPr>
+            <w:t>クリックをして</w:t>
+          </w:r>
+          <w:r>
+            <w:rPr>
+              <w:rStyle w:val="a3"/>
+              <w:rFonts w:hint="eastAsia"/>
+              <w:color w:val="7B7B7B" w:themeColor="accent3" w:themeShade="BF"/>
+            </w:rPr>
+            <w:t>団体名称を入力</w:t>
+          </w:r>
+        </w:p>
+      </w:docPartBody>
+    </w:docPart>
+    <w:docPart>
+      <w:docPartPr>
+        <w:name w:val="63E16C57ED20475A9EE9943B71570FCC"/>
+        <w:category>
+          <w:name w:val="全般"/>
+          <w:gallery w:val="placeholder"/>
+        </w:category>
+        <w:types>
+          <w:type w:val="bbPlcHdr"/>
+        </w:types>
+        <w:behaviors>
+          <w:behavior w:val="content"/>
+        </w:behaviors>
+        <w:guid w:val="{C2C69F4E-1154-4F2B-AD3C-36C3E11D8284}"/>
+      </w:docPartPr>
+      <w:docPartBody>
+        <w:p>
+          <w:pPr>
+            <w:pStyle w:val="63E16C57ED20475A9EE9943B71570FCC5"/>
+          </w:pPr>
+          <w:r>
+            <w:rPr>
+              <w:rFonts w:hint="eastAsia"/>
+              <w:color w:val="7B7B7B" w:themeColor="accent3" w:themeShade="BF"/>
+            </w:rPr>
+            <w:t>クリックをして年度を入力</w:t>
+          </w:r>
+        </w:p>
+      </w:docPartBody>
+    </w:docPart>
+    <w:docPart>
+      <w:docPartPr>
+        <w:name w:val="E2A86EE48EAF41538FCDC6036C0F1CF8"/>
+        <w:category>
+          <w:name w:val="全般"/>
+          <w:gallery w:val="placeholder"/>
+        </w:category>
+        <w:types>
+          <w:type w:val="bbPlcHdr"/>
+        </w:types>
+        <w:behaviors>
+          <w:behavior w:val="content"/>
+        </w:behaviors>
+        <w:guid w:val="{91D308FA-C72C-437C-A0D0-BEC63BFF7569}"/>
+      </w:docPartPr>
+      <w:docPartBody>
+        <w:p>
+          <w:pPr>
+            <w:pStyle w:val="E2A86EE48EAF41538FCDC6036C0F1CF83"/>
+          </w:pPr>
+          <w:r>
+            <w:rPr>
+              <w:rFonts w:hint="eastAsia"/>
+              <w:color w:val="7B7B7B" w:themeColor="accent3" w:themeShade="BF"/>
+            </w:rPr>
+            <w:t>クリックをして年度を入力</w:t>
+          </w:r>
+        </w:p>
+      </w:docPartBody>
+    </w:docPart>
+  </w:docParts>
+</w:glossaryDocument>
+</file>
+
+<file path=word/glossary/fontTable.xml><?xml version="1.0" encoding="utf-8"?>
+<w:fonts xmlns:mc="http://schemas.openxmlformats.org/markup-compatibility/2006" xmlns:r="http://schemas.openxmlformats.org/officeDocument/2006/relationships" xmlns:w="http://schemas.openxmlformats.org/wordprocessingml/2006/main" xmlns:w14="http://schemas.microsoft.com/office/word/2010/wordml" xmlns:w15="http://schemas.microsoft.com/office/word/2012/wordml" xmlns:w16cex="http://schemas.microsoft.com/office/word/2018/wordml/cex" xmlns:w16cid="http://schemas.microsoft.com/office/word/2016/wordml/cid" xmlns:w16="http://schemas.microsoft.com/office/word/2018/wordml" xmlns:w16sdtdh="http://schemas.microsoft.com/office/word/2020/wordml/sdtdatahash" xmlns:w16se="http://schemas.microsoft.com/office/word/2015/wordml/symex" mc:Ignorable="w14 w15 w16se w16cid w16 w16cex w16sdtdh">
+  <w:font w:name="Times New Roman">
+    <w:panose1 w:val="02020603050405020304"/>
+    <w:charset w:val="00"/>
+    <w:family w:val="roman"/>
+    <w:pitch w:val="variable"/>
+    <w:sig w:usb0="E0002EFF" w:usb1="C000785B" w:usb2="00000009" w:usb3="00000000" w:csb0="000001FF" w:csb1="00000000"/>
+  </w:font>
+  <w:font w:name="游明朝">
+    <w:panose1 w:val="02020400000000000000"/>
+    <w:charset w:val="80"/>
+    <w:family w:val="roman"/>
+    <w:pitch w:val="variable"/>
+    <w:sig w:usb0="800002E7" w:usb1="2AC7FCFF" w:usb2="00000012" w:usb3="00000000" w:csb0="0002009F" w:csb1="00000000"/>
+  </w:font>
+  <w:font w:name="游ゴシック Light">
+    <w:panose1 w:val="020B0300000000000000"/>
+    <w:charset w:val="80"/>
+    <w:family w:val="modern"/>
+    <w:pitch w:val="variable"/>
+    <w:sig w:usb0="E00002FF" w:usb1="2AC7FDFF" w:usb2="00000016" w:usb3="00000000" w:csb0="0002009F" w:csb1="00000000"/>
+  </w:font>
+  <w:font w:name="ＭＳ ゴシック">
+    <w:altName w:val="MS Gothic"/>
+    <w:panose1 w:val="020B0609070205080204"/>
+    <w:charset w:val="80"/>
+    <w:family w:val="modern"/>
+    <w:pitch w:val="fixed"/>
+    <w:sig w:usb0="E00002FF" w:usb1="6AC7FDFB" w:usb2="08000012" w:usb3="00000000" w:csb0="0002009F" w:csb1="00000000"/>
+  </w:font>
+  <w:font w:name="Segoe UI Emoji">
+    <w:panose1 w:val="020B0502040204020203"/>
+    <w:charset w:val="00"/>
+    <w:family w:val="swiss"/>
+    <w:pitch w:val="variable"/>
+    <w:sig w:usb0="00000003" w:usb1="02000000" w:usb2="00000000" w:usb3="00000000" w:csb0="00000001" w:csb1="00000000"/>
+  </w:font>
+</w:fonts>
+</file>
+
+<file path=word/glossary/settings.xml><?xml version="1.0" encoding="utf-8"?>
+<w:settings xmlns:mc="http://schemas.openxmlformats.org/markup-compatibility/2006" xmlns:o="urn:schemas-microsoft-com:office:office" xmlns:r="http://schemas.openxmlformats.org/officeDocument/2006/relationships" xmlns:m="http://schemas.openxmlformats.org/officeDocument/2006/math" xmlns:v="urn:schemas-microsoft-com:vml" xmlns:w10="urn:schemas-microsoft-com:office:word" xmlns:w="http://schemas.openxmlformats.org/wordprocessingml/2006/main" xmlns:w14="http://schemas.microsoft.com/office/word/2010/wordml" xmlns:w15="http://schemas.microsoft.com/office/word/2012/wordml" xmlns:w16cex="http://schemas.microsoft.com/office/word/2018/wordml/cex" xmlns:w16cid="http://schemas.microsoft.com/office/word/2016/wordml/cid" xmlns:w16="http://schemas.microsoft.com/office/word/2018/wordml" xmlns:w16sdtdh="http://schemas.microsoft.com/office/word/2020/wordml/sdtdatahash" xmlns:w16se="http://schemas.microsoft.com/office/word/2015/wordml/symex" xmlns:sl="http://schemas.openxmlformats.org/schemaLibrary/2006/main" mc:Ignorable="w14 w15 w16se w16cid w16 w16cex w16sdtdh">
+  <w:view w:val="normal"/>
+  <w:bordersDoNotSurroundHeader/>
+  <w:bordersDoNotSurroundFooter/>
+  <w:defaultTabStop w:val="840"/>
+  <w:displayHorizontalDrawingGridEvery w:val="0"/>
+  <w:displayVerticalDrawingGridEvery w:val="2"/>
+  <w:characterSpacingControl w:val="compressPunctuation"/>
+  <w:compat>
+    <w:spaceForUL/>
+    <w:balanceSingleByteDoubleByteWidth/>
+    <w:doNotLeaveBackslashAlone/>
+    <w:ulTrailSpace/>
+    <w:doNotExpandShiftReturn/>
+    <w:adjustLineHeightInTable/>
+    <w:useFELayout/>
+    <w:compatSetting w:name="compatibilityMode" w:uri="http://schemas.microsoft.com/office/word" w:val="15"/>
+    <w:compatSetting w:name="overrideTableStyleFontSizeAndJustification" w:uri="http://schemas.microsoft.com/office/word" w:val="1"/>
+    <w:compatSetting w:name="enableOpenTypeFeatures" w:uri="http://schemas.microsoft.com/office/word" w:val="1"/>
+    <w:compatSetting w:name="doNotFlipMirrorIndents" w:uri="http://schemas.microsoft.com/office/word" w:val="1"/>
+    <w:compatSetting w:name="differentiateMultirowTableHeaders" w:uri="http://schemas.microsoft.com/office/word" w:val="1"/>
+    <w:compatSetting w:name="useWord2013TrackBottomHyphenation" w:uri="http://schemas.microsoft.com/office/word" w:val="0"/>
+  </w:compat>
+  <w:rsids>
+    <w:rsidRoot w:val="00035D80"/>
+    <w:rsid w:val="00035D80"/>
+    <w:rsid w:val="00056360"/>
+    <w:rsid w:val="00330A47"/>
+    <w:rsid w:val="0044439A"/>
+    <w:rsid w:val="004C45E0"/>
+    <w:rsid w:val="00507C31"/>
+    <w:rsid w:val="008C3F19"/>
+    <w:rsid w:val="009D053D"/>
+    <w:rsid w:val="00AA254E"/>
+    <w:rsid w:val="00F31705"/>
+    <w:rsid w:val="00FB191C"/>
+  </w:rsids>
+  <m:mathPr>
+    <m:mathFont m:val="Cambria Math"/>
+    <m:brkBin m:val="before"/>
+    <m:brkBinSub m:val="--"/>
+    <m:smallFrac m:val="0"/>
+    <m:dispDef/>
+    <m:lMargin m:val="0"/>
+    <m:rMargin m:val="0"/>
+    <m:defJc m:val="centerGroup"/>
+    <m:wrapIndent m:val="1440"/>
+    <m:intLim m:val="subSup"/>
+    <m:naryLim m:val="undOvr"/>
+  </m:mathPr>
+  <w:themeFontLang w:val="en-US" w:eastAsia="ja-JP"/>
+  <w:clrSchemeMapping w:bg1="light1" w:t1="dark1" w:bg2="light2" w:t2="dark2" w:accent1="accent1" w:accent2="accent2" w:accent3="accent3" w:accent4="accent4" w:accent5="accent5" w:accent6="accent6" w:hyperlink="hyperlink" w:followedHyperlink="followedHyperlink"/>
+  <w:decimalSymbol w:val="."/>
+  <w:listSeparator w:val=","/>
+  <w15:chartTrackingRefBased/>
+</w:settings>
+</file>
+
+<file path=word/glossary/styles.xml><?xml version="1.0" encoding="utf-8"?>
+<w:styles xmlns:mc="http://schemas.openxmlformats.org/markup-compatibility/2006" xmlns:r="http://schemas.openxmlformats.org/officeDocument/2006/relationships" xmlns:w="http://schemas.openxmlformats.org/wordprocessingml/2006/main" xmlns:w14="http://schemas.microsoft.com/office/word/2010/wordml" xmlns:w15="http://schemas.microsoft.com/office/word/2012/wordml" xmlns:w16cex="http://schemas.microsoft.com/office/word/2018/wordml/cex" xmlns:w16cid="http://schemas.microsoft.com/office/word/2016/wordml/cid" xmlns:w16="http://schemas.microsoft.com/office/word/2018/wordml" xmlns:w16sdtdh="http://schemas.microsoft.com/office/word/2020/wordml/sdtdatahash" xmlns:w16se="http://schemas.microsoft.com/office/word/2015/wordml/symex" mc:Ignorable="w14 w15 w16se w16cid w16 w16cex w16sdtdh">
+  <w:docDefaults>
+    <w:rPrDefault>
+      <w:rPr>
+        <w:rFonts w:asciiTheme="minorHAnsi" w:eastAsiaTheme="minorEastAsia" w:hAnsiTheme="minorHAnsi" w:cstheme="minorBidi"/>
+        <w:kern w:val="2"/>
+        <w:sz w:val="21"/>
+        <w:szCs w:val="22"/>
+        <w:lang w:val="en-US" w:eastAsia="ja-JP" w:bidi="ar-SA"/>
+      </w:rPr>
+    </w:rPrDefault>
+    <w:pPrDefault/>
+  </w:docDefaults>
+  <w:latentStyles w:defLockedState="0" w:defUIPriority="99" w:defSemiHidden="0" w:defUnhideWhenUsed="0" w:defQFormat="0" w:count="376">
+    <w:lsdException w:name="Normal" w:uiPriority="0" w:qFormat="1"/>
+    <w:lsdException w:name="heading 1" w:uiPriority="9" w:qFormat="1"/>
+    <w:lsdException w:name="heading 2" w:semiHidden="1" w:uiPriority="9" w:unhideWhenUsed="1" w:qFormat="1"/>
+    <w:lsdException w:name="heading 3" w:semiHidden="1" w:uiPriority="9" w:unhideWhenUsed="1" w:qFormat="1"/>
+    <w:lsdException w:name="heading 4" w:semiHidden="1" w:uiPriority="9" w:unhideWhenUsed="1" w:qFormat="1"/>
+    <w:lsdException w:name="heading 5" w:semiHidden="1" w:uiPriority="9" w:unhideWhenUsed="1" w:qFormat="1"/>
+    <w:lsdException w:name="heading 6" w:semiHidden="1" w:uiPriority="9" w:unhideWhenUsed="1" w:qFormat="1"/>
+    <w:lsdException w:name="heading 7" w:semiHidden="1" w:uiPriority="9" w:unhideWhenUsed="1" w:qFormat="1"/>
+    <w:lsdException w:name="heading 8" w:semiHidden="1" w:uiPriority="9" w:unhideWhenUsed="1" w:qFormat="1"/>
+    <w:lsdException w:name="heading 9" w:semiHidden="1" w:uiPriority="9" w:unhideWhenUsed="1" w:qFormat="1"/>
+    <w:lsdException w:name="index 1" w:semiHidden="1" w:unhideWhenUsed="1"/>
+    <w:lsdException w:name="index 2" w:semiHidden="1" w:unhideWhenUsed="1"/>
+    <w:lsdException w:name="index 3" w:semiHidden="1" w:unhideWhenUsed="1"/>
+    <w:lsdException w:name="index 4" w:semiHidden="1" w:unhideWhenUsed="1"/>
+    <w:lsdException w:name="index 5" w:semiHidden="1" w:unhideWhenUsed="1"/>
+    <w:lsdException w:name="index 6" w:semiHidden="1" w:unhideWhenUsed="1"/>
+    <w:lsdException w:name="index 7" w:semiHidden="1" w:unhideWhenUsed="1"/>
+    <w:lsdException w:name="index 8" w:semiHidden="1" w:unhideWhenUsed="1"/>
+    <w:lsdException w:name="index 9" w:semiHidden="1" w:unhideWhenUsed="1"/>
+    <w:lsdException w:name="toc 1" w:semiHidden="1" w:uiPriority="39" w:unhideWhenUsed="1"/>
+    <w:lsdException w:name="toc 2" w:semiHidden="1" w:uiPriority="39" w:unhideWhenUsed="1"/>
+    <w:lsdException w:name="toc 3" w:semiHidden="1" w:uiPriority="39" w:unhideWhenUsed="1"/>
+    <w:lsdException w:name="toc 4" w:semiHidden="1" w:uiPriority="39" w:unhideWhenUsed="1"/>
+    <w:lsdException w:name="toc 5" w:semiHidden="1" w:uiPriority="39" w:unhideWhenUsed="1"/>
+    <w:lsdException w:name="toc 6" w:semiHidden="1" w:uiPriority="39" w:unhideWhenUsed="1"/>
+    <w:lsdException w:name="toc 7" w:semiHidden="1" w:uiPriority="39" w:unhideWhenUsed="1"/>
+    <w:lsdException w:name="toc 8" w:semiHidden="1" w:uiPriority="39" w:unhideWhenUsed="1"/>
+    <w:lsdException w:name="toc 9" w:semiHidden="1" w:uiPriority="39" w:unhideWhenUsed="1"/>
+    <w:lsdException w:name="Normal Indent" w:semiHidden="1" w:unhideWhenUsed="1"/>
+    <w:lsdException w:name="footnote text" w:semiHidden="1" w:unhideWhenUsed="1"/>
+    <w:lsdException w:name="annotation text" w:semiHidden="1" w:unhideWhenUsed="1"/>
+    <w:lsdException w:name="header" w:semiHidden="1" w:unhideWhenUsed="1"/>
+    <w:lsdException w:name="footer" w:semiHidden="1" w:unhideWhenUsed="1"/>
+    <w:lsdException w:name="index heading" w:semiHidden="1" w:unhideWhenUsed="1"/>
+    <w:lsdException w:name="caption" w:semiHidden="1" w:uiPriority="35" w:unhideWhenUsed="1" w:qFormat="1"/>
+    <w:lsdException w:name="table of figures" w:semiHidden="1" w:unhideWhenUsed="1"/>
+    <w:lsdException w:name="envelope address" w:semiHidden="1" w:unhideWhenUsed="1"/>
+    <w:lsdException w:name="envelope return" w:semiHidden="1" w:unhideWhenUsed="1"/>
+    <w:lsdException w:name="footnote reference" w:semiHidden="1" w:unhideWhenUsed="1"/>
+    <w:lsdException w:name="annotation reference" w:semiHidden="1" w:unhideWhenUsed="1"/>
+    <w:lsdException w:name="line number" w:semiHidden="1" w:unhideWhenUsed="1"/>
+    <w:lsdException w:name="page number" w:semiHidden="1" w:unhideWhenUsed="1"/>
+    <w:lsdException w:name="endnote reference" w:semiHidden="1" w:unhideWhenUsed="1"/>
+    <w:lsdException w:name="endnote text" w:semiHidden="1" w:unhideWhenUsed="1"/>
+    <w:lsdException w:name="table of authorities" w:semiHidden="1" w:unhideWhenUsed="1"/>
+    <w:lsdException w:name="macro" w:semiHidden="1" w:unhideWhenUsed="1"/>
+    <w:lsdException w:name="toa heading" w:semiHidden="1" w:unhideWhenUsed="1"/>
+    <w:lsdException w:name="List" w:semiHidden="1" w:unhideWhenUsed="1"/>
+    <w:lsdException w:name="List Bullet" w:semiHidden="1" w:unhideWhenUsed="1"/>
+    <w:lsdException w:name="List Number" w:semiHidden="1" w:unhideWhenUsed="1"/>
+    <w:lsdException w:name="List 2" w:semiHidden="1" w:unhideWhenUsed="1"/>
+    <w:lsdException w:name="List 3" w:semiHidden="1" w:unhideWhenUsed="1"/>
+    <w:lsdException w:name="List 4" w:semiHidden="1" w:unhideWhenUsed="1"/>
+    <w:lsdException w:name="List 5" w:semiHidden="1" w:unhideWhenUsed="1"/>
+    <w:lsdException w:name="List Bullet 2" w:semiHidden="1" w:unhideWhenUsed="1"/>
+    <w:lsdException w:name="List Bullet 3" w:semiHidden="1" w:unhideWhenUsed="1"/>
+    <w:lsdException w:name="List Bullet 4" w:semiHidden="1" w:unhideWhenUsed="1"/>
+    <w:lsdException w:name="List Bullet 5" w:semiHidden="1" w:unhideWhenUsed="1"/>
+    <w:lsdException w:name="List Number 2" w:semiHidden="1" w:unhideWhenUsed="1"/>
+    <w:lsdException w:name="List Number 3" w:semiHidden="1" w:unhideWhenUsed="1"/>
+    <w:lsdException w:name="List Number 4" w:semiHidden="1" w:unhideWhenUsed="1"/>
+    <w:lsdException w:name="List Number 5" w:semiHidden="1" w:unhideWhenUsed="1"/>
+    <w:lsdException w:name="Title" w:uiPriority="10" w:qFormat="1"/>
+    <w:lsdException w:name="Closing" w:semiHidden="1" w:unhideWhenUsed="1"/>
+    <w:lsdException w:name="Signature" w:semiHidden="1" w:unhideWhenUsed="1"/>
+    <w:lsdException w:name="Default Paragraph Font" w:semiHidden="1" w:uiPriority="1" w:unhideWhenUsed="1"/>
+    <w:lsdException w:name="Body Text" w:semiHidden="1" w:unhideWhenUsed="1"/>
+    <w:lsdException w:name="Body Text Indent" w:semiHidden="1" w:unhideWhenUsed="1"/>
+    <w:lsdException w:name="List Continue" w:semiHidden="1" w:unhideWhenUsed="1"/>
+    <w:lsdException w:name="List Continue 2" w:semiHidden="1" w:unhideWhenUsed="1"/>
+    <w:lsdException w:name="List Continue 3" w:semiHidden="1" w:unhideWhenUsed="1"/>
+    <w:lsdException w:name="List Continue 4" w:semiHidden="1" w:unhideWhenUsed="1"/>
+    <w:lsdException w:name="List Continue 5" w:semiHidden="1" w:unhideWhenUsed="1"/>
+    <w:lsdException w:name="Message Header" w:semiHidden="1" w:unhideWhenUsed="1"/>
+    <w:lsdException w:name="Subtitle" w:uiPriority="11" w:qFormat="1"/>
+    <w:lsdException w:name="Salutation" w:semiHidden="1" w:unhideWhenUsed="1"/>
+    <w:lsdException w:name="Date" w:semiHidden="1" w:unhideWhenUsed="1"/>
+    <w:lsdException w:name="Body Text First Indent" w:semiHidden="1" w:unhideWhenUsed="1"/>
+    <w:lsdException w:name="Body Text First Indent 2" w:semiHidden="1" w:unhideWhenUsed="1"/>
+    <w:lsdException w:name="Note Heading" w:semiHidden="1" w:unhideWhenUsed="1"/>
+    <w:lsdException w:name="Body Text 2" w:semiHidden="1" w:unhideWhenUsed="1"/>
+    <w:lsdException w:name="Body Text 3" w:semiHidden="1" w:unhideWhenUsed="1"/>
+    <w:lsdException w:name="Body Text Indent 2" w:semiHidden="1" w:unhideWhenUsed="1"/>
+    <w:lsdException w:name="Body Text Indent 3" w:semiHidden="1" w:unhideWhenUsed="1"/>
+    <w:lsdException w:name="Block Text" w:semiHidden="1" w:unhideWhenUsed="1"/>
+    <w:lsdException w:name="Hyperlink" w:semiHidden="1" w:unhideWhenUsed="1"/>
+    <w:lsdException w:name="FollowedHyperlink" w:semiHidden="1" w:unhideWhenUsed="1"/>
+    <w:lsdException w:name="Strong" w:uiPriority="22" w:qFormat="1"/>
+    <w:lsdException w:name="Emphasis" w:uiPriority="20" w:qFormat="1"/>
+    <w:lsdException w:name="Document Map" w:semiHidden="1" w:unhideWhenUsed="1"/>
+    <w:lsdException w:name="Plain Text" w:semiHidden="1" w:unhideWhenUsed="1"/>
+    <w:lsdException w:name="E-mail Signature" w:semiHidden="1" w:unhideWhenUsed="1"/>
+    <w:lsdException w:name="HTML Top of Form" w:semiHidden="1" w:unhideWhenUsed="1"/>
+    <w:lsdException w:name="HTML Bottom of Form" w:semiHidden="1" w:unhideWhenUsed="1"/>
+    <w:lsdException w:name="Normal (Web)" w:semiHidden="1" w:unhideWhenUsed="1"/>
+    <w:lsdException w:name="HTML Acronym" w:semiHidden="1" w:unhideWhenUsed="1"/>
+    <w:lsdException w:name="HTML Address" w:semiHidden="1" w:unhideWhenUsed="1"/>
+    <w:lsdException w:name="HTML Cite" w:semiHidden="1" w:unhideWhenUsed="1"/>
+    <w:lsdException w:name="HTML Code" w:semiHidden="1" w:unhideWhenUsed="1"/>
+    <w:lsdException w:name="HTML Definition" w:semiHidden="1" w:unhideWhenUsed="1"/>
+    <w:lsdException w:name="HTML Keyboard" w:semiHidden="1" w:unhideWhenUsed="1"/>
+    <w:lsdException w:name="HTML Preformatted" w:semiHidden="1" w:unhideWhenUsed="1"/>
+    <w:lsdException w:name="HTML Sample" w:semiHidden="1" w:unhideWhenUsed="1"/>
+    <w:lsdException w:name="HTML Typewriter" w:semiHidden="1" w:unhideWhenUsed="1"/>
+    <w:lsdException w:name="HTML Variable" w:semiHidden="1" w:unhideWhenUsed="1"/>
+    <w:lsdException w:name="Normal Table" w:semiHidden="1" w:unhideWhenUsed="1"/>
+    <w:lsdException w:name="annotation subject" w:semiHidden="1" w:unhideWhenUsed="1"/>
+    <w:lsdException w:name="No List" w:semiHidden="1" w:unhideWhenUsed="1"/>
+    <w:lsdException w:name="Outline List 1" w:semiHidden="1" w:unhideWhenUsed="1"/>
+    <w:lsdException w:name="Outline List 2" w:semiHidden="1" w:unhideWhenUsed="1"/>
+    <w:lsdException w:name="Outline List 3" w:semiHidden="1" w:unhideWhenUsed="1"/>
+    <w:lsdException w:name="Table Simple 1" w:semiHidden="1" w:unhideWhenUsed="1"/>
+    <w:lsdException w:name="Table Simple 2" w:semiHidden="1" w:unhideWhenUsed="1"/>
+    <w:lsdException w:name="Table Simple 3" w:semiHidden="1" w:unhideWhenUsed="1"/>
+    <w:lsdException w:name="Table Classic 1" w:semiHidden="1" w:unhideWhenUsed="1"/>
+    <w:lsdException w:name="Table Classic 2" w:semiHidden="1" w:unhideWhenUsed="1"/>
+    <w:lsdException w:name="Table Classic 3" w:semiHidden="1" w:unhideWhenUsed="1"/>
+    <w:lsdException w:name="Table Classic 4" w:semiHidden="1" w:unhideWhenUsed="1"/>
+    <w:lsdException w:name="Table Colorful 1" w:semiHidden="1" w:unhideWhenUsed="1"/>
+    <w:lsdException w:name="Table Colorful 2" w:semiHidden="1" w:unhideWhenUsed="1"/>
+    <w:lsdException w:name="Table Colorful 3" w:semiHidden="1" w:unhideWhenUsed="1"/>
+    <w:lsdException w:name="Table Columns 1" w:semiHidden="1" w:unhideWhenUsed="1"/>
+    <w:lsdException w:name="Table Columns 2" w:semiHidden="1" w:unhideWhenUsed="1"/>
+    <w:lsdException w:name="Table Columns 3" w:semiHidden="1" w:unhideWhenUsed="1"/>
+    <w:lsdException w:name="Table Columns 4" w:semiHidden="1" w:unhideWhenUsed="1"/>
+    <w:lsdException w:name="Table Columns 5" w:semiHidden="1" w:unhideWhenUsed="1"/>
+    <w:lsdException w:name="Table Grid 1" w:semiHidden="1" w:unhideWhenUsed="1"/>
+    <w:lsdException w:name="Table Grid 2" w:semiHidden="1" w:unhideWhenUsed="1"/>
+    <w:lsdException w:name="Table Grid 3" w:semiHidden="1" w:unhideWhenUsed="1"/>
+    <w:lsdException w:name="Table Grid 4" w:semiHidden="1" w:unhideWhenUsed="1"/>
+    <w:lsdException w:name="Table Grid 5" w:semiHidden="1" w:unhideWhenUsed="1"/>
+    <w:lsdException w:name="Table Grid 6" w:semiHidden="1" w:unhideWhenUsed="1"/>
+    <w:lsdException w:name="Table Grid 7" w:semiHidden="1" w:unhideWhenUsed="1"/>
+    <w:lsdException w:name="Table Grid 8" w:semiHidden="1" w:unhideWhenUsed="1"/>
+    <w:lsdException w:name="Table List 1" w:semiHidden="1" w:unhideWhenUsed="1"/>
+    <w:lsdException w:name="Table List 2" w:semiHidden="1" w:unhideWhenUsed="1"/>
+    <w:lsdException w:name="Table List 3" w:semiHidden="1" w:unhideWhenUsed="1"/>
+    <w:lsdException w:name="Table List 4" w:semiHidden="1" w:unhideWhenUsed="1"/>
+    <w:lsdException w:name="Table List 5" w:semiHidden="1" w:unhideWhenUsed="1"/>
+    <w:lsdException w:name="Table List 6" w:semiHidden="1" w:unhideWhenUsed="1"/>
+    <w:lsdException w:name="Table List 7" w:semiHidden="1" w:unhideWhenUsed="1"/>
+    <w:lsdException w:name="Table List 8" w:semiHidden="1" w:unhideWhenUsed="1"/>
+    <w:lsdException w:name="Table 3D effects 1" w:semiHidden="1" w:unhideWhenUsed="1"/>
+    <w:lsdException w:name="Table 3D effects 2" w:semiHidden="1" w:unhideWhenUsed="1"/>
+    <w:lsdException w:name="Table 3D effects 3" w:semiHidden="1" w:unhideWhenUsed="1"/>
+    <w:lsdException w:name="Table Contemporary" w:semiHidden="1" w:unhideWhenUsed="1"/>
+    <w:lsdException w:name="Table Elegant" w:semiHidden="1" w:unhideWhenUsed="1"/>
+    <w:lsdException w:name="Table Professional" w:semiHidden="1" w:unhideWhenUsed="1"/>
+    <w:lsdException w:name="Table Subtle 1" w:semiHidden="1" w:unhideWhenUsed="1"/>
+    <w:lsdException w:name="Table Subtle 2" w:semiHidden="1" w:unhideWhenUsed="1"/>
+    <w:lsdException w:name="Table Web 1" w:semiHidden="1" w:unhideWhenUsed="1"/>
+    <w:lsdException w:name="Table Web 2" w:semiHidden="1" w:unhideWhenUsed="1"/>
+    <w:lsdException w:name="Table Web 3" w:semiHidden="1" w:unhideWhenUsed="1"/>
+    <w:lsdException w:name="Balloon Text" w:semiHidden="1" w:unhideWhenUsed="1"/>
+    <w:lsdException w:name="Table Grid" w:uiPriority="39"/>
+    <w:lsdException w:name="Table Theme" w:semiHidden="1" w:unhideWhenUsed="1"/>
+    <w:lsdException w:name="Placeholder Text" w:semiHidden="1"/>
+    <w:lsdException w:name="No Spacing" w:uiPriority="1" w:qFormat="1"/>
+    <w:lsdException w:name="Light Shading" w:uiPriority="60"/>
+    <w:lsdException w:name="Light List" w:uiPriority="61"/>
+    <w:lsdException w:name="Light Grid" w:uiPriority="62"/>
+    <w:lsdException w:name="Medium Shading 1" w:uiPriority="63"/>
+    <w:lsdException w:name="Medium Shading 2" w:uiPriority="64"/>
+    <w:lsdException w:name="Medium List 1" w:uiPriority="65"/>
+    <w:lsdException w:name="Medium List 2" w:uiPriority="66"/>
+    <w:lsdException w:name="Medium Grid 1" w:uiPriority="67"/>
+    <w:lsdException w:name="Medium Grid 2" w:uiPriority="68"/>
+    <w:lsdException w:name="Medium Grid 3" w:uiPriority="69"/>
+    <w:lsdException w:name="Dark List" w:uiPriority="70"/>
+    <w:lsdException w:name="Colorful Shading" w:uiPriority="71"/>
+    <w:lsdException w:name="Colorful List" w:uiPriority="72"/>
+    <w:lsdException w:name="Colorful Grid" w:uiPriority="73"/>
+    <w:lsdException w:name="Light Shading Accent 1" w:uiPriority="60"/>
+    <w:lsdException w:name="Light List Accent 1" w:uiPriority="61"/>
+    <w:lsdException w:name="Light Grid Accent 1" w:uiPriority="62"/>
+    <w:lsdException w:name="Medium Shading 1 Accent 1" w:uiPriority="63"/>
+    <w:lsdException w:name="Medium Shading 2 Accent 1" w:uiPriority="64"/>
+    <w:lsdException w:name="Medium List 1 Accent 1" w:uiPriority="65"/>
+    <w:lsdException w:name="Revision" w:semiHidden="1"/>
+    <w:lsdException w:name="List Paragraph" w:uiPriority="34" w:qFormat="1"/>
+    <w:lsdException w:name="Quote" w:uiPriority="29" w:qFormat="1"/>
+    <w:lsdException w:name="Intense Quote" w:uiPriority="30" w:qFormat="1"/>
+    <w:lsdException w:name="Medium List 2 Accent 1" w:uiPriority="66"/>
+    <w:lsdException w:name="Medium Grid 1 Accent 1" w:uiPriority="67"/>
+    <w:lsdException w:name="Medium Grid 2 Accent 1" w:uiPriority="68"/>
+    <w:lsdException w:name="Medium Grid 3 Accent 1" w:uiPriority="69"/>
+    <w:lsdException w:name="Dark List Accent 1" w:uiPriority="70"/>
+    <w:lsdException w:name="Colorful Shading Accent 1" w:uiPriority="71"/>
+    <w:lsdException w:name="Colorful List Accent 1" w:uiPriority="72"/>
+    <w:lsdException w:name="Colorful Grid Accent 1" w:uiPriority="73"/>
+    <w:lsdException w:name="Light Shading Accent 2" w:uiPriority="60"/>
+    <w:lsdException w:name="Light List Accent 2" w:uiPriority="61"/>
+    <w:lsdException w:name="Light Grid Accent 2" w:uiPriority="62"/>
+    <w:lsdException w:name="Medium Shading 1 Accent 2" w:uiPriority="63"/>
+    <w:lsdException w:name="Medium Shading 2 Accent 2" w:uiPriority="64"/>
+    <w:lsdException w:name="Medium List 1 Accent 2" w:uiPriority="65"/>
+    <w:lsdException w:name="Medium List 2 Accent 2" w:uiPriority="66"/>
+    <w:lsdException w:name="Medium Grid 1 Accent 2" w:uiPriority="67"/>
+    <w:lsdException w:name="Medium Grid 2 Accent 2" w:uiPriority="68"/>
+    <w:lsdException w:name="Medium Grid 3 Accent 2" w:uiPriority="69"/>
+    <w:lsdException w:name="Dark List Accent 2" w:uiPriority="70"/>
+    <w:lsdException w:name="Colorful Shading Accent 2" w:uiPriority="71"/>
+    <w:lsdException w:name="Colorful List Accent 2" w:uiPriority="72"/>
+    <w:lsdException w:name="Colorful Grid Accent 2" w:uiPriority="73"/>
+    <w:lsdException w:name="Light Shading Accent 3" w:uiPriority="60"/>
+    <w:lsdException w:name="Light List Accent 3" w:uiPriority="61"/>
+    <w:lsdException w:name="Light Grid Accent 3" w:uiPriority="62"/>
+    <w:lsdException w:name="Medium Shading 1 Accent 3" w:uiPriority="63"/>
+    <w:lsdException w:name="Medium Shading 2 Accent 3" w:uiPriority="64"/>
+    <w:lsdException w:name="Medium List 1 Accent 3" w:uiPriority="65"/>
+    <w:lsdException w:name="Medium List 2 Accent 3" w:uiPriority="66"/>
+    <w:lsdException w:name="Medium Grid 1 Accent 3" w:uiPriority="67"/>
+    <w:lsdException w:name="Medium Grid 2 Accent 3" w:uiPriority="68"/>
+    <w:lsdException w:name="Medium Grid 3 Accent 3" w:uiPriority="69"/>
+    <w:lsdException w:name="Dark List Accent 3" w:uiPriority="70"/>
+    <w:lsdException w:name="Colorful Shading Accent 3" w:uiPriority="71"/>
+    <w:lsdException w:name="Colorful List Accent 3" w:uiPriority="72"/>
+    <w:lsdException w:name="Colorful Grid Accent 3" w:uiPriority="73"/>
+    <w:lsdException w:name="Light Shading Accent 4" w:uiPriority="60"/>
+    <w:lsdException w:name="Light List Accent 4" w:uiPriority="61"/>
+    <w:lsdException w:name="Light Grid Accent 4" w:uiPriority="62"/>
+    <w:lsdException w:name="Medium Shading 1 Accent 4" w:uiPriority="63"/>
+    <w:lsdException w:name="Medium Shading 2 Accent 4" w:uiPriority="64"/>
+    <w:lsdException w:name="Medium List 1 Accent 4" w:uiPriority="65"/>
+    <w:lsdException w:name="Medium List 2 Accent 4" w:uiPriority="66"/>
+    <w:lsdException w:name="Medium Grid 1 Accent 4" w:uiPriority="67"/>
+    <w:lsdException w:name="Medium Grid 2 Accent 4" w:uiPriority="68"/>
+    <w:lsdException w:name="Medium Grid 3 Accent 4" w:uiPriority="69"/>
+    <w:lsdException w:name="Dark List Accent 4" w:uiPriority="70"/>
+    <w:lsdException w:name="Colorful Shading Accent 4" w:uiPriority="71"/>
+    <w:lsdException w:name="Colorful List Accent 4" w:uiPriority="72"/>
+    <w:lsdException w:name="Colorful Grid Accent 4" w:uiPriority="73"/>
+    <w:lsdException w:name="Light Shading Accent 5" w:uiPriority="60"/>
+    <w:lsdException w:name="Light List Accent 5" w:uiPriority="61"/>
+    <w:lsdException w:name="Light Grid Accent 5" w:uiPriority="62"/>
+    <w:lsdException w:name="Medium Shading 1 Accent 5" w:uiPriority="63"/>
+    <w:lsdException w:name="Medium Shading 2 Accent 5" w:uiPriority="64"/>
+    <w:lsdException w:name="Medium List 1 Accent 5" w:uiPriority="65"/>
+    <w:lsdException w:name="Medium List 2 Accent 5" w:uiPriority="66"/>
+    <w:lsdException w:name="Medium Grid 1 Accent 5" w:uiPriority="67"/>
+    <w:lsdException w:name="Medium Grid 2 Accent 5" w:uiPriority="68"/>
+    <w:lsdException w:name="Medium Grid 3 Accent 5" w:uiPriority="69"/>
+    <w:lsdException w:name="Dark List Accent 5" w:uiPriority="70"/>
+    <w:lsdException w:name="Colorful Shading Accent 5" w:uiPriority="71"/>
+    <w:lsdException w:name="Colorful List Accent 5" w:uiPriority="72"/>
+    <w:lsdException w:name="Colorful Grid Accent 5" w:uiPriority="73"/>
+    <w:lsdException w:name="Light Shading Accent 6" w:uiPriority="60"/>
+    <w:lsdException w:name="Light List Accent 6" w:uiPriority="61"/>
+    <w:lsdException w:name="Light Grid Accent 6" w:uiPriority="62"/>
+    <w:lsdException w:name="Medium Shading 1 Accent 6" w:uiPriority="63"/>
+    <w:lsdException w:name="Medium Shading 2 Accent 6" w:uiPriority="64"/>
+    <w:lsdException w:name="Medium List 1 Accent 6" w:uiPriority="65"/>
+    <w:lsdException w:name="Medium List 2 Accent 6" w:uiPriority="66"/>
+    <w:lsdException w:name="Medium Grid 1 Accent 6" w:uiPriority="67"/>
+    <w:lsdException w:name="Medium Grid 2 Accent 6" w:uiPriority="68"/>
+    <w:lsdException w:name="Medium Grid 3 Accent 6" w:uiPriority="69"/>
+    <w:lsdException w:name="Dark List Accent 6" w:uiPriority="70"/>
+    <w:lsdException w:name="Colorful Shading Accent 6" w:uiPriority="71"/>
+    <w:lsdException w:name="Colorful List Accent 6" w:uiPriority="72"/>
+    <w:lsdException w:name="Colorful Grid Accent 6" w:uiPriority="73"/>
+    <w:lsdException w:name="Subtle Emphasis" w:uiPriority="19" w:qFormat="1"/>
+    <w:lsdException w:name="Intense Emphasis" w:uiPriority="21" w:qFormat="1"/>
+    <w:lsdException w:name="Subtle Reference" w:uiPriority="31" w:qFormat="1"/>
+    <w:lsdException w:name="Intense Reference" w:uiPriority="32" w:qFormat="1"/>
+    <w:lsdException w:name="Book Title" w:uiPriority="33" w:qFormat="1"/>
+    <w:lsdException w:name="Bibliography" w:semiHidden="1" w:uiPriority="37" w:unhideWhenUsed="1"/>
+    <w:lsdException w:name="TOC Heading" w:semiHidden="1" w:uiPriority="39" w:unhideWhenUsed="1" w:qFormat="1"/>
+    <w:lsdException w:name="Plain Table 1" w:uiPriority="41"/>
+    <w:lsdException w:name="Plain Table 2" w:uiPriority="42"/>
+    <w:lsdException w:name="Plain Table 3" w:uiPriority="43"/>
+    <w:lsdException w:name="Plain Table 4" w:uiPriority="44"/>
+    <w:lsdException w:name="Plain Table 5" w:uiPriority="45"/>
+    <w:lsdException w:name="Grid Table Light" w:uiPriority="40"/>
+    <w:lsdException w:name="Grid Table 1 Light" w:uiPriority="46"/>
+    <w:lsdException w:name="Grid Table 2" w:uiPriority="47"/>
+    <w:lsdException w:name="Grid Table 3" w:uiPriority="48"/>
+    <w:lsdException w:name="Grid Table 4" w:uiPriority="49"/>
+    <w:lsdException w:name="Grid Table 5 Dark" w:uiPriority="50"/>
+    <w:lsdException w:name="Grid Table 6 Colorful" w:uiPriority="51"/>
+    <w:lsdException w:name="Grid Table 7 Colorful" w:uiPriority="52"/>
+    <w:lsdException w:name="Grid Table 1 Light Accent 1" w:uiPriority="46"/>
+    <w:lsdException w:name="Grid Table 2 Accent 1" w:uiPriority="47"/>
+    <w:lsdException w:name="Grid Table 3 Accent 1" w:uiPriority="48"/>
+    <w:lsdException w:name="Grid Table 4 Accent 1" w:uiPriority="49"/>
+    <w:lsdException w:name="Grid Table 5 Dark Accent 1" w:uiPriority="50"/>
+    <w:lsdException w:name="Grid Table 6 Colorful Accent 1" w:uiPriority="51"/>
+    <w:lsdException w:name="Grid Table 7 Colorful Accent 1" w:uiPriority="52"/>
+    <w:lsdException w:name="Grid Table 1 Light Accent 2" w:uiPriority="46"/>
+    <w:lsdException w:name="Grid Table 2 Accent 2" w:uiPriority="47"/>
+    <w:lsdException w:name="Grid Table 3 Accent 2" w:uiPriority="48"/>
+    <w:lsdException w:name="Grid Table 4 Accent 2" w:uiPriority="49"/>
+    <w:lsdException w:name="Grid Table 5 Dark Accent 2" w:uiPriority="50"/>
+    <w:lsdException w:name="Grid Table 6 Colorful Accent 2" w:uiPriority="51"/>
+    <w:lsdException w:name="Grid Table 7 Colorful Accent 2" w:uiPriority="52"/>
+    <w:lsdException w:name="Grid Table 1 Light Accent 3" w:uiPriority="46"/>
+    <w:lsdException w:name="Grid Table 2 Accent 3" w:uiPriority="47"/>
+    <w:lsdException w:name="Grid Table 3 Accent 3" w:uiPriority="48"/>
+    <w:lsdException w:name="Grid Table 4 Accent 3" w:uiPriority="49"/>
+    <w:lsdException w:name="Grid Table 5 Dark Accent 3" w:uiPriority="50"/>
+    <w:lsdException w:name="Grid Table 6 Colorful Accent 3" w:uiPriority="51"/>
+    <w:lsdException w:name="Grid Table 7 Colorful Accent 3" w:uiPriority="52"/>
+    <w:lsdException w:name="Grid Table 1 Light Accent 4" w:uiPriority="46"/>
+    <w:lsdException w:name="Grid Table 2 Accent 4" w:uiPriority="47"/>
+    <w:lsdException w:name="Grid Table 3 Accent 4" w:uiPriority="48"/>
+    <w:lsdException w:name="Grid Table 4 Accent 4" w:uiPriority="49"/>
+    <w:lsdException w:name="Grid Table 5 Dark Accent 4" w:uiPriority="50"/>
+    <w:lsdException w:name="Grid Table 6 Colorful Accent 4" w:uiPriority="51"/>
+    <w:lsdException w:name="Grid Table 7 Colorful Accent 4" w:uiPriority="52"/>
+    <w:lsdException w:name="Grid Table 1 Light Accent 5" w:uiPriority="46"/>
+    <w:lsdException w:name="Grid Table 2 Accent 5" w:uiPriority="47"/>
+    <w:lsdException w:name="Grid Table 3 Accent 5" w:uiPriority="48"/>
+    <w:lsdException w:name="Grid Table 4 Accent 5" w:uiPriority="49"/>
+    <w:lsdException w:name="Grid Table 5 Dark Accent 5" w:uiPriority="50"/>
+    <w:lsdException w:name="Grid Table 6 Colorful Accent 5" w:uiPriority="51"/>
+    <w:lsdException w:name="Grid Table 7 Colorful Accent 5" w:uiPriority="52"/>
+    <w:lsdException w:name="Grid Table 1 Light Accent 6" w:uiPriority="46"/>
+    <w:lsdException w:name="Grid Table 2 Accent 6" w:uiPriority="47"/>
+    <w:lsdException w:name="Grid Table 3 Accent 6" w:uiPriority="48"/>
+    <w:lsdException w:name="Grid Table 4 Accent 6" w:uiPriority="49"/>
+    <w:lsdException w:name="Grid Table 5 Dark Accent 6" w:uiPriority="50"/>
+    <w:lsdException w:name="Grid Table 6 Colorful Accent 6" w:uiPriority="51"/>
+    <w:lsdException w:name="Grid Table 7 Colorful Accent 6" w:uiPriority="52"/>
+    <w:lsdException w:name="List Table 1 Light" w:uiPriority="46"/>
+    <w:lsdException w:name="List Table 2" w:uiPriority="47"/>
+    <w:lsdException w:name="List Table 3" w:uiPriority="48"/>
+    <w:lsdException w:name="List Table 4" w:uiPriority="49"/>
+    <w:lsdException w:name="List Table 5 Dark" w:uiPriority="50"/>
+    <w:lsdException w:name="List Table 6 Colorful" w:uiPriority="51"/>
+    <w:lsdException w:name="List Table 7 Colorful" w:uiPriority="52"/>
+    <w:lsdException w:name="List Table 1 Light Accent 1" w:uiPriority="46"/>
+    <w:lsdException w:name="List Table 2 Accent 1" w:uiPriority="47"/>
+    <w:lsdException w:name="List Table 3 Accent 1" w:uiPriority="48"/>
+    <w:lsdException w:name="List Table 4 Accent 1" w:uiPriority="49"/>
+    <w:lsdException w:name="List Table 5 Dark Accent 1" w:uiPriority="50"/>
+    <w:lsdException w:name="List Table 6 Colorful Accent 1" w:uiPriority="51"/>
+    <w:lsdException w:name="List Table 7 Colorful Accent 1" w:uiPriority="52"/>
+    <w:lsdException w:name="List Table 1 Light Accent 2" w:uiPriority="46"/>
+    <w:lsdException w:name="List Table 2 Accent 2" w:uiPriority="47"/>
+    <w:lsdException w:name="List Table 3 Accent 2" w:uiPriority="48"/>
+    <w:lsdException w:name="List Table 4 Accent 2" w:uiPriority="49"/>
+    <w:lsdException w:name="List Table 5 Dark Accent 2" w:uiPriority="50"/>
+    <w:lsdException w:name="List Table 6 Colorful Accent 2" w:uiPriority="51"/>
+    <w:lsdException w:name="List Table 7 Colorful Accent 2" w:uiPriority="52"/>
+    <w:lsdException w:name="List Table 1 Light Accent 3" w:uiPriority="46"/>
+    <w:lsdException w:name="List Table 2 Accent 3" w:uiPriority="47"/>
+    <w:lsdException w:name="List Table 3 Accent 3" w:uiPriority="48"/>
+    <w:lsdException w:name="List Table 4 Accent 3" w:uiPriority="49"/>
+    <w:lsdException w:name="List Table 5 Dark Accent 3" w:uiPriority="50"/>
+    <w:lsdException w:name="List Table 6 Colorful Accent 3" w:uiPriority="51"/>
+    <w:lsdException w:name="List Table 7 Colorful Accent 3" w:uiPriority="52"/>
+    <w:lsdException w:name="List Table 1 Light Accent 4" w:uiPriority="46"/>
+    <w:lsdException w:name="List Table 2 Accent 4" w:uiPriority="47"/>
+    <w:lsdException w:name="List Table 3 Accent 4" w:uiPriority="48"/>
+    <w:lsdException w:name="List Table 4 Accent 4" w:uiPriority="49"/>
+    <w:lsdException w:name="List Table 5 Dark Accent 4" w:uiPriority="50"/>
+    <w:lsdException w:name="List Table 6 Colorful Accent 4" w:uiPriority="51"/>
+    <w:lsdException w:name="List Table 7 Colorful Accent 4" w:uiPriority="52"/>
+    <w:lsdException w:name="List Table 1 Light Accent 5" w:uiPriority="46"/>
+    <w:lsdException w:name="List Table 2 Accent 5" w:uiPriority="47"/>
+    <w:lsdException w:name="List Table 3 Accent 5" w:uiPriority="48"/>
+    <w:lsdException w:name="List Table 4 Accent 5" w:uiPriority="49"/>
+    <w:lsdException w:name="List Table 5 Dark Accent 5" w:uiPriority="50"/>
+    <w:lsdException w:name="List Table 6 Colorful Accent 5" w:uiPriority="51"/>
+    <w:lsdException w:name="List Table 7 Colorful Accent 5" w:uiPriority="52"/>
+    <w:lsdException w:name="List Table 1 Light Accent 6" w:uiPriority="46"/>
+    <w:lsdException w:name="List Table 2 Accent 6" w:uiPriority="47"/>
+    <w:lsdException w:name="List Table 3 Accent 6" w:uiPriority="48"/>
+    <w:lsdException w:name="List Table 4 Accent 6" w:uiPriority="49"/>
+    <w:lsdException w:name="List Table 5 Dark Accent 6" w:uiPriority="50"/>
+    <w:lsdException w:name="List Table 6 Colorful Accent 6" w:uiPriority="51"/>
+    <w:lsdException w:name="List Table 7 Colorful Accent 6" w:uiPriority="52"/>
+    <w:lsdException w:name="Mention" w:semiHidden="1" w:unhideWhenUsed="1"/>
+    <w:lsdException w:name="Smart Hyperlink" w:semiHidden="1" w:unhideWhenUsed="1"/>
+    <w:lsdException w:name="Hashtag" w:semiHidden="1" w:unhideWhenUsed="1"/>
+    <w:lsdException w:name="Unresolved Mention" w:semiHidden="1" w:unhideWhenUsed="1"/>
+    <w:lsdException w:name="Smart Link" w:semiHidden="1" w:unhideWhenUsed="1"/>
+  </w:latentStyles>
+  <w:style w:type="paragraph" w:default="1" w:styleId="a">
+    <w:name w:val="Normal"/>
+    <w:qFormat/>
+    <w:pPr>
+      <w:widowControl w:val="0"/>
+      <w:jc w:val="both"/>
+    </w:pPr>
+  </w:style>
+  <w:style w:type="character" w:default="1" w:styleId="a0">
+    <w:name w:val="Default Paragraph Font"/>
+    <w:uiPriority w:val="1"/>
+    <w:semiHidden/>
+    <w:unhideWhenUsed/>
+  </w:style>
+  <w:style w:type="table" w:default="1" w:styleId="a1">
+    <w:name w:val="Normal Table"/>
+    <w:uiPriority w:val="99"/>
+    <w:semiHidden/>
+    <w:unhideWhenUsed/>
+    <w:tblPr>
+      <w:tblInd w:w="0" w:type="dxa"/>
+      <w:tblCellMar>
+        <w:top w:w="0" w:type="dxa"/>
+        <w:left w:w="108" w:type="dxa"/>
+        <w:bottom w:w="0" w:type="dxa"/>
+        <w:right w:w="108" w:type="dxa"/>
+      </w:tblCellMar>
+    </w:tblPr>
+  </w:style>
+  <w:style w:type="numbering" w:default="1" w:styleId="a2">
+    <w:name w:val="No List"/>
+    <w:uiPriority w:val="99"/>
+    <w:semiHidden/>
+    <w:unhideWhenUsed/>
+  </w:style>
+  <w:style w:type="character" w:styleId="a3">
+    <w:name w:val="Placeholder Text"/>
+    <w:basedOn w:val="a0"/>
+    <w:uiPriority w:val="99"/>
+    <w:semiHidden/>
+    <w:rsid w:val="00F31705"/>
+    <w:rPr>
+      <w:color w:val="808080"/>
+    </w:rPr>
+  </w:style>
+  <w:style w:type="paragraph" w:customStyle="1" w:styleId="7DD800DAB50F4D0EA0F3158124855989">
+    <w:name w:val="7DD800DAB50F4D0EA0F3158124855989"/>
+    <w:rsid w:val="00F31705"/>
+    <w:pPr>
+      <w:widowControl w:val="0"/>
+      <w:jc w:val="both"/>
+    </w:pPr>
+  </w:style>
+  <w:style w:type="paragraph" w:customStyle="1" w:styleId="0560D9A401D14B218263B958ECE0E0D38">
+    <w:name w:val="0560D9A401D14B218263B958ECE0E0D38"/>
+    <w:rsid w:val="00F31705"/>
+    <w:pPr>
+      <w:widowControl w:val="0"/>
+      <w:jc w:val="both"/>
+    </w:pPr>
+  </w:style>
+  <w:style w:type="paragraph" w:customStyle="1" w:styleId="63E16C57ED20475A9EE9943B71570FCC5">
+    <w:name w:val="63E16C57ED20475A9EE9943B71570FCC5"/>
+    <w:rsid w:val="00F31705"/>
+    <w:pPr>
+      <w:widowControl w:val="0"/>
+      <w:jc w:val="both"/>
+    </w:pPr>
+  </w:style>
+  <w:style w:type="paragraph" w:customStyle="1" w:styleId="FFB82565C6C84F8897C10C4F1040DE087">
+    <w:name w:val="FFB82565C6C84F8897C10C4F1040DE087"/>
+    <w:rsid w:val="00F31705"/>
+    <w:pPr>
+      <w:widowControl w:val="0"/>
+      <w:jc w:val="both"/>
+    </w:pPr>
+  </w:style>
+  <w:style w:type="paragraph" w:customStyle="1" w:styleId="C18E90C4126947F3AF6DBE7CC5BF304C15">
+    <w:name w:val="C18E90C4126947F3AF6DBE7CC5BF304C15"/>
+    <w:rsid w:val="00F31705"/>
+    <w:pPr>
+      <w:widowControl w:val="0"/>
+      <w:jc w:val="both"/>
+    </w:pPr>
+  </w:style>
+  <w:style w:type="paragraph" w:customStyle="1" w:styleId="7F14D3D2AB07494EA8952304E5C36C4F15">
+    <w:name w:val="7F14D3D2AB07494EA8952304E5C36C4F15"/>
+    <w:rsid w:val="00F31705"/>
+    <w:pPr>
+      <w:widowControl w:val="0"/>
+      <w:jc w:val="both"/>
+    </w:pPr>
+  </w:style>
+  <w:style w:type="paragraph" w:customStyle="1" w:styleId="862F3F9FE4B340369DF2F44BF5530AD37">
+    <w:name w:val="862F3F9FE4B340369DF2F44BF5530AD37"/>
+    <w:rsid w:val="00F31705"/>
+    <w:pPr>
+      <w:widowControl w:val="0"/>
+      <w:tabs>
+        <w:tab w:val="center" w:pos="4252"/>
+        <w:tab w:val="right" w:pos="8504"/>
+      </w:tabs>
+      <w:snapToGrid w:val="0"/>
+      <w:jc w:val="both"/>
+    </w:pPr>
+  </w:style>
+  <w:style w:type="paragraph" w:customStyle="1" w:styleId="E2A86EE48EAF41538FCDC6036C0F1CF83">
+    <w:name w:val="E2A86EE48EAF41538FCDC6036C0F1CF83"/>
+    <w:rsid w:val="00F31705"/>
+    <w:pPr>
+      <w:widowControl w:val="0"/>
+      <w:tabs>
+        <w:tab w:val="center" w:pos="4252"/>
+        <w:tab w:val="right" w:pos="8504"/>
+      </w:tabs>
+      <w:snapToGrid w:val="0"/>
+      <w:jc w:val="both"/>
+    </w:pPr>
+  </w:style>
+</w:styles>
+</file>
+
+<file path=word/glossary/webSettings.xml><?xml version="1.0" encoding="utf-8"?>
+<w:webSettings xmlns:mc="http://schemas.openxmlformats.org/markup-compatibility/2006" xmlns:r="http://schemas.openxmlformats.org/officeDocument/2006/relationships" xmlns:w="http://schemas.openxmlformats.org/wordprocessingml/2006/main" xmlns:w14="http://schemas.microsoft.com/office/word/2010/wordml" xmlns:w15="http://schemas.microsoft.com/office/word/2012/wordml" xmlns:w16cex="http://schemas.microsoft.com/office/word/2018/wordml/cex" xmlns:w16cid="http://schemas.microsoft.com/office/word/2016/wordml/cid" xmlns:w16="http://schemas.microsoft.com/office/word/2018/wordml" xmlns:w16sdtdh="http://schemas.microsoft.com/office/word/2020/wordml/sdtdatahash" xmlns:w16se="http://schemas.microsoft.com/office/word/2015/wordml/symex" mc:Ignorable="w14 w15 w16se w16cid w16 w16cex w16sdtdh">
+  <w:optimizeForBrowser/>
+  <w:allowPNG/>
+</w:webSettings>
 </file>
 
 <file path=word/theme/theme1.xml><?xml version="1.0" encoding="utf-8"?>
@@ -3914,7 +6133,27 @@
       </a:bgFillStyleLst>
     </a:fmtScheme>
   </a:themeElements>
-  <a:objectDefaults/>
+  <a:objectDefaults>
+    <a:lnDef>
+      <a:spPr/>
+      <a:bodyPr/>
+      <a:lstStyle/>
+      <a:style>
+        <a:lnRef idx="1">
+          <a:schemeClr val="accent1"/>
+        </a:lnRef>
+        <a:fillRef idx="0">
+          <a:schemeClr val="accent1"/>
+        </a:fillRef>
+        <a:effectRef idx="0">
+          <a:schemeClr val="accent1"/>
+        </a:effectRef>
+        <a:fontRef idx="minor">
+          <a:schemeClr val="tx1"/>
+        </a:fontRef>
+      </a:style>
+    </a:lnDef>
+  </a:objectDefaults>
   <a:extraClrSchemeLst/>
   <a:extLst>
     <a:ext uri="{05A4C25C-085E-4340-85A3-A5531E510DB2}">
@@ -3925,10 +6164,25 @@
 </file>
 
 <file path=customXml/item1.xml><?xml version="1.0" encoding="utf-8"?>
-<b:Sources xmlns:b="http://schemas.openxmlformats.org/officeDocument/2006/bibliography" xmlns="http://schemas.openxmlformats.org/officeDocument/2006/bibliography" SelectedStyle="\APASixthEditionOfficeOnline.xsl" StyleName="APA" Version="6"/>
+<CoverPageProperties xmlns="http://schemas.microsoft.com/office/2006/coverPageProps">
+  <PublishDate>2024-03-21T00:00:00</PublishDate>
+  <Abstract/>
+  <CompanyAddress/>
+  <CompanyPhone/>
+  <CompanyFax/>
+  <CompanyEmail/>
+</CoverPageProperties>
 </file>
 
 <file path=customXml/item2.xml><?xml version="1.0" encoding="utf-8"?>
+<p:properties xmlns:p="http://schemas.microsoft.com/office/2006/metadata/properties" xmlns:xsi="http://www.w3.org/2001/XMLSchema-instance" xmlns:pc="http://schemas.microsoft.com/office/infopath/2007/PartnerControls">
+  <documentManagement>
+    <_activity xmlns="f3a24882-5b15-4d57-a42a-6ce2289dcc0f" xsi:nil="true"/>
+  </documentManagement>
+</p:properties>
+</file>
+
+<file path=customXml/item3.xml><?xml version="1.0" encoding="utf-8"?>
 <ct:contentTypeSchema xmlns:ct="http://schemas.microsoft.com/office/2006/metadata/contentType" xmlns:ma="http://schemas.microsoft.com/office/2006/metadata/properties/metaAttributes" ct:_="" ma:_="" ma:contentTypeName="ドキュメント" ma:contentTypeID="0x0101000B68E7E11BBE8E49AB2DE881A795E893" ma:contentTypeVersion="17" ma:contentTypeDescription="新しいドキュメントを作成します。" ma:contentTypeScope="" ma:versionID="9676dd5df4c98c4562ed569d1132704b">
   <xsd:schema xmlns:xsd="http://www.w3.org/2001/XMLSchema" xmlns:xs="http://www.w3.org/2001/XMLSchema" xmlns:p="http://schemas.microsoft.com/office/2006/metadata/properties" xmlns:ns3="f3a24882-5b15-4d57-a42a-6ce2289dcc0f" xmlns:ns4="ad796cf0-2766-4d84-a502-61c8ea8ce981" targetNamespace="http://schemas.microsoft.com/office/2006/metadata/properties" ma:root="true" ma:fieldsID="c298390bcd48924738f5899cb717a75c" ns3:_="" ns4:_="">
     <xsd:import namespace="f3a24882-5b15-4d57-a42a-6ce2289dcc0f"/>
@@ -4175,7 +6429,11 @@
 </ct:contentTypeSchema>
 </file>
 
-<file path=customXml/item3.xml><?xml version="1.0" encoding="utf-8"?>
+<file path=customXml/item4.xml><?xml version="1.0" encoding="utf-8"?>
+<b:Sources xmlns:b="http://schemas.openxmlformats.org/officeDocument/2006/bibliography" xmlns="http://schemas.openxmlformats.org/officeDocument/2006/bibliography" SelectedStyle="\APASixthEditionOfficeOnline.xsl" StyleName="APA" Version="6"/>
+</file>
+
+<file path=customXml/item5.xml><?xml version="1.0" encoding="utf-8"?>
 <?mso-contentType ?>
 <FormTemplates xmlns="http://schemas.microsoft.com/sharepoint/v3/contenttype/forms">
   <Display>DocumentLibraryForm</Display>
@@ -4184,23 +6442,25 @@
 </FormTemplates>
 </file>
 
-<file path=customXml/item4.xml><?xml version="1.0" encoding="utf-8"?>
-<p:properties xmlns:p="http://schemas.microsoft.com/office/2006/metadata/properties" xmlns:xsi="http://www.w3.org/2001/XMLSchema-instance" xmlns:pc="http://schemas.microsoft.com/office/infopath/2007/PartnerControls">
-  <documentManagement>
-    <_activity xmlns="f3a24882-5b15-4d57-a42a-6ce2289dcc0f" xsi:nil="true"/>
-  </documentManagement>
-</p:properties>
-</file>
-
 <file path=customXml/itemProps1.xml><?xml version="1.0" encoding="utf-8"?>
-<ds:datastoreItem xmlns:ds="http://schemas.openxmlformats.org/officeDocument/2006/customXml" ds:itemID="{753947B5-2EF9-469C-8614-D5282C64946D}">
+<ds:datastoreItem xmlns:ds="http://schemas.openxmlformats.org/officeDocument/2006/customXml" ds:itemID="{55AF091B-3C7A-41E3-B477-F2FDAA23CFDA}">
   <ds:schemaRefs>
-    <ds:schemaRef ds:uri="http://schemas.openxmlformats.org/officeDocument/2006/bibliography"/>
+    <ds:schemaRef ds:uri="http://schemas.microsoft.com/office/2006/coverPageProps"/>
   </ds:schemaRefs>
 </ds:datastoreItem>
 </file>
 
 <file path=customXml/itemProps2.xml><?xml version="1.0" encoding="utf-8"?>
+<ds:datastoreItem xmlns:ds="http://schemas.openxmlformats.org/officeDocument/2006/customXml" ds:itemID="{AECE204A-5577-47B7-A01E-5A36FD2CFA91}">
+  <ds:schemaRefs>
+    <ds:schemaRef ds:uri="http://schemas.microsoft.com/office/2006/metadata/properties"/>
+    <ds:schemaRef ds:uri="http://schemas.microsoft.com/office/infopath/2007/PartnerControls"/>
+    <ds:schemaRef ds:uri="f3a24882-5b15-4d57-a42a-6ce2289dcc0f"/>
+  </ds:schemaRefs>
+</ds:datastoreItem>
+</file>
+
+<file path=customXml/itemProps3.xml><?xml version="1.0" encoding="utf-8"?>
 <ds:datastoreItem xmlns:ds="http://schemas.openxmlformats.org/officeDocument/2006/customXml" ds:itemID="{D6071A35-E871-4C5F-9077-53D2453938CC}">
   <ds:schemaRefs>
     <ds:schemaRef ds:uri="http://schemas.microsoft.com/office/2006/metadata/contentType"/>
@@ -4219,27 +6479,18 @@
 </ds:datastoreItem>
 </file>
 
-<file path=customXml/itemProps3.xml><?xml version="1.0" encoding="utf-8"?>
+<file path=customXml/itemProps4.xml><?xml version="1.0" encoding="utf-8"?>
+<ds:datastoreItem xmlns:ds="http://schemas.openxmlformats.org/officeDocument/2006/customXml" ds:itemID="{CA7CA1D5-0A19-4C84-A446-F1CEA0B74115}">
+  <ds:schemaRefs>
+    <ds:schemaRef ds:uri="http://schemas.openxmlformats.org/officeDocument/2006/bibliography"/>
+  </ds:schemaRefs>
+</ds:datastoreItem>
+</file>
+
+<file path=customXml/itemProps5.xml><?xml version="1.0" encoding="utf-8"?>
 <ds:datastoreItem xmlns:ds="http://schemas.openxmlformats.org/officeDocument/2006/customXml" ds:itemID="{63BBEF55-DDEF-459E-AE5D-D05A9C42AFFD}">
   <ds:schemaRefs>
     <ds:schemaRef ds:uri="http://schemas.microsoft.com/sharepoint/v3/contenttype/forms"/>
   </ds:schemaRefs>
 </ds:datastoreItem>
-</file>
-
-<file path=customXml/itemProps4.xml><?xml version="1.0" encoding="utf-8"?>
-<ds:datastoreItem xmlns:ds="http://schemas.openxmlformats.org/officeDocument/2006/customXml" ds:itemID="{AECE204A-5577-47B7-A01E-5A36FD2CFA91}">
-  <ds:schemaRefs>
-    <ds:schemaRef ds:uri="http://purl.org/dc/elements/1.1/"/>
-    <ds:schemaRef ds:uri="http://schemas.microsoft.com/office/2006/documentManagement/types"/>
-    <ds:schemaRef ds:uri="http://purl.org/dc/terms/"/>
-    <ds:schemaRef ds:uri="http://purl.org/dc/dcmitype/"/>
-    <ds:schemaRef ds:uri="http://schemas.microsoft.com/office/2006/metadata/properties"/>
-    <ds:schemaRef ds:uri="f3a24882-5b15-4d57-a42a-6ce2289dcc0f"/>
-    <ds:schemaRef ds:uri="http://schemas.microsoft.com/office/infopath/2007/PartnerControls"/>
-    <ds:schemaRef ds:uri="http://schemas.openxmlformats.org/package/2006/metadata/core-properties"/>
-    <ds:schemaRef ds:uri="ad796cf0-2766-4d84-a502-61c8ea8ce981"/>
-    <ds:schemaRef ds:uri="http://www.w3.org/XML/1998/namespace"/>
-  </ds:schemaRefs>
-</ds:datastoreItem>
 </file>